--- a/PCO-Bullets.docx
+++ b/PCO-Bullets.docx
@@ -4,22 +4,7 @@
   <w:body>
     <w:p>
       <w:pPr>
-        <w:pStyle w:val="Title"/>
-      </w:pPr>
-      <w:r>
-        <w:t xml:space="preserve">PCO</w:t>
-      </w:r>
-      <w:r>
-        <w:t xml:space="preserve"> </w:t>
-      </w:r>
-      <w:r>
-        <w:t xml:space="preserve">Bullets</w:t>
-      </w:r>
-    </w:p>
-    <w:bookmarkStart w:id="20" w:name="table-1"/>
-    <w:p>
-      <w:pPr>
-        <w:pStyle w:val="Heading1"/>
+        <w:pStyle w:val="Style3"/>
       </w:pPr>
       <w:r>
         <w:t xml:space="preserve">TABLE 1</w:t>
@@ -42,9 +27,10 @@
         <w:gridCol w:w="2160"/>
         <w:gridCol w:w="2160"/>
         <w:gridCol w:w="2160"/>
+        <w:gridCol w:w="2520"/>
+        <w:gridCol w:w="2520"/>
+        <w:gridCol w:w="2520"/>
         <w:gridCol w:w="2160"/>
-        <w:gridCol w:w="2160"/>
-        <w:gridCol w:w="2304"/>
       </w:tblGrid>
       <w:tr>
         <w:trPr>
@@ -432,7 +418,7 @@
               <w:bottom w:val="single" w:sz="16" w:space="0" w:color="000000"/>
               <w:top w:val="single" w:sz="16" w:space="0" w:color="000000"/>
               <w:left w:val="single" w:sz="8" w:space="0" w:color="000000"/>
-              <w:right w:val="single" w:sz="16" w:space="0" w:color="000000"/>
+              <w:right w:val="single" w:sz="8" w:space="0" w:color="000000"/>
             </w:tcBorders>
             <w:shd w:val="clear" w:color="auto" w:fill="B3B3B3"/>
             <w:tcMar>
@@ -457,6 +443,40 @@
                 <w:color w:val="000000"/>
               </w:rPr>
               <w:t xml:space="preserve">Average number of tests performed per day for last 7 days per thousand</w:t>
+            </w:r>
+          </w:p>
+        </w:tc>
+        <w:tc>
+          <w:tcPr>
+            <w:tcBorders>
+              <w:bottom w:val="single" w:sz="16" w:space="0" w:color="000000"/>
+              <w:top w:val="single" w:sz="16" w:space="0" w:color="000000"/>
+              <w:left w:val="single" w:sz="8" w:space="0" w:color="000000"/>
+              <w:right w:val="single" w:sz="16" w:space="0" w:color="000000"/>
+            </w:tcBorders>
+            <w:shd w:val="clear" w:color="auto" w:fill="B3B3B3"/>
+            <w:tcMar>
+              <w:top w:w="0" w:type="dxa"/>
+              <w:bottom w:w="0" w:type="dxa"/>
+              <w:left w:w="0" w:type="dxa"/>
+              <w:right w:w="0" w:type="dxa"/>
+            </w:tcMar>
+            <w:vAlign w:val="center"/>
+          </w:tcPr>
+          <w:p>
+            <w:pPr>
+              <w:jc w:val="center"/>
+              <w:spacing w:after="100" w:before="100" w:line="240"/>
+              <w:ind w:firstLine="0" w:left="100" w:right="100"/>
+            </w:pPr>
+            <w:r xmlns:w="http://schemas.openxmlformats.org/wordprocessingml/2006/main" xmlns:wp="http://schemas.openxmlformats.org/drawingml/2006/wordprocessingDrawing" xmlns:r="http://schemas.openxmlformats.org/officeDocument/2006/relationships" xmlns:w14="http://schemas.microsoft.com/office/word/2010/wordml">
+              <w:rPr>
+                <w:rFonts w:ascii="Arial" w:hAnsi="Arial" w:eastAsia="Arial" w:cs="Arial"/>
+                <w:sz w:val="24"/>
+                <w:szCs w:val="24"/>
+                <w:color w:val="000000"/>
+              </w:rPr>
+              <w:t xml:space="preserve">Percent Positivity (Mar 7-13)</w:t>
             </w:r>
           </w:p>
         </w:tc>
@@ -528,139 +548,139 @@
                 <w:szCs w:val="22"/>
                 <w:color w:val="000000"/>
               </w:rPr>
-              <w:t xml:space="preserve">88,929</w:t>
-            </w:r>
-          </w:p>
-        </w:tc>
-        <w:tc>
-          <w:tcPr>
-            <w:tcBorders>
-              <w:bottom w:val="single" w:sz="8" w:space="0" w:color="000000"/>
-              <w:left w:val="single" w:sz="8" w:space="0" w:color="000000"/>
-              <w:right w:val="single" w:sz="8" w:space="0" w:color="000000"/>
-            </w:tcBorders>
-            <w:shd w:val="clear" w:color="auto" w:fill="FFFFFF"/>
-            <w:tcMar>
-              <w:top w:w="0" w:type="dxa"/>
-              <w:bottom w:w="0" w:type="dxa"/>
-              <w:left w:w="0" w:type="dxa"/>
-              <w:right w:w="0" w:type="dxa"/>
-            </w:tcMar>
-            <w:vAlign w:val="center"/>
-          </w:tcPr>
-          <w:p>
-            <w:pPr>
-              <w:jc w:val="center"/>
-              <w:spacing w:after="100" w:before="100" w:line="240"/>
-              <w:ind w:firstLine="0" w:left="100" w:right="100"/>
-            </w:pPr>
-            <w:r xmlns:w="http://schemas.openxmlformats.org/wordprocessingml/2006/main" xmlns:wp="http://schemas.openxmlformats.org/drawingml/2006/wordprocessingDrawing" xmlns:r="http://schemas.openxmlformats.org/officeDocument/2006/relationships" xmlns:w14="http://schemas.microsoft.com/office/word/2010/wordml">
-              <w:rPr>
-                <w:rFonts w:ascii="Arial" w:hAnsi="Arial" w:eastAsia="Arial" w:cs="Arial"/>
-                <w:sz w:val="22"/>
-                <w:szCs w:val="22"/>
-                <w:color w:val="000000"/>
-              </w:rPr>
-              <w:t xml:space="preserve">556</w:t>
-            </w:r>
-          </w:p>
-        </w:tc>
-        <w:tc>
-          <w:tcPr>
-            <w:tcBorders>
-              <w:bottom w:val="single" w:sz="8" w:space="0" w:color="000000"/>
-              <w:left w:val="single" w:sz="8" w:space="0" w:color="000000"/>
-              <w:right w:val="single" w:sz="8" w:space="0" w:color="000000"/>
-            </w:tcBorders>
-            <w:shd w:val="clear" w:color="auto" w:fill="FFFFFF"/>
-            <w:tcMar>
-              <w:top w:w="0" w:type="dxa"/>
-              <w:bottom w:w="0" w:type="dxa"/>
-              <w:left w:w="0" w:type="dxa"/>
-              <w:right w:w="0" w:type="dxa"/>
-            </w:tcMar>
-            <w:vAlign w:val="center"/>
-          </w:tcPr>
-          <w:p>
-            <w:pPr>
-              <w:jc w:val="center"/>
-              <w:spacing w:after="100" w:before="100" w:line="240"/>
-              <w:ind w:firstLine="0" w:left="100" w:right="100"/>
-            </w:pPr>
-            <w:r xmlns:w="http://schemas.openxmlformats.org/wordprocessingml/2006/main" xmlns:wp="http://schemas.openxmlformats.org/drawingml/2006/wordprocessingDrawing" xmlns:r="http://schemas.openxmlformats.org/officeDocument/2006/relationships" xmlns:w14="http://schemas.microsoft.com/office/word/2010/wordml">
-              <w:rPr>
-                <w:rFonts w:ascii="Arial" w:hAnsi="Arial" w:eastAsia="Arial" w:cs="Arial"/>
-                <w:sz w:val="22"/>
-                <w:szCs w:val="22"/>
-                <w:color w:val="000000"/>
-              </w:rPr>
-              <w:t xml:space="preserve">10.8</w:t>
-            </w:r>
-          </w:p>
-        </w:tc>
-        <w:tc>
-          <w:tcPr>
-            <w:tcBorders>
-              <w:bottom w:val="single" w:sz="8" w:space="0" w:color="000000"/>
-              <w:left w:val="single" w:sz="8" w:space="0" w:color="000000"/>
-              <w:right w:val="single" w:sz="8" w:space="0" w:color="000000"/>
-            </w:tcBorders>
-            <w:shd w:val="clear" w:color="auto" w:fill="FFFFFF"/>
-            <w:tcMar>
-              <w:top w:w="0" w:type="dxa"/>
-              <w:bottom w:w="0" w:type="dxa"/>
-              <w:left w:w="0" w:type="dxa"/>
-              <w:right w:w="0" w:type="dxa"/>
-            </w:tcMar>
-            <w:vAlign w:val="center"/>
-          </w:tcPr>
-          <w:p>
-            <w:pPr>
-              <w:jc w:val="center"/>
-              <w:spacing w:after="100" w:before="100" w:line="240"/>
-              <w:ind w:firstLine="0" w:left="100" w:right="100"/>
-            </w:pPr>
-            <w:r xmlns:w="http://schemas.openxmlformats.org/wordprocessingml/2006/main" xmlns:wp="http://schemas.openxmlformats.org/drawingml/2006/wordprocessingDrawing" xmlns:r="http://schemas.openxmlformats.org/officeDocument/2006/relationships" xmlns:w14="http://schemas.microsoft.com/office/word/2010/wordml">
-              <w:rPr>
-                <w:rFonts w:ascii="Arial" w:hAnsi="Arial" w:eastAsia="Arial" w:cs="Arial"/>
-                <w:sz w:val="22"/>
-                <w:szCs w:val="22"/>
-                <w:color w:val="000000"/>
-              </w:rPr>
-              <w:t xml:space="preserve">5,086</w:t>
-            </w:r>
-          </w:p>
-        </w:tc>
-        <w:tc>
-          <w:tcPr>
-            <w:tcBorders>
-              <w:bottom w:val="single" w:sz="8" w:space="0" w:color="000000"/>
-              <w:left w:val="single" w:sz="8" w:space="0" w:color="000000"/>
-              <w:right w:val="single" w:sz="8" w:space="0" w:color="000000"/>
-            </w:tcBorders>
-            <w:shd w:val="clear" w:color="auto" w:fill="FFFFFF"/>
-            <w:tcMar>
-              <w:top w:w="0" w:type="dxa"/>
-              <w:bottom w:w="0" w:type="dxa"/>
-              <w:left w:w="0" w:type="dxa"/>
-              <w:right w:w="0" w:type="dxa"/>
-            </w:tcMar>
-            <w:vAlign w:val="center"/>
-          </w:tcPr>
-          <w:p>
-            <w:pPr>
-              <w:jc w:val="center"/>
-              <w:spacing w:after="100" w:before="100" w:line="240"/>
-              <w:ind w:firstLine="0" w:left="100" w:right="100"/>
-            </w:pPr>
-            <w:r xmlns:w="http://schemas.openxmlformats.org/wordprocessingml/2006/main" xmlns:wp="http://schemas.openxmlformats.org/drawingml/2006/wordprocessingDrawing" xmlns:r="http://schemas.openxmlformats.org/officeDocument/2006/relationships" xmlns:w14="http://schemas.microsoft.com/office/word/2010/wordml">
-              <w:rPr>
-                <w:rFonts w:ascii="Arial" w:hAnsi="Arial" w:eastAsia="Arial" w:cs="Arial"/>
-                <w:sz w:val="22"/>
-                <w:szCs w:val="22"/>
-                <w:color w:val="000000"/>
-              </w:rPr>
-              <w:t xml:space="preserve">1,407</w:t>
+              <w:t xml:space="preserve">89,427</w:t>
+            </w:r>
+          </w:p>
+        </w:tc>
+        <w:tc>
+          <w:tcPr>
+            <w:tcBorders>
+              <w:bottom w:val="single" w:sz="8" w:space="0" w:color="000000"/>
+              <w:left w:val="single" w:sz="8" w:space="0" w:color="000000"/>
+              <w:right w:val="single" w:sz="8" w:space="0" w:color="000000"/>
+            </w:tcBorders>
+            <w:shd w:val="clear" w:color="auto" w:fill="FFFFFF"/>
+            <w:tcMar>
+              <w:top w:w="0" w:type="dxa"/>
+              <w:bottom w:w="0" w:type="dxa"/>
+              <w:left w:w="0" w:type="dxa"/>
+              <w:right w:w="0" w:type="dxa"/>
+            </w:tcMar>
+            <w:vAlign w:val="center"/>
+          </w:tcPr>
+          <w:p>
+            <w:pPr>
+              <w:jc w:val="center"/>
+              <w:spacing w:after="100" w:before="100" w:line="240"/>
+              <w:ind w:firstLine="0" w:left="100" w:right="100"/>
+            </w:pPr>
+            <w:r xmlns:w="http://schemas.openxmlformats.org/wordprocessingml/2006/main" xmlns:wp="http://schemas.openxmlformats.org/drawingml/2006/wordprocessingDrawing" xmlns:r="http://schemas.openxmlformats.org/officeDocument/2006/relationships" xmlns:w14="http://schemas.microsoft.com/office/word/2010/wordml">
+              <w:rPr>
+                <w:rFonts w:ascii="Arial" w:hAnsi="Arial" w:eastAsia="Arial" w:cs="Arial"/>
+                <w:sz w:val="22"/>
+                <w:szCs w:val="22"/>
+                <w:color w:val="000000"/>
+              </w:rPr>
+              <w:t xml:space="preserve">498</w:t>
+            </w:r>
+          </w:p>
+        </w:tc>
+        <w:tc>
+          <w:tcPr>
+            <w:tcBorders>
+              <w:bottom w:val="single" w:sz="8" w:space="0" w:color="000000"/>
+              <w:left w:val="single" w:sz="8" w:space="0" w:color="000000"/>
+              <w:right w:val="single" w:sz="8" w:space="0" w:color="000000"/>
+            </w:tcBorders>
+            <w:shd w:val="clear" w:color="auto" w:fill="FFFFFF"/>
+            <w:tcMar>
+              <w:top w:w="0" w:type="dxa"/>
+              <w:bottom w:w="0" w:type="dxa"/>
+              <w:left w:w="0" w:type="dxa"/>
+              <w:right w:w="0" w:type="dxa"/>
+            </w:tcMar>
+            <w:vAlign w:val="center"/>
+          </w:tcPr>
+          <w:p>
+            <w:pPr>
+              <w:jc w:val="center"/>
+              <w:spacing w:after="100" w:before="100" w:line="240"/>
+              <w:ind w:firstLine="0" w:left="100" w:right="100"/>
+            </w:pPr>
+            <w:r xmlns:w="http://schemas.openxmlformats.org/wordprocessingml/2006/main" xmlns:wp="http://schemas.openxmlformats.org/drawingml/2006/wordprocessingDrawing" xmlns:r="http://schemas.openxmlformats.org/officeDocument/2006/relationships" xmlns:w14="http://schemas.microsoft.com/office/word/2010/wordml">
+              <w:rPr>
+                <w:rFonts w:ascii="Arial" w:hAnsi="Arial" w:eastAsia="Arial" w:cs="Arial"/>
+                <w:sz w:val="22"/>
+                <w:szCs w:val="22"/>
+                <w:color w:val="000000"/>
+              </w:rPr>
+              <w:t xml:space="preserve">9.7</w:t>
+            </w:r>
+          </w:p>
+        </w:tc>
+        <w:tc>
+          <w:tcPr>
+            <w:tcBorders>
+              <w:bottom w:val="single" w:sz="8" w:space="0" w:color="000000"/>
+              <w:left w:val="single" w:sz="8" w:space="0" w:color="000000"/>
+              <w:right w:val="single" w:sz="8" w:space="0" w:color="000000"/>
+            </w:tcBorders>
+            <w:shd w:val="clear" w:color="auto" w:fill="FFFFFF"/>
+            <w:tcMar>
+              <w:top w:w="0" w:type="dxa"/>
+              <w:bottom w:w="0" w:type="dxa"/>
+              <w:left w:w="0" w:type="dxa"/>
+              <w:right w:w="0" w:type="dxa"/>
+            </w:tcMar>
+            <w:vAlign w:val="center"/>
+          </w:tcPr>
+          <w:p>
+            <w:pPr>
+              <w:jc w:val="center"/>
+              <w:spacing w:after="100" w:before="100" w:line="240"/>
+              <w:ind w:firstLine="0" w:left="100" w:right="100"/>
+            </w:pPr>
+            <w:r xmlns:w="http://schemas.openxmlformats.org/wordprocessingml/2006/main" xmlns:wp="http://schemas.openxmlformats.org/drawingml/2006/wordprocessingDrawing" xmlns:r="http://schemas.openxmlformats.org/officeDocument/2006/relationships" xmlns:w14="http://schemas.microsoft.com/office/word/2010/wordml">
+              <w:rPr>
+                <w:rFonts w:ascii="Arial" w:hAnsi="Arial" w:eastAsia="Arial" w:cs="Arial"/>
+                <w:sz w:val="22"/>
+                <w:szCs w:val="22"/>
+                <w:color w:val="000000"/>
+              </w:rPr>
+              <w:t xml:space="preserve">4,933</w:t>
+            </w:r>
+          </w:p>
+        </w:tc>
+        <w:tc>
+          <w:tcPr>
+            <w:tcBorders>
+              <w:bottom w:val="single" w:sz="8" w:space="0" w:color="000000"/>
+              <w:left w:val="single" w:sz="8" w:space="0" w:color="000000"/>
+              <w:right w:val="single" w:sz="8" w:space="0" w:color="000000"/>
+            </w:tcBorders>
+            <w:shd w:val="clear" w:color="auto" w:fill="FFFFFF"/>
+            <w:tcMar>
+              <w:top w:w="0" w:type="dxa"/>
+              <w:bottom w:w="0" w:type="dxa"/>
+              <w:left w:w="0" w:type="dxa"/>
+              <w:right w:w="0" w:type="dxa"/>
+            </w:tcMar>
+            <w:vAlign w:val="center"/>
+          </w:tcPr>
+          <w:p>
+            <w:pPr>
+              <w:jc w:val="center"/>
+              <w:spacing w:after="100" w:before="100" w:line="240"/>
+              <w:ind w:firstLine="0" w:left="100" w:right="100"/>
+            </w:pPr>
+            <w:r xmlns:w="http://schemas.openxmlformats.org/wordprocessingml/2006/main" xmlns:wp="http://schemas.openxmlformats.org/drawingml/2006/wordprocessingDrawing" xmlns:r="http://schemas.openxmlformats.org/officeDocument/2006/relationships" xmlns:w14="http://schemas.microsoft.com/office/word/2010/wordml">
+              <w:rPr>
+                <w:rFonts w:ascii="Arial" w:hAnsi="Arial" w:eastAsia="Arial" w:cs="Arial"/>
+                <w:sz w:val="22"/>
+                <w:szCs w:val="22"/>
+                <w:color w:val="000000"/>
+              </w:rPr>
+              <w:t xml:space="preserve">1,411</w:t>
             </w:r>
           </w:p>
         </w:tc>
@@ -792,40 +812,73 @@
                 <w:szCs w:val="22"/>
                 <w:color w:val="000000"/>
               </w:rPr>
-              <w:t xml:space="preserve">14.0</w:t>
-            </w:r>
-          </w:p>
-        </w:tc>
-        <w:tc>
-          <w:tcPr>
-            <w:tcBorders>
-              <w:bottom w:val="single" w:sz="8" w:space="0" w:color="000000"/>
-              <w:left w:val="single" w:sz="8" w:space="0" w:color="000000"/>
-              <w:right w:val="single" w:sz="8" w:space="0" w:color="000000"/>
-            </w:tcBorders>
-            <w:shd w:val="clear" w:color="auto" w:fill="FFFFFF"/>
-            <w:tcMar>
-              <w:top w:w="0" w:type="dxa"/>
-              <w:bottom w:w="0" w:type="dxa"/>
-              <w:left w:w="0" w:type="dxa"/>
-              <w:right w:w="0" w:type="dxa"/>
-            </w:tcMar>
-            <w:vAlign w:val="center"/>
-          </w:tcPr>
-          <w:p>
-            <w:pPr>
-              <w:jc w:val="center"/>
-              <w:spacing w:after="100" w:before="100" w:line="240"/>
-              <w:ind w:firstLine="0" w:left="100" w:right="100"/>
-            </w:pPr>
-            <w:r xmlns:w="http://schemas.openxmlformats.org/wordprocessingml/2006/main" xmlns:wp="http://schemas.openxmlformats.org/drawingml/2006/wordprocessingDrawing" xmlns:r="http://schemas.openxmlformats.org/officeDocument/2006/relationships" xmlns:w14="http://schemas.microsoft.com/office/word/2010/wordml">
-              <w:rPr>
-                <w:rFonts w:ascii="Arial" w:hAnsi="Arial" w:eastAsia="Arial" w:cs="Arial"/>
-                <w:sz w:val="22"/>
-                <w:szCs w:val="22"/>
-                <w:color w:val="000000"/>
-              </w:rPr>
-              <w:t xml:space="preserve">8,362</w:t>
+              <w:t xml:space="preserve">14.2</w:t>
+            </w:r>
+          </w:p>
+        </w:tc>
+        <w:tc>
+          <w:tcPr>
+            <w:tcBorders>
+              <w:bottom w:val="single" w:sz="8" w:space="0" w:color="000000"/>
+              <w:left w:val="single" w:sz="8" w:space="0" w:color="000000"/>
+              <w:right w:val="single" w:sz="8" w:space="0" w:color="000000"/>
+            </w:tcBorders>
+            <w:shd w:val="clear" w:color="auto" w:fill="FFFFFF"/>
+            <w:tcMar>
+              <w:top w:w="0" w:type="dxa"/>
+              <w:bottom w:w="0" w:type="dxa"/>
+              <w:left w:w="0" w:type="dxa"/>
+              <w:right w:w="0" w:type="dxa"/>
+            </w:tcMar>
+            <w:vAlign w:val="center"/>
+          </w:tcPr>
+          <w:p>
+            <w:pPr>
+              <w:jc w:val="center"/>
+              <w:spacing w:after="100" w:before="100" w:line="240"/>
+              <w:ind w:firstLine="0" w:left="100" w:right="100"/>
+            </w:pPr>
+            <w:r xmlns:w="http://schemas.openxmlformats.org/wordprocessingml/2006/main" xmlns:wp="http://schemas.openxmlformats.org/drawingml/2006/wordprocessingDrawing" xmlns:r="http://schemas.openxmlformats.org/officeDocument/2006/relationships" xmlns:w14="http://schemas.microsoft.com/office/word/2010/wordml">
+              <w:rPr>
+                <w:rFonts w:ascii="Arial" w:hAnsi="Arial" w:eastAsia="Arial" w:cs="Arial"/>
+                <w:sz w:val="22"/>
+                <w:szCs w:val="22"/>
+                <w:color w:val="000000"/>
+              </w:rPr>
+              <w:t xml:space="preserve">8,431</w:t>
+            </w:r>
+          </w:p>
+        </w:tc>
+        <w:tc>
+          <w:tcPr>
+            <w:tcBorders>
+              <w:bottom w:val="single" w:sz="8" w:space="0" w:color="000000"/>
+              <w:left w:val="single" w:sz="8" w:space="0" w:color="000000"/>
+              <w:right w:val="single" w:sz="8" w:space="0" w:color="000000"/>
+            </w:tcBorders>
+            <w:shd w:val="clear" w:color="auto" w:fill="FFFFFF"/>
+            <w:tcMar>
+              <w:top w:w="0" w:type="dxa"/>
+              <w:bottom w:w="0" w:type="dxa"/>
+              <w:left w:w="0" w:type="dxa"/>
+              <w:right w:w="0" w:type="dxa"/>
+            </w:tcMar>
+            <w:vAlign w:val="center"/>
+          </w:tcPr>
+          <w:p>
+            <w:pPr>
+              <w:jc w:val="center"/>
+              <w:spacing w:after="100" w:before="100" w:line="240"/>
+              <w:ind w:firstLine="0" w:left="100" w:right="100"/>
+            </w:pPr>
+            <w:r xmlns:w="http://schemas.openxmlformats.org/wordprocessingml/2006/main" xmlns:wp="http://schemas.openxmlformats.org/drawingml/2006/wordprocessingDrawing" xmlns:r="http://schemas.openxmlformats.org/officeDocument/2006/relationships" xmlns:w14="http://schemas.microsoft.com/office/word/2010/wordml">
+              <w:rPr>
+                <w:rFonts w:ascii="Arial" w:hAnsi="Arial" w:eastAsia="Arial" w:cs="Arial"/>
+                <w:sz w:val="22"/>
+                <w:szCs w:val="22"/>
+                <w:color w:val="000000"/>
+              </w:rPr>
+              <w:t xml:space="preserve">1.64</w:t>
             </w:r>
           </w:p>
         </w:tc>
@@ -858,7 +911,7 @@
                 <w:szCs w:val="22"/>
                 <w:color w:val="000000"/>
               </w:rPr>
-              <w:t xml:space="preserve">1.62</w:t>
+              <w:t xml:space="preserve">6.6%</w:t>
             </w:r>
           </w:p>
         </w:tc>
@@ -932,143 +985,143 @@
                 <w:szCs w:val="22"/>
                 <w:color w:val="000000"/>
               </w:rPr>
-              <w:t xml:space="preserve">139,143</w:t>
-            </w:r>
-          </w:p>
-        </w:tc>
-        <w:tc>
-          <w:tcPr>
-            <w:tcBorders>
-              <w:bottom w:val="single" w:sz="8" w:space="0" w:color="000000"/>
-              <w:top w:val="single" w:sz="8" w:space="0" w:color="000000"/>
-              <w:left w:val="single" w:sz="8" w:space="0" w:color="000000"/>
-              <w:right w:val="single" w:sz="8" w:space="0" w:color="000000"/>
-            </w:tcBorders>
-            <w:shd w:val="clear" w:color="auto" w:fill="FFFFFF"/>
-            <w:tcMar>
-              <w:top w:w="0" w:type="dxa"/>
-              <w:bottom w:w="0" w:type="dxa"/>
-              <w:left w:w="0" w:type="dxa"/>
-              <w:right w:w="0" w:type="dxa"/>
-            </w:tcMar>
-            <w:vAlign w:val="center"/>
-          </w:tcPr>
-          <w:p>
-            <w:pPr>
-              <w:jc w:val="center"/>
-              <w:spacing w:after="100" w:before="100" w:line="240"/>
-              <w:ind w:firstLine="0" w:left="100" w:right="100"/>
-            </w:pPr>
-            <w:r xmlns:w="http://schemas.openxmlformats.org/wordprocessingml/2006/main" xmlns:wp="http://schemas.openxmlformats.org/drawingml/2006/wordprocessingDrawing" xmlns:r="http://schemas.openxmlformats.org/officeDocument/2006/relationships" xmlns:w14="http://schemas.microsoft.com/office/word/2010/wordml">
-              <w:rPr>
-                <w:rFonts w:ascii="Arial" w:hAnsi="Arial" w:eastAsia="Arial" w:cs="Arial"/>
-                <w:sz w:val="22"/>
-                <w:szCs w:val="22"/>
-                <w:color w:val="000000"/>
-              </w:rPr>
-              <w:t xml:space="preserve">355</w:t>
-            </w:r>
-          </w:p>
-        </w:tc>
-        <w:tc>
-          <w:tcPr>
-            <w:tcBorders>
-              <w:bottom w:val="single" w:sz="8" w:space="0" w:color="000000"/>
-              <w:top w:val="single" w:sz="8" w:space="0" w:color="000000"/>
-              <w:left w:val="single" w:sz="8" w:space="0" w:color="000000"/>
-              <w:right w:val="single" w:sz="8" w:space="0" w:color="000000"/>
-            </w:tcBorders>
-            <w:shd w:val="clear" w:color="auto" w:fill="FFFFFF"/>
-            <w:tcMar>
-              <w:top w:w="0" w:type="dxa"/>
-              <w:bottom w:w="0" w:type="dxa"/>
-              <w:left w:w="0" w:type="dxa"/>
-              <w:right w:w="0" w:type="dxa"/>
-            </w:tcMar>
-            <w:vAlign w:val="center"/>
-          </w:tcPr>
-          <w:p>
-            <w:pPr>
-              <w:jc w:val="center"/>
-              <w:spacing w:after="100" w:before="100" w:line="240"/>
-              <w:ind w:firstLine="0" w:left="100" w:right="100"/>
-            </w:pPr>
-            <w:r xmlns:w="http://schemas.openxmlformats.org/wordprocessingml/2006/main" xmlns:wp="http://schemas.openxmlformats.org/drawingml/2006/wordprocessingDrawing" xmlns:r="http://schemas.openxmlformats.org/officeDocument/2006/relationships" xmlns:w14="http://schemas.microsoft.com/office/word/2010/wordml">
-              <w:rPr>
-                <w:rFonts w:ascii="Arial" w:hAnsi="Arial" w:eastAsia="Arial" w:cs="Arial"/>
-                <w:sz w:val="22"/>
-                <w:szCs w:val="22"/>
-                <w:color w:val="000000"/>
-              </w:rPr>
-              <w:t xml:space="preserve">8.0</w:t>
-            </w:r>
-          </w:p>
-        </w:tc>
-        <w:tc>
-          <w:tcPr>
-            <w:tcBorders>
-              <w:bottom w:val="single" w:sz="8" w:space="0" w:color="000000"/>
-              <w:top w:val="single" w:sz="8" w:space="0" w:color="000000"/>
-              <w:left w:val="single" w:sz="8" w:space="0" w:color="000000"/>
-              <w:right w:val="single" w:sz="8" w:space="0" w:color="000000"/>
-            </w:tcBorders>
-            <w:shd w:val="clear" w:color="auto" w:fill="FFFFFF"/>
-            <w:tcMar>
-              <w:top w:w="0" w:type="dxa"/>
-              <w:bottom w:w="0" w:type="dxa"/>
-              <w:left w:w="0" w:type="dxa"/>
-              <w:right w:w="0" w:type="dxa"/>
-            </w:tcMar>
-            <w:vAlign w:val="center"/>
-          </w:tcPr>
-          <w:p>
-            <w:pPr>
-              <w:jc w:val="center"/>
-              <w:spacing w:after="100" w:before="100" w:line="240"/>
-              <w:ind w:firstLine="0" w:left="100" w:right="100"/>
-            </w:pPr>
-            <w:r xmlns:w="http://schemas.openxmlformats.org/wordprocessingml/2006/main" xmlns:wp="http://schemas.openxmlformats.org/drawingml/2006/wordprocessingDrawing" xmlns:r="http://schemas.openxmlformats.org/officeDocument/2006/relationships" xmlns:w14="http://schemas.microsoft.com/office/word/2010/wordml">
-              <w:rPr>
-                <w:rFonts w:ascii="Arial" w:hAnsi="Arial" w:eastAsia="Arial" w:cs="Arial"/>
-                <w:sz w:val="22"/>
-                <w:szCs w:val="22"/>
-                <w:color w:val="000000"/>
-              </w:rPr>
-              <w:t xml:space="preserve">4,776</w:t>
-            </w:r>
-          </w:p>
-        </w:tc>
-        <w:tc>
-          <w:tcPr>
-            <w:tcBorders>
-              <w:bottom w:val="single" w:sz="8" w:space="0" w:color="000000"/>
-              <w:top w:val="single" w:sz="8" w:space="0" w:color="000000"/>
-              <w:left w:val="single" w:sz="8" w:space="0" w:color="000000"/>
-              <w:right w:val="single" w:sz="8" w:space="0" w:color="000000"/>
-            </w:tcBorders>
-            <w:shd w:val="clear" w:color="auto" w:fill="FFFFFF"/>
-            <w:tcMar>
-              <w:top w:w="0" w:type="dxa"/>
-              <w:bottom w:w="0" w:type="dxa"/>
-              <w:left w:w="0" w:type="dxa"/>
-              <w:right w:w="0" w:type="dxa"/>
-            </w:tcMar>
-            <w:vAlign w:val="center"/>
-          </w:tcPr>
-          <w:p>
-            <w:pPr>
-              <w:jc w:val="center"/>
-              <w:spacing w:after="100" w:before="100" w:line="240"/>
-              <w:ind w:firstLine="0" w:left="100" w:right="100"/>
-            </w:pPr>
-            <w:r xmlns:w="http://schemas.openxmlformats.org/wordprocessingml/2006/main" xmlns:wp="http://schemas.openxmlformats.org/drawingml/2006/wordprocessingDrawing" xmlns:r="http://schemas.openxmlformats.org/officeDocument/2006/relationships" xmlns:w14="http://schemas.microsoft.com/office/word/2010/wordml">
-              <w:rPr>
-                <w:rFonts w:ascii="Arial" w:hAnsi="Arial" w:eastAsia="Arial" w:cs="Arial"/>
-                <w:sz w:val="22"/>
-                <w:szCs w:val="22"/>
-                <w:color w:val="000000"/>
-              </w:rPr>
-              <w:t xml:space="preserve">1,952</w:t>
+              <w:t xml:space="preserve">139,622</w:t>
+            </w:r>
+          </w:p>
+        </w:tc>
+        <w:tc>
+          <w:tcPr>
+            <w:tcBorders>
+              <w:bottom w:val="single" w:sz="8" w:space="0" w:color="000000"/>
+              <w:top w:val="single" w:sz="8" w:space="0" w:color="000000"/>
+              <w:left w:val="single" w:sz="8" w:space="0" w:color="000000"/>
+              <w:right w:val="single" w:sz="8" w:space="0" w:color="000000"/>
+            </w:tcBorders>
+            <w:shd w:val="clear" w:color="auto" w:fill="FFFFFF"/>
+            <w:tcMar>
+              <w:top w:w="0" w:type="dxa"/>
+              <w:bottom w:w="0" w:type="dxa"/>
+              <w:left w:w="0" w:type="dxa"/>
+              <w:right w:w="0" w:type="dxa"/>
+            </w:tcMar>
+            <w:vAlign w:val="center"/>
+          </w:tcPr>
+          <w:p>
+            <w:pPr>
+              <w:jc w:val="center"/>
+              <w:spacing w:after="100" w:before="100" w:line="240"/>
+              <w:ind w:firstLine="0" w:left="100" w:right="100"/>
+            </w:pPr>
+            <w:r xmlns:w="http://schemas.openxmlformats.org/wordprocessingml/2006/main" xmlns:wp="http://schemas.openxmlformats.org/drawingml/2006/wordprocessingDrawing" xmlns:r="http://schemas.openxmlformats.org/officeDocument/2006/relationships" xmlns:w14="http://schemas.microsoft.com/office/word/2010/wordml">
+              <w:rPr>
+                <w:rFonts w:ascii="Arial" w:hAnsi="Arial" w:eastAsia="Arial" w:cs="Arial"/>
+                <w:sz w:val="22"/>
+                <w:szCs w:val="22"/>
+                <w:color w:val="000000"/>
+              </w:rPr>
+              <w:t xml:space="preserve">479</w:t>
+            </w:r>
+          </w:p>
+        </w:tc>
+        <w:tc>
+          <w:tcPr>
+            <w:tcBorders>
+              <w:bottom w:val="single" w:sz="8" w:space="0" w:color="000000"/>
+              <w:top w:val="single" w:sz="8" w:space="0" w:color="000000"/>
+              <w:left w:val="single" w:sz="8" w:space="0" w:color="000000"/>
+              <w:right w:val="single" w:sz="8" w:space="0" w:color="000000"/>
+            </w:tcBorders>
+            <w:shd w:val="clear" w:color="auto" w:fill="FFFFFF"/>
+            <w:tcMar>
+              <w:top w:w="0" w:type="dxa"/>
+              <w:bottom w:w="0" w:type="dxa"/>
+              <w:left w:w="0" w:type="dxa"/>
+              <w:right w:w="0" w:type="dxa"/>
+            </w:tcMar>
+            <w:vAlign w:val="center"/>
+          </w:tcPr>
+          <w:p>
+            <w:pPr>
+              <w:jc w:val="center"/>
+              <w:spacing w:after="100" w:before="100" w:line="240"/>
+              <w:ind w:firstLine="0" w:left="100" w:right="100"/>
+            </w:pPr>
+            <w:r xmlns:w="http://schemas.openxmlformats.org/wordprocessingml/2006/main" xmlns:wp="http://schemas.openxmlformats.org/drawingml/2006/wordprocessingDrawing" xmlns:r="http://schemas.openxmlformats.org/officeDocument/2006/relationships" xmlns:w14="http://schemas.microsoft.com/office/word/2010/wordml">
+              <w:rPr>
+                <w:rFonts w:ascii="Arial" w:hAnsi="Arial" w:eastAsia="Arial" w:cs="Arial"/>
+                <w:sz w:val="22"/>
+                <w:szCs w:val="22"/>
+                <w:color w:val="000000"/>
+              </w:rPr>
+              <w:t xml:space="preserve">10.8</w:t>
+            </w:r>
+          </w:p>
+        </w:tc>
+        <w:tc>
+          <w:tcPr>
+            <w:tcBorders>
+              <w:bottom w:val="single" w:sz="8" w:space="0" w:color="000000"/>
+              <w:top w:val="single" w:sz="8" w:space="0" w:color="000000"/>
+              <w:left w:val="single" w:sz="8" w:space="0" w:color="000000"/>
+              <w:right w:val="single" w:sz="8" w:space="0" w:color="000000"/>
+            </w:tcBorders>
+            <w:shd w:val="clear" w:color="auto" w:fill="FFFFFF"/>
+            <w:tcMar>
+              <w:top w:w="0" w:type="dxa"/>
+              <w:bottom w:w="0" w:type="dxa"/>
+              <w:left w:w="0" w:type="dxa"/>
+              <w:right w:w="0" w:type="dxa"/>
+            </w:tcMar>
+            <w:vAlign w:val="center"/>
+          </w:tcPr>
+          <w:p>
+            <w:pPr>
+              <w:jc w:val="center"/>
+              <w:spacing w:after="100" w:before="100" w:line="240"/>
+              <w:ind w:firstLine="0" w:left="100" w:right="100"/>
+            </w:pPr>
+            <w:r xmlns:w="http://schemas.openxmlformats.org/wordprocessingml/2006/main" xmlns:wp="http://schemas.openxmlformats.org/drawingml/2006/wordprocessingDrawing" xmlns:r="http://schemas.openxmlformats.org/officeDocument/2006/relationships" xmlns:w14="http://schemas.microsoft.com/office/word/2010/wordml">
+              <w:rPr>
+                <w:rFonts w:ascii="Arial" w:hAnsi="Arial" w:eastAsia="Arial" w:cs="Arial"/>
+                <w:sz w:val="22"/>
+                <w:szCs w:val="22"/>
+                <w:color w:val="000000"/>
+              </w:rPr>
+              <w:t xml:space="preserve">4,918</w:t>
+            </w:r>
+          </w:p>
+        </w:tc>
+        <w:tc>
+          <w:tcPr>
+            <w:tcBorders>
+              <w:bottom w:val="single" w:sz="8" w:space="0" w:color="000000"/>
+              <w:top w:val="single" w:sz="8" w:space="0" w:color="000000"/>
+              <w:left w:val="single" w:sz="8" w:space="0" w:color="000000"/>
+              <w:right w:val="single" w:sz="8" w:space="0" w:color="000000"/>
+            </w:tcBorders>
+            <w:shd w:val="clear" w:color="auto" w:fill="FFFFFF"/>
+            <w:tcMar>
+              <w:top w:w="0" w:type="dxa"/>
+              <w:bottom w:w="0" w:type="dxa"/>
+              <w:left w:w="0" w:type="dxa"/>
+              <w:right w:w="0" w:type="dxa"/>
+            </w:tcMar>
+            <w:vAlign w:val="center"/>
+          </w:tcPr>
+          <w:p>
+            <w:pPr>
+              <w:jc w:val="center"/>
+              <w:spacing w:after="100" w:before="100" w:line="240"/>
+              <w:ind w:firstLine="0" w:left="100" w:right="100"/>
+            </w:pPr>
+            <w:r xmlns:w="http://schemas.openxmlformats.org/wordprocessingml/2006/main" xmlns:wp="http://schemas.openxmlformats.org/drawingml/2006/wordprocessingDrawing" xmlns:r="http://schemas.openxmlformats.org/officeDocument/2006/relationships" xmlns:w14="http://schemas.microsoft.com/office/word/2010/wordml">
+              <w:rPr>
+                <w:rFonts w:ascii="Arial" w:hAnsi="Arial" w:eastAsia="Arial" w:cs="Arial"/>
+                <w:sz w:val="22"/>
+                <w:szCs w:val="22"/>
+                <w:color w:val="000000"/>
+              </w:rPr>
+              <w:t xml:space="preserve">1,956</w:t>
             </w:r>
           </w:p>
         </w:tc>
@@ -1238,7 +1291,41 @@
                 <w:szCs w:val="22"/>
                 <w:color w:val="000000"/>
               </w:rPr>
-              <w:t xml:space="preserve">8,324</w:t>
+              <w:t xml:space="preserve">8,682</w:t>
+            </w:r>
+          </w:p>
+        </w:tc>
+        <w:tc>
+          <w:tcPr>
+            <w:tcBorders>
+              <w:bottom w:val="single" w:sz="8" w:space="0" w:color="000000"/>
+              <w:top w:val="single" w:sz="8" w:space="0" w:color="000000"/>
+              <w:left w:val="single" w:sz="8" w:space="0" w:color="000000"/>
+              <w:right w:val="single" w:sz="8" w:space="0" w:color="000000"/>
+            </w:tcBorders>
+            <w:shd w:val="clear" w:color="auto" w:fill="FFFFFF"/>
+            <w:tcMar>
+              <w:top w:w="0" w:type="dxa"/>
+              <w:bottom w:w="0" w:type="dxa"/>
+              <w:left w:w="0" w:type="dxa"/>
+              <w:right w:w="0" w:type="dxa"/>
+            </w:tcMar>
+            <w:vAlign w:val="center"/>
+          </w:tcPr>
+          <w:p>
+            <w:pPr>
+              <w:jc w:val="center"/>
+              <w:spacing w:after="100" w:before="100" w:line="240"/>
+              <w:ind w:firstLine="0" w:left="100" w:right="100"/>
+            </w:pPr>
+            <w:r xmlns:w="http://schemas.openxmlformats.org/wordprocessingml/2006/main" xmlns:wp="http://schemas.openxmlformats.org/drawingml/2006/wordprocessingDrawing" xmlns:r="http://schemas.openxmlformats.org/officeDocument/2006/relationships" xmlns:w14="http://schemas.microsoft.com/office/word/2010/wordml">
+              <w:rPr>
+                <w:rFonts w:ascii="Arial" w:hAnsi="Arial" w:eastAsia="Arial" w:cs="Arial"/>
+                <w:sz w:val="22"/>
+                <w:szCs w:val="22"/>
+                <w:color w:val="000000"/>
+              </w:rPr>
+              <w:t xml:space="preserve">1.96</w:t>
             </w:r>
           </w:p>
         </w:tc>
@@ -1272,7 +1359,7 @@
                 <w:szCs w:val="22"/>
                 <w:color w:val="000000"/>
               </w:rPr>
-              <w:t xml:space="preserve">1.88</w:t>
+              <w:t xml:space="preserve">4.4%</w:t>
             </w:r>
           </w:p>
         </w:tc>
@@ -1346,143 +1433,143 @@
                 <w:szCs w:val="22"/>
                 <w:color w:val="000000"/>
               </w:rPr>
-              <w:t xml:space="preserve">30,883</w:t>
-            </w:r>
-          </w:p>
-        </w:tc>
-        <w:tc>
-          <w:tcPr>
-            <w:tcBorders>
-              <w:bottom w:val="single" w:sz="8" w:space="0" w:color="000000"/>
-              <w:top w:val="single" w:sz="8" w:space="0" w:color="000000"/>
-              <w:left w:val="single" w:sz="8" w:space="0" w:color="000000"/>
-              <w:right w:val="single" w:sz="8" w:space="0" w:color="000000"/>
-            </w:tcBorders>
-            <w:shd w:val="clear" w:color="auto" w:fill="FFFFFF"/>
-            <w:tcMar>
-              <w:top w:w="0" w:type="dxa"/>
-              <w:bottom w:w="0" w:type="dxa"/>
-              <w:left w:w="0" w:type="dxa"/>
-              <w:right w:w="0" w:type="dxa"/>
-            </w:tcMar>
-            <w:vAlign w:val="center"/>
-          </w:tcPr>
-          <w:p>
-            <w:pPr>
-              <w:jc w:val="center"/>
-              <w:spacing w:after="100" w:before="100" w:line="240"/>
-              <w:ind w:firstLine="0" w:left="100" w:right="100"/>
-            </w:pPr>
-            <w:r xmlns:w="http://schemas.openxmlformats.org/wordprocessingml/2006/main" xmlns:wp="http://schemas.openxmlformats.org/drawingml/2006/wordprocessingDrawing" xmlns:r="http://schemas.openxmlformats.org/officeDocument/2006/relationships" xmlns:w14="http://schemas.microsoft.com/office/word/2010/wordml">
-              <w:rPr>
-                <w:rFonts w:ascii="Arial" w:hAnsi="Arial" w:eastAsia="Arial" w:cs="Arial"/>
-                <w:sz w:val="22"/>
-                <w:szCs w:val="22"/>
-                <w:color w:val="000000"/>
-              </w:rPr>
-              <w:t xml:space="preserve">156</w:t>
-            </w:r>
-          </w:p>
-        </w:tc>
-        <w:tc>
-          <w:tcPr>
-            <w:tcBorders>
-              <w:bottom w:val="single" w:sz="8" w:space="0" w:color="000000"/>
-              <w:top w:val="single" w:sz="8" w:space="0" w:color="000000"/>
-              <w:left w:val="single" w:sz="8" w:space="0" w:color="000000"/>
-              <w:right w:val="single" w:sz="8" w:space="0" w:color="000000"/>
-            </w:tcBorders>
-            <w:shd w:val="clear" w:color="auto" w:fill="FFFFFF"/>
-            <w:tcMar>
-              <w:top w:w="0" w:type="dxa"/>
-              <w:bottom w:w="0" w:type="dxa"/>
-              <w:left w:w="0" w:type="dxa"/>
-              <w:right w:w="0" w:type="dxa"/>
-            </w:tcMar>
-            <w:vAlign w:val="center"/>
-          </w:tcPr>
-          <w:p>
-            <w:pPr>
-              <w:jc w:val="center"/>
-              <w:spacing w:after="100" w:before="100" w:line="240"/>
-              <w:ind w:firstLine="0" w:left="100" w:right="100"/>
-            </w:pPr>
-            <w:r xmlns:w="http://schemas.openxmlformats.org/wordprocessingml/2006/main" xmlns:wp="http://schemas.openxmlformats.org/drawingml/2006/wordprocessingDrawing" xmlns:r="http://schemas.openxmlformats.org/officeDocument/2006/relationships" xmlns:w14="http://schemas.microsoft.com/office/word/2010/wordml">
-              <w:rPr>
-                <w:rFonts w:ascii="Arial" w:hAnsi="Arial" w:eastAsia="Arial" w:cs="Arial"/>
-                <w:sz w:val="22"/>
-                <w:szCs w:val="22"/>
-                <w:color w:val="000000"/>
-              </w:rPr>
-              <w:t xml:space="preserve">13.2</w:t>
-            </w:r>
-          </w:p>
-        </w:tc>
-        <w:tc>
-          <w:tcPr>
-            <w:tcBorders>
-              <w:bottom w:val="single" w:sz="8" w:space="0" w:color="000000"/>
-              <w:top w:val="single" w:sz="8" w:space="0" w:color="000000"/>
-              <w:left w:val="single" w:sz="8" w:space="0" w:color="000000"/>
-              <w:right w:val="single" w:sz="8" w:space="0" w:color="000000"/>
-            </w:tcBorders>
-            <w:shd w:val="clear" w:color="auto" w:fill="FFFFFF"/>
-            <w:tcMar>
-              <w:top w:w="0" w:type="dxa"/>
-              <w:bottom w:w="0" w:type="dxa"/>
-              <w:left w:w="0" w:type="dxa"/>
-              <w:right w:w="0" w:type="dxa"/>
-            </w:tcMar>
-            <w:vAlign w:val="center"/>
-          </w:tcPr>
-          <w:p>
-            <w:pPr>
-              <w:jc w:val="center"/>
-              <w:spacing w:after="100" w:before="100" w:line="240"/>
-              <w:ind w:firstLine="0" w:left="100" w:right="100"/>
-            </w:pPr>
-            <w:r xmlns:w="http://schemas.openxmlformats.org/wordprocessingml/2006/main" xmlns:wp="http://schemas.openxmlformats.org/drawingml/2006/wordprocessingDrawing" xmlns:r="http://schemas.openxmlformats.org/officeDocument/2006/relationships" xmlns:w14="http://schemas.microsoft.com/office/word/2010/wordml">
-              <w:rPr>
-                <w:rFonts w:ascii="Arial" w:hAnsi="Arial" w:eastAsia="Arial" w:cs="Arial"/>
-                <w:sz w:val="22"/>
-                <w:szCs w:val="22"/>
-                <w:color w:val="000000"/>
-              </w:rPr>
-              <w:t xml:space="preserve">1,292</w:t>
-            </w:r>
-          </w:p>
-        </w:tc>
-        <w:tc>
-          <w:tcPr>
-            <w:tcBorders>
-              <w:bottom w:val="single" w:sz="8" w:space="0" w:color="000000"/>
-              <w:top w:val="single" w:sz="8" w:space="0" w:color="000000"/>
-              <w:left w:val="single" w:sz="8" w:space="0" w:color="000000"/>
-              <w:right w:val="single" w:sz="8" w:space="0" w:color="000000"/>
-            </w:tcBorders>
-            <w:shd w:val="clear" w:color="auto" w:fill="FFFFFF"/>
-            <w:tcMar>
-              <w:top w:w="0" w:type="dxa"/>
-              <w:bottom w:w="0" w:type="dxa"/>
-              <w:left w:w="0" w:type="dxa"/>
-              <w:right w:w="0" w:type="dxa"/>
-            </w:tcMar>
-            <w:vAlign w:val="center"/>
-          </w:tcPr>
-          <w:p>
-            <w:pPr>
-              <w:jc w:val="center"/>
-              <w:spacing w:after="100" w:before="100" w:line="240"/>
-              <w:ind w:firstLine="0" w:left="100" w:right="100"/>
-            </w:pPr>
-            <w:r xmlns:w="http://schemas.openxmlformats.org/wordprocessingml/2006/main" xmlns:wp="http://schemas.openxmlformats.org/drawingml/2006/wordprocessingDrawing" xmlns:r="http://schemas.openxmlformats.org/officeDocument/2006/relationships" xmlns:w14="http://schemas.microsoft.com/office/word/2010/wordml">
-              <w:rPr>
-                <w:rFonts w:ascii="Arial" w:hAnsi="Arial" w:eastAsia="Arial" w:cs="Arial"/>
-                <w:sz w:val="22"/>
-                <w:szCs w:val="22"/>
-                <w:color w:val="000000"/>
-              </w:rPr>
-              <w:t xml:space="preserve">409</w:t>
+              <w:t xml:space="preserve">30,970</w:t>
+            </w:r>
+          </w:p>
+        </w:tc>
+        <w:tc>
+          <w:tcPr>
+            <w:tcBorders>
+              <w:bottom w:val="single" w:sz="8" w:space="0" w:color="000000"/>
+              <w:top w:val="single" w:sz="8" w:space="0" w:color="000000"/>
+              <w:left w:val="single" w:sz="8" w:space="0" w:color="000000"/>
+              <w:right w:val="single" w:sz="8" w:space="0" w:color="000000"/>
+            </w:tcBorders>
+            <w:shd w:val="clear" w:color="auto" w:fill="FFFFFF"/>
+            <w:tcMar>
+              <w:top w:w="0" w:type="dxa"/>
+              <w:bottom w:w="0" w:type="dxa"/>
+              <w:left w:w="0" w:type="dxa"/>
+              <w:right w:w="0" w:type="dxa"/>
+            </w:tcMar>
+            <w:vAlign w:val="center"/>
+          </w:tcPr>
+          <w:p>
+            <w:pPr>
+              <w:jc w:val="center"/>
+              <w:spacing w:after="100" w:before="100" w:line="240"/>
+              <w:ind w:firstLine="0" w:left="100" w:right="100"/>
+            </w:pPr>
+            <w:r xmlns:w="http://schemas.openxmlformats.org/wordprocessingml/2006/main" xmlns:wp="http://schemas.openxmlformats.org/drawingml/2006/wordprocessingDrawing" xmlns:r="http://schemas.openxmlformats.org/officeDocument/2006/relationships" xmlns:w14="http://schemas.microsoft.com/office/word/2010/wordml">
+              <w:rPr>
+                <w:rFonts w:ascii="Arial" w:hAnsi="Arial" w:eastAsia="Arial" w:cs="Arial"/>
+                <w:sz w:val="22"/>
+                <w:szCs w:val="22"/>
+                <w:color w:val="000000"/>
+              </w:rPr>
+              <w:t xml:space="preserve">87</w:t>
+            </w:r>
+          </w:p>
+        </w:tc>
+        <w:tc>
+          <w:tcPr>
+            <w:tcBorders>
+              <w:bottom w:val="single" w:sz="8" w:space="0" w:color="000000"/>
+              <w:top w:val="single" w:sz="8" w:space="0" w:color="000000"/>
+              <w:left w:val="single" w:sz="8" w:space="0" w:color="000000"/>
+              <w:right w:val="single" w:sz="8" w:space="0" w:color="000000"/>
+            </w:tcBorders>
+            <w:shd w:val="clear" w:color="auto" w:fill="FFFFFF"/>
+            <w:tcMar>
+              <w:top w:w="0" w:type="dxa"/>
+              <w:bottom w:w="0" w:type="dxa"/>
+              <w:left w:w="0" w:type="dxa"/>
+              <w:right w:w="0" w:type="dxa"/>
+            </w:tcMar>
+            <w:vAlign w:val="center"/>
+          </w:tcPr>
+          <w:p>
+            <w:pPr>
+              <w:jc w:val="center"/>
+              <w:spacing w:after="100" w:before="100" w:line="240"/>
+              <w:ind w:firstLine="0" w:left="100" w:right="100"/>
+            </w:pPr>
+            <w:r xmlns:w="http://schemas.openxmlformats.org/wordprocessingml/2006/main" xmlns:wp="http://schemas.openxmlformats.org/drawingml/2006/wordprocessingDrawing" xmlns:r="http://schemas.openxmlformats.org/officeDocument/2006/relationships" xmlns:w14="http://schemas.microsoft.com/office/word/2010/wordml">
+              <w:rPr>
+                <w:rFonts w:ascii="Arial" w:hAnsi="Arial" w:eastAsia="Arial" w:cs="Arial"/>
+                <w:sz w:val="22"/>
+                <w:szCs w:val="22"/>
+                <w:color w:val="000000"/>
+              </w:rPr>
+              <w:t xml:space="preserve">7.4</w:t>
+            </w:r>
+          </w:p>
+        </w:tc>
+        <w:tc>
+          <w:tcPr>
+            <w:tcBorders>
+              <w:bottom w:val="single" w:sz="8" w:space="0" w:color="000000"/>
+              <w:top w:val="single" w:sz="8" w:space="0" w:color="000000"/>
+              <w:left w:val="single" w:sz="8" w:space="0" w:color="000000"/>
+              <w:right w:val="single" w:sz="8" w:space="0" w:color="000000"/>
+            </w:tcBorders>
+            <w:shd w:val="clear" w:color="auto" w:fill="FFFFFF"/>
+            <w:tcMar>
+              <w:top w:w="0" w:type="dxa"/>
+              <w:bottom w:w="0" w:type="dxa"/>
+              <w:left w:w="0" w:type="dxa"/>
+              <w:right w:w="0" w:type="dxa"/>
+            </w:tcMar>
+            <w:vAlign w:val="center"/>
+          </w:tcPr>
+          <w:p>
+            <w:pPr>
+              <w:jc w:val="center"/>
+              <w:spacing w:after="100" w:before="100" w:line="240"/>
+              <w:ind w:firstLine="0" w:left="100" w:right="100"/>
+            </w:pPr>
+            <w:r xmlns:w="http://schemas.openxmlformats.org/wordprocessingml/2006/main" xmlns:wp="http://schemas.openxmlformats.org/drawingml/2006/wordprocessingDrawing" xmlns:r="http://schemas.openxmlformats.org/officeDocument/2006/relationships" xmlns:w14="http://schemas.microsoft.com/office/word/2010/wordml">
+              <w:rPr>
+                <w:rFonts w:ascii="Arial" w:hAnsi="Arial" w:eastAsia="Arial" w:cs="Arial"/>
+                <w:sz w:val="22"/>
+                <w:szCs w:val="22"/>
+                <w:color w:val="000000"/>
+              </w:rPr>
+              <w:t xml:space="preserve">1,264</w:t>
+            </w:r>
+          </w:p>
+        </w:tc>
+        <w:tc>
+          <w:tcPr>
+            <w:tcBorders>
+              <w:bottom w:val="single" w:sz="8" w:space="0" w:color="000000"/>
+              <w:top w:val="single" w:sz="8" w:space="0" w:color="000000"/>
+              <w:left w:val="single" w:sz="8" w:space="0" w:color="000000"/>
+              <w:right w:val="single" w:sz="8" w:space="0" w:color="000000"/>
+            </w:tcBorders>
+            <w:shd w:val="clear" w:color="auto" w:fill="FFFFFF"/>
+            <w:tcMar>
+              <w:top w:w="0" w:type="dxa"/>
+              <w:bottom w:w="0" w:type="dxa"/>
+              <w:left w:w="0" w:type="dxa"/>
+              <w:right w:w="0" w:type="dxa"/>
+            </w:tcMar>
+            <w:vAlign w:val="center"/>
+          </w:tcPr>
+          <w:p>
+            <w:pPr>
+              <w:jc w:val="center"/>
+              <w:spacing w:after="100" w:before="100" w:line="240"/>
+              <w:ind w:firstLine="0" w:left="100" w:right="100"/>
+            </w:pPr>
+            <w:r xmlns:w="http://schemas.openxmlformats.org/wordprocessingml/2006/main" xmlns:wp="http://schemas.openxmlformats.org/drawingml/2006/wordprocessingDrawing" xmlns:r="http://schemas.openxmlformats.org/officeDocument/2006/relationships" xmlns:w14="http://schemas.microsoft.com/office/word/2010/wordml">
+              <w:rPr>
+                <w:rFonts w:ascii="Arial" w:hAnsi="Arial" w:eastAsia="Arial" w:cs="Arial"/>
+                <w:sz w:val="22"/>
+                <w:szCs w:val="22"/>
+                <w:color w:val="000000"/>
+              </w:rPr>
+              <w:t xml:space="preserve">410</w:t>
             </w:r>
           </w:p>
         </w:tc>
@@ -1618,41 +1705,75 @@
                 <w:szCs w:val="22"/>
                 <w:color w:val="000000"/>
               </w:rPr>
-              <w:t xml:space="preserve">15.6</w:t>
-            </w:r>
-          </w:p>
-        </w:tc>
-        <w:tc>
-          <w:tcPr>
-            <w:tcBorders>
-              <w:bottom w:val="single" w:sz="8" w:space="0" w:color="000000"/>
-              <w:top w:val="single" w:sz="8" w:space="0" w:color="000000"/>
-              <w:left w:val="single" w:sz="8" w:space="0" w:color="000000"/>
-              <w:right w:val="single" w:sz="8" w:space="0" w:color="000000"/>
-            </w:tcBorders>
-            <w:shd w:val="clear" w:color="auto" w:fill="FFFFFF"/>
-            <w:tcMar>
-              <w:top w:w="0" w:type="dxa"/>
-              <w:bottom w:w="0" w:type="dxa"/>
-              <w:left w:w="0" w:type="dxa"/>
-              <w:right w:w="0" w:type="dxa"/>
-            </w:tcMar>
-            <w:vAlign w:val="center"/>
-          </w:tcPr>
-          <w:p>
-            <w:pPr>
-              <w:jc w:val="center"/>
-              <w:spacing w:after="100" w:before="100" w:line="240"/>
-              <w:ind w:firstLine="0" w:left="100" w:right="100"/>
-            </w:pPr>
-            <w:r xmlns:w="http://schemas.openxmlformats.org/wordprocessingml/2006/main" xmlns:wp="http://schemas.openxmlformats.org/drawingml/2006/wordprocessingDrawing" xmlns:r="http://schemas.openxmlformats.org/officeDocument/2006/relationships" xmlns:w14="http://schemas.microsoft.com/office/word/2010/wordml">
-              <w:rPr>
-                <w:rFonts w:ascii="Arial" w:hAnsi="Arial" w:eastAsia="Arial" w:cs="Arial"/>
-                <w:sz w:val="22"/>
-                <w:szCs w:val="22"/>
-                <w:color w:val="000000"/>
-              </w:rPr>
-              <w:t xml:space="preserve">2,488</w:t>
+              <w:t xml:space="preserve">16.6</w:t>
+            </w:r>
+          </w:p>
+        </w:tc>
+        <w:tc>
+          <w:tcPr>
+            <w:tcBorders>
+              <w:bottom w:val="single" w:sz="8" w:space="0" w:color="000000"/>
+              <w:top w:val="single" w:sz="8" w:space="0" w:color="000000"/>
+              <w:left w:val="single" w:sz="8" w:space="0" w:color="000000"/>
+              <w:right w:val="single" w:sz="8" w:space="0" w:color="000000"/>
+            </w:tcBorders>
+            <w:shd w:val="clear" w:color="auto" w:fill="FFFFFF"/>
+            <w:tcMar>
+              <w:top w:w="0" w:type="dxa"/>
+              <w:bottom w:w="0" w:type="dxa"/>
+              <w:left w:w="0" w:type="dxa"/>
+              <w:right w:w="0" w:type="dxa"/>
+            </w:tcMar>
+            <w:vAlign w:val="center"/>
+          </w:tcPr>
+          <w:p>
+            <w:pPr>
+              <w:jc w:val="center"/>
+              <w:spacing w:after="100" w:before="100" w:line="240"/>
+              <w:ind w:firstLine="0" w:left="100" w:right="100"/>
+            </w:pPr>
+            <w:r xmlns:w="http://schemas.openxmlformats.org/wordprocessingml/2006/main" xmlns:wp="http://schemas.openxmlformats.org/drawingml/2006/wordprocessingDrawing" xmlns:r="http://schemas.openxmlformats.org/officeDocument/2006/relationships" xmlns:w14="http://schemas.microsoft.com/office/word/2010/wordml">
+              <w:rPr>
+                <w:rFonts w:ascii="Arial" w:hAnsi="Arial" w:eastAsia="Arial" w:cs="Arial"/>
+                <w:sz w:val="22"/>
+                <w:szCs w:val="22"/>
+                <w:color w:val="000000"/>
+              </w:rPr>
+              <w:t xml:space="preserve">2,503</w:t>
+            </w:r>
+          </w:p>
+        </w:tc>
+        <w:tc>
+          <w:tcPr>
+            <w:tcBorders>
+              <w:bottom w:val="single" w:sz="8" w:space="0" w:color="000000"/>
+              <w:top w:val="single" w:sz="8" w:space="0" w:color="000000"/>
+              <w:left w:val="single" w:sz="8" w:space="0" w:color="000000"/>
+              <w:right w:val="single" w:sz="8" w:space="0" w:color="000000"/>
+            </w:tcBorders>
+            <w:shd w:val="clear" w:color="auto" w:fill="FFFFFF"/>
+            <w:tcMar>
+              <w:top w:w="0" w:type="dxa"/>
+              <w:bottom w:w="0" w:type="dxa"/>
+              <w:left w:w="0" w:type="dxa"/>
+              <w:right w:w="0" w:type="dxa"/>
+            </w:tcMar>
+            <w:vAlign w:val="center"/>
+          </w:tcPr>
+          <w:p>
+            <w:pPr>
+              <w:jc w:val="center"/>
+              <w:spacing w:after="100" w:before="100" w:line="240"/>
+              <w:ind w:firstLine="0" w:left="100" w:right="100"/>
+            </w:pPr>
+            <w:r xmlns:w="http://schemas.openxmlformats.org/wordprocessingml/2006/main" xmlns:wp="http://schemas.openxmlformats.org/drawingml/2006/wordprocessingDrawing" xmlns:r="http://schemas.openxmlformats.org/officeDocument/2006/relationships" xmlns:w14="http://schemas.microsoft.com/office/word/2010/wordml">
+              <w:rPr>
+                <w:rFonts w:ascii="Arial" w:hAnsi="Arial" w:eastAsia="Arial" w:cs="Arial"/>
+                <w:sz w:val="22"/>
+                <w:szCs w:val="22"/>
+                <w:color w:val="000000"/>
+              </w:rPr>
+              <w:t xml:space="preserve">2.12</w:t>
             </w:r>
           </w:p>
         </w:tc>
@@ -1686,7 +1807,7 @@
                 <w:szCs w:val="22"/>
                 <w:color w:val="000000"/>
               </w:rPr>
-              <w:t xml:space="preserve">2.11</w:t>
+              <w:t xml:space="preserve">5.8%</w:t>
             </w:r>
           </w:p>
         </w:tc>
@@ -1760,109 +1881,109 @@
                 <w:szCs w:val="22"/>
                 <w:color w:val="000000"/>
               </w:rPr>
-              <w:t xml:space="preserve">32,903</w:t>
-            </w:r>
-          </w:p>
-        </w:tc>
-        <w:tc>
-          <w:tcPr>
-            <w:tcBorders>
-              <w:bottom w:val="single" w:sz="8" w:space="0" w:color="000000"/>
-              <w:top w:val="single" w:sz="8" w:space="0" w:color="000000"/>
-              <w:left w:val="single" w:sz="8" w:space="0" w:color="000000"/>
-              <w:right w:val="single" w:sz="8" w:space="0" w:color="000000"/>
-            </w:tcBorders>
-            <w:shd w:val="clear" w:color="auto" w:fill="FFFFFF"/>
-            <w:tcMar>
-              <w:top w:w="0" w:type="dxa"/>
-              <w:bottom w:w="0" w:type="dxa"/>
-              <w:left w:w="0" w:type="dxa"/>
-              <w:right w:w="0" w:type="dxa"/>
-            </w:tcMar>
-            <w:vAlign w:val="center"/>
-          </w:tcPr>
-          <w:p>
-            <w:pPr>
-              <w:jc w:val="center"/>
-              <w:spacing w:after="100" w:before="100" w:line="240"/>
-              <w:ind w:firstLine="0" w:left="100" w:right="100"/>
-            </w:pPr>
-            <w:r xmlns:w="http://schemas.openxmlformats.org/wordprocessingml/2006/main" xmlns:wp="http://schemas.openxmlformats.org/drawingml/2006/wordprocessingDrawing" xmlns:r="http://schemas.openxmlformats.org/officeDocument/2006/relationships" xmlns:w14="http://schemas.microsoft.com/office/word/2010/wordml">
-              <w:rPr>
-                <w:rFonts w:ascii="Arial" w:hAnsi="Arial" w:eastAsia="Arial" w:cs="Arial"/>
-                <w:sz w:val="22"/>
-                <w:szCs w:val="22"/>
-                <w:color w:val="000000"/>
-              </w:rPr>
-              <w:t xml:space="preserve">111</w:t>
-            </w:r>
-          </w:p>
-        </w:tc>
-        <w:tc>
-          <w:tcPr>
-            <w:tcBorders>
-              <w:bottom w:val="single" w:sz="8" w:space="0" w:color="000000"/>
-              <w:top w:val="single" w:sz="8" w:space="0" w:color="000000"/>
-              <w:left w:val="single" w:sz="8" w:space="0" w:color="000000"/>
-              <w:right w:val="single" w:sz="8" w:space="0" w:color="000000"/>
-            </w:tcBorders>
-            <w:shd w:val="clear" w:color="auto" w:fill="FFFFFF"/>
-            <w:tcMar>
-              <w:top w:w="0" w:type="dxa"/>
-              <w:bottom w:w="0" w:type="dxa"/>
-              <w:left w:w="0" w:type="dxa"/>
-              <w:right w:w="0" w:type="dxa"/>
-            </w:tcMar>
-            <w:vAlign w:val="center"/>
-          </w:tcPr>
-          <w:p>
-            <w:pPr>
-              <w:jc w:val="center"/>
-              <w:spacing w:after="100" w:before="100" w:line="240"/>
-              <w:ind w:firstLine="0" w:left="100" w:right="100"/>
-            </w:pPr>
-            <w:r xmlns:w="http://schemas.openxmlformats.org/wordprocessingml/2006/main" xmlns:wp="http://schemas.openxmlformats.org/drawingml/2006/wordprocessingDrawing" xmlns:r="http://schemas.openxmlformats.org/officeDocument/2006/relationships" xmlns:w14="http://schemas.microsoft.com/office/word/2010/wordml">
-              <w:rPr>
-                <w:rFonts w:ascii="Arial" w:hAnsi="Arial" w:eastAsia="Arial" w:cs="Arial"/>
-                <w:sz w:val="22"/>
-                <w:szCs w:val="22"/>
-                <w:color w:val="000000"/>
-              </w:rPr>
-              <w:t xml:space="preserve">8.0</w:t>
-            </w:r>
-          </w:p>
-        </w:tc>
-        <w:tc>
-          <w:tcPr>
-            <w:tcBorders>
-              <w:bottom w:val="single" w:sz="8" w:space="0" w:color="000000"/>
-              <w:top w:val="single" w:sz="8" w:space="0" w:color="000000"/>
-              <w:left w:val="single" w:sz="8" w:space="0" w:color="000000"/>
-              <w:right w:val="single" w:sz="8" w:space="0" w:color="000000"/>
-            </w:tcBorders>
-            <w:shd w:val="clear" w:color="auto" w:fill="FFFFFF"/>
-            <w:tcMar>
-              <w:top w:w="0" w:type="dxa"/>
-              <w:bottom w:w="0" w:type="dxa"/>
-              <w:left w:w="0" w:type="dxa"/>
-              <w:right w:w="0" w:type="dxa"/>
-            </w:tcMar>
-            <w:vAlign w:val="center"/>
-          </w:tcPr>
-          <w:p>
-            <w:pPr>
-              <w:jc w:val="center"/>
-              <w:spacing w:after="100" w:before="100" w:line="240"/>
-              <w:ind w:firstLine="0" w:left="100" w:right="100"/>
-            </w:pPr>
-            <w:r xmlns:w="http://schemas.openxmlformats.org/wordprocessingml/2006/main" xmlns:wp="http://schemas.openxmlformats.org/drawingml/2006/wordprocessingDrawing" xmlns:r="http://schemas.openxmlformats.org/officeDocument/2006/relationships" xmlns:w14="http://schemas.microsoft.com/office/word/2010/wordml">
-              <w:rPr>
-                <w:rFonts w:ascii="Arial" w:hAnsi="Arial" w:eastAsia="Arial" w:cs="Arial"/>
-                <w:sz w:val="22"/>
-                <w:szCs w:val="22"/>
-                <w:color w:val="000000"/>
-              </w:rPr>
-              <w:t xml:space="preserve">989</w:t>
+              <w:t xml:space="preserve">32,996</w:t>
+            </w:r>
+          </w:p>
+        </w:tc>
+        <w:tc>
+          <w:tcPr>
+            <w:tcBorders>
+              <w:bottom w:val="single" w:sz="8" w:space="0" w:color="000000"/>
+              <w:top w:val="single" w:sz="8" w:space="0" w:color="000000"/>
+              <w:left w:val="single" w:sz="8" w:space="0" w:color="000000"/>
+              <w:right w:val="single" w:sz="8" w:space="0" w:color="000000"/>
+            </w:tcBorders>
+            <w:shd w:val="clear" w:color="auto" w:fill="FFFFFF"/>
+            <w:tcMar>
+              <w:top w:w="0" w:type="dxa"/>
+              <w:bottom w:w="0" w:type="dxa"/>
+              <w:left w:w="0" w:type="dxa"/>
+              <w:right w:w="0" w:type="dxa"/>
+            </w:tcMar>
+            <w:vAlign w:val="center"/>
+          </w:tcPr>
+          <w:p>
+            <w:pPr>
+              <w:jc w:val="center"/>
+              <w:spacing w:after="100" w:before="100" w:line="240"/>
+              <w:ind w:firstLine="0" w:left="100" w:right="100"/>
+            </w:pPr>
+            <w:r xmlns:w="http://schemas.openxmlformats.org/wordprocessingml/2006/main" xmlns:wp="http://schemas.openxmlformats.org/drawingml/2006/wordprocessingDrawing" xmlns:r="http://schemas.openxmlformats.org/officeDocument/2006/relationships" xmlns:w14="http://schemas.microsoft.com/office/word/2010/wordml">
+              <w:rPr>
+                <w:rFonts w:ascii="Arial" w:hAnsi="Arial" w:eastAsia="Arial" w:cs="Arial"/>
+                <w:sz w:val="22"/>
+                <w:szCs w:val="22"/>
+                <w:color w:val="000000"/>
+              </w:rPr>
+              <w:t xml:space="preserve">96</w:t>
+            </w:r>
+          </w:p>
+        </w:tc>
+        <w:tc>
+          <w:tcPr>
+            <w:tcBorders>
+              <w:bottom w:val="single" w:sz="8" w:space="0" w:color="000000"/>
+              <w:top w:val="single" w:sz="8" w:space="0" w:color="000000"/>
+              <w:left w:val="single" w:sz="8" w:space="0" w:color="000000"/>
+              <w:right w:val="single" w:sz="8" w:space="0" w:color="000000"/>
+            </w:tcBorders>
+            <w:shd w:val="clear" w:color="auto" w:fill="FFFFFF"/>
+            <w:tcMar>
+              <w:top w:w="0" w:type="dxa"/>
+              <w:bottom w:w="0" w:type="dxa"/>
+              <w:left w:w="0" w:type="dxa"/>
+              <w:right w:w="0" w:type="dxa"/>
+            </w:tcMar>
+            <w:vAlign w:val="center"/>
+          </w:tcPr>
+          <w:p>
+            <w:pPr>
+              <w:jc w:val="center"/>
+              <w:spacing w:after="100" w:before="100" w:line="240"/>
+              <w:ind w:firstLine="0" w:left="100" w:right="100"/>
+            </w:pPr>
+            <w:r xmlns:w="http://schemas.openxmlformats.org/wordprocessingml/2006/main" xmlns:wp="http://schemas.openxmlformats.org/drawingml/2006/wordprocessingDrawing" xmlns:r="http://schemas.openxmlformats.org/officeDocument/2006/relationships" xmlns:w14="http://schemas.microsoft.com/office/word/2010/wordml">
+              <w:rPr>
+                <w:rFonts w:ascii="Arial" w:hAnsi="Arial" w:eastAsia="Arial" w:cs="Arial"/>
+                <w:sz w:val="22"/>
+                <w:szCs w:val="22"/>
+                <w:color w:val="000000"/>
+              </w:rPr>
+              <w:t xml:space="preserve">7.0</w:t>
+            </w:r>
+          </w:p>
+        </w:tc>
+        <w:tc>
+          <w:tcPr>
+            <w:tcBorders>
+              <w:bottom w:val="single" w:sz="8" w:space="0" w:color="000000"/>
+              <w:top w:val="single" w:sz="8" w:space="0" w:color="000000"/>
+              <w:left w:val="single" w:sz="8" w:space="0" w:color="000000"/>
+              <w:right w:val="single" w:sz="8" w:space="0" w:color="000000"/>
+            </w:tcBorders>
+            <w:shd w:val="clear" w:color="auto" w:fill="FFFFFF"/>
+            <w:tcMar>
+              <w:top w:w="0" w:type="dxa"/>
+              <w:bottom w:w="0" w:type="dxa"/>
+              <w:left w:w="0" w:type="dxa"/>
+              <w:right w:w="0" w:type="dxa"/>
+            </w:tcMar>
+            <w:vAlign w:val="center"/>
+          </w:tcPr>
+          <w:p>
+            <w:pPr>
+              <w:jc w:val="center"/>
+              <w:spacing w:after="100" w:before="100" w:line="240"/>
+              <w:ind w:firstLine="0" w:left="100" w:right="100"/>
+            </w:pPr>
+            <w:r xmlns:w="http://schemas.openxmlformats.org/wordprocessingml/2006/main" xmlns:wp="http://schemas.openxmlformats.org/drawingml/2006/wordprocessingDrawing" xmlns:r="http://schemas.openxmlformats.org/officeDocument/2006/relationships" xmlns:w14="http://schemas.microsoft.com/office/word/2010/wordml">
+              <w:rPr>
+                <w:rFonts w:ascii="Arial" w:hAnsi="Arial" w:eastAsia="Arial" w:cs="Arial"/>
+                <w:sz w:val="22"/>
+                <w:szCs w:val="22"/>
+                <w:color w:val="000000"/>
+              </w:rPr>
+              <w:t xml:space="preserve">1,035</w:t>
             </w:r>
           </w:p>
         </w:tc>
@@ -2032,41 +2153,75 @@
                 <w:szCs w:val="22"/>
                 <w:color w:val="000000"/>
               </w:rPr>
-              <w:t xml:space="preserve">15.7</w:t>
-            </w:r>
-          </w:p>
-        </w:tc>
-        <w:tc>
-          <w:tcPr>
-            <w:tcBorders>
-              <w:bottom w:val="single" w:sz="8" w:space="0" w:color="000000"/>
-              <w:top w:val="single" w:sz="8" w:space="0" w:color="000000"/>
-              <w:left w:val="single" w:sz="8" w:space="0" w:color="000000"/>
-              <w:right w:val="single" w:sz="8" w:space="0" w:color="000000"/>
-            </w:tcBorders>
-            <w:shd w:val="clear" w:color="auto" w:fill="FFFFFF"/>
-            <w:tcMar>
-              <w:top w:w="0" w:type="dxa"/>
-              <w:bottom w:w="0" w:type="dxa"/>
-              <w:left w:w="0" w:type="dxa"/>
-              <w:right w:w="0" w:type="dxa"/>
-            </w:tcMar>
-            <w:vAlign w:val="center"/>
-          </w:tcPr>
-          <w:p>
-            <w:pPr>
-              <w:jc w:val="center"/>
-              <w:spacing w:after="100" w:before="100" w:line="240"/>
-              <w:ind w:firstLine="0" w:left="100" w:right="100"/>
-            </w:pPr>
-            <w:r xmlns:w="http://schemas.openxmlformats.org/wordprocessingml/2006/main" xmlns:wp="http://schemas.openxmlformats.org/drawingml/2006/wordprocessingDrawing" xmlns:r="http://schemas.openxmlformats.org/officeDocument/2006/relationships" xmlns:w14="http://schemas.microsoft.com/office/word/2010/wordml">
-              <w:rPr>
-                <w:rFonts w:ascii="Arial" w:hAnsi="Arial" w:eastAsia="Arial" w:cs="Arial"/>
-                <w:sz w:val="22"/>
-                <w:szCs w:val="22"/>
-                <w:color w:val="000000"/>
-              </w:rPr>
-              <w:t xml:space="preserve">1,862</w:t>
+              <w:t xml:space="preserve">17.1</w:t>
+            </w:r>
+          </w:p>
+        </w:tc>
+        <w:tc>
+          <w:tcPr>
+            <w:tcBorders>
+              <w:bottom w:val="single" w:sz="8" w:space="0" w:color="000000"/>
+              <w:top w:val="single" w:sz="8" w:space="0" w:color="000000"/>
+              <w:left w:val="single" w:sz="8" w:space="0" w:color="000000"/>
+              <w:right w:val="single" w:sz="8" w:space="0" w:color="000000"/>
+            </w:tcBorders>
+            <w:shd w:val="clear" w:color="auto" w:fill="FFFFFF"/>
+            <w:tcMar>
+              <w:top w:w="0" w:type="dxa"/>
+              <w:bottom w:w="0" w:type="dxa"/>
+              <w:left w:w="0" w:type="dxa"/>
+              <w:right w:w="0" w:type="dxa"/>
+            </w:tcMar>
+            <w:vAlign w:val="center"/>
+          </w:tcPr>
+          <w:p>
+            <w:pPr>
+              <w:jc w:val="center"/>
+              <w:spacing w:after="100" w:before="100" w:line="240"/>
+              <w:ind w:firstLine="0" w:left="100" w:right="100"/>
+            </w:pPr>
+            <w:r xmlns:w="http://schemas.openxmlformats.org/wordprocessingml/2006/main" xmlns:wp="http://schemas.openxmlformats.org/drawingml/2006/wordprocessingDrawing" xmlns:r="http://schemas.openxmlformats.org/officeDocument/2006/relationships" xmlns:w14="http://schemas.microsoft.com/office/word/2010/wordml">
+              <w:rPr>
+                <w:rFonts w:ascii="Arial" w:hAnsi="Arial" w:eastAsia="Arial" w:cs="Arial"/>
+                <w:sz w:val="22"/>
+                <w:szCs w:val="22"/>
+                <w:color w:val="000000"/>
+              </w:rPr>
+              <w:t xml:space="preserve">1,887</w:t>
+            </w:r>
+          </w:p>
+        </w:tc>
+        <w:tc>
+          <w:tcPr>
+            <w:tcBorders>
+              <w:bottom w:val="single" w:sz="8" w:space="0" w:color="000000"/>
+              <w:top w:val="single" w:sz="8" w:space="0" w:color="000000"/>
+              <w:left w:val="single" w:sz="8" w:space="0" w:color="000000"/>
+              <w:right w:val="single" w:sz="8" w:space="0" w:color="000000"/>
+            </w:tcBorders>
+            <w:shd w:val="clear" w:color="auto" w:fill="FFFFFF"/>
+            <w:tcMar>
+              <w:top w:w="0" w:type="dxa"/>
+              <w:bottom w:w="0" w:type="dxa"/>
+              <w:left w:w="0" w:type="dxa"/>
+              <w:right w:w="0" w:type="dxa"/>
+            </w:tcMar>
+            <w:vAlign w:val="center"/>
+          </w:tcPr>
+          <w:p>
+            <w:pPr>
+              <w:jc w:val="center"/>
+              <w:spacing w:after="100" w:before="100" w:line="240"/>
+              <w:ind w:firstLine="0" w:left="100" w:right="100"/>
+            </w:pPr>
+            <w:r xmlns:w="http://schemas.openxmlformats.org/wordprocessingml/2006/main" xmlns:wp="http://schemas.openxmlformats.org/drawingml/2006/wordprocessingDrawing" xmlns:r="http://schemas.openxmlformats.org/officeDocument/2006/relationships" xmlns:w14="http://schemas.microsoft.com/office/word/2010/wordml">
+              <w:rPr>
+                <w:rFonts w:ascii="Arial" w:hAnsi="Arial" w:eastAsia="Arial" w:cs="Arial"/>
+                <w:sz w:val="22"/>
+                <w:szCs w:val="22"/>
+                <w:color w:val="000000"/>
+              </w:rPr>
+              <w:t xml:space="preserve">1.37</w:t>
             </w:r>
           </w:p>
         </w:tc>
@@ -2100,7 +2255,7 @@
                 <w:szCs w:val="22"/>
                 <w:color w:val="000000"/>
               </w:rPr>
-              <w:t xml:space="preserve">1.35</w:t>
+              <w:t xml:space="preserve">5.3%</w:t>
             </w:r>
           </w:p>
         </w:tc>
@@ -2174,143 +2329,143 @@
                 <w:szCs w:val="22"/>
                 <w:color w:val="000000"/>
               </w:rPr>
-              <w:t xml:space="preserve">320,448</w:t>
-            </w:r>
-          </w:p>
-        </w:tc>
-        <w:tc>
-          <w:tcPr>
-            <w:tcBorders>
-              <w:bottom w:val="single" w:sz="8" w:space="0" w:color="000000"/>
-              <w:top w:val="single" w:sz="8" w:space="0" w:color="000000"/>
-              <w:left w:val="single" w:sz="8" w:space="0" w:color="000000"/>
-              <w:right w:val="single" w:sz="8" w:space="0" w:color="000000"/>
-            </w:tcBorders>
-            <w:shd w:val="clear" w:color="auto" w:fill="FFFFFF"/>
-            <w:tcMar>
-              <w:top w:w="0" w:type="dxa"/>
-              <w:bottom w:w="0" w:type="dxa"/>
-              <w:left w:w="0" w:type="dxa"/>
-              <w:right w:w="0" w:type="dxa"/>
-            </w:tcMar>
-            <w:vAlign w:val="center"/>
-          </w:tcPr>
-          <w:p>
-            <w:pPr>
-              <w:jc w:val="center"/>
-              <w:spacing w:after="100" w:before="100" w:line="240"/>
-              <w:ind w:firstLine="0" w:left="100" w:right="100"/>
-            </w:pPr>
-            <w:r xmlns:w="http://schemas.openxmlformats.org/wordprocessingml/2006/main" xmlns:wp="http://schemas.openxmlformats.org/drawingml/2006/wordprocessingDrawing" xmlns:r="http://schemas.openxmlformats.org/officeDocument/2006/relationships" xmlns:w14="http://schemas.microsoft.com/office/word/2010/wordml">
-              <w:rPr>
-                <w:rFonts w:ascii="Arial" w:hAnsi="Arial" w:eastAsia="Arial" w:cs="Arial"/>
-                <w:sz w:val="22"/>
-                <w:szCs w:val="22"/>
-                <w:color w:val="000000"/>
-              </w:rPr>
-              <w:t xml:space="preserve">1,074</w:t>
-            </w:r>
-          </w:p>
-        </w:tc>
-        <w:tc>
-          <w:tcPr>
-            <w:tcBorders>
-              <w:bottom w:val="single" w:sz="8" w:space="0" w:color="000000"/>
-              <w:top w:val="single" w:sz="8" w:space="0" w:color="000000"/>
-              <w:left w:val="single" w:sz="8" w:space="0" w:color="000000"/>
-              <w:right w:val="single" w:sz="8" w:space="0" w:color="000000"/>
-            </w:tcBorders>
-            <w:shd w:val="clear" w:color="auto" w:fill="FFFFFF"/>
-            <w:tcMar>
-              <w:top w:w="0" w:type="dxa"/>
-              <w:bottom w:w="0" w:type="dxa"/>
-              <w:left w:w="0" w:type="dxa"/>
-              <w:right w:w="0" w:type="dxa"/>
-            </w:tcMar>
-            <w:vAlign w:val="center"/>
-          </w:tcPr>
-          <w:p>
-            <w:pPr>
-              <w:jc w:val="center"/>
-              <w:spacing w:after="100" w:before="100" w:line="240"/>
-              <w:ind w:firstLine="0" w:left="100" w:right="100"/>
-            </w:pPr>
-            <w:r xmlns:w="http://schemas.openxmlformats.org/wordprocessingml/2006/main" xmlns:wp="http://schemas.openxmlformats.org/drawingml/2006/wordprocessingDrawing" xmlns:r="http://schemas.openxmlformats.org/officeDocument/2006/relationships" xmlns:w14="http://schemas.microsoft.com/office/word/2010/wordml">
-              <w:rPr>
-                <w:rFonts w:ascii="Arial" w:hAnsi="Arial" w:eastAsia="Arial" w:cs="Arial"/>
-                <w:sz w:val="22"/>
-                <w:szCs w:val="22"/>
-                <w:color w:val="000000"/>
-              </w:rPr>
-              <w:t xml:space="preserve">7.3</w:t>
-            </w:r>
-          </w:p>
-        </w:tc>
-        <w:tc>
-          <w:tcPr>
-            <w:tcBorders>
-              <w:bottom w:val="single" w:sz="8" w:space="0" w:color="000000"/>
-              <w:top w:val="single" w:sz="8" w:space="0" w:color="000000"/>
-              <w:left w:val="single" w:sz="8" w:space="0" w:color="000000"/>
-              <w:right w:val="single" w:sz="8" w:space="0" w:color="000000"/>
-            </w:tcBorders>
-            <w:shd w:val="clear" w:color="auto" w:fill="FFFFFF"/>
-            <w:tcMar>
-              <w:top w:w="0" w:type="dxa"/>
-              <w:bottom w:w="0" w:type="dxa"/>
-              <w:left w:w="0" w:type="dxa"/>
-              <w:right w:w="0" w:type="dxa"/>
-            </w:tcMar>
-            <w:vAlign w:val="center"/>
-          </w:tcPr>
-          <w:p>
-            <w:pPr>
-              <w:jc w:val="center"/>
-              <w:spacing w:after="100" w:before="100" w:line="240"/>
-              <w:ind w:firstLine="0" w:left="100" w:right="100"/>
-            </w:pPr>
-            <w:r xmlns:w="http://schemas.openxmlformats.org/wordprocessingml/2006/main" xmlns:wp="http://schemas.openxmlformats.org/drawingml/2006/wordprocessingDrawing" xmlns:r="http://schemas.openxmlformats.org/officeDocument/2006/relationships" xmlns:w14="http://schemas.microsoft.com/office/word/2010/wordml">
-              <w:rPr>
-                <w:rFonts w:ascii="Arial" w:hAnsi="Arial" w:eastAsia="Arial" w:cs="Arial"/>
-                <w:sz w:val="22"/>
-                <w:szCs w:val="22"/>
-                <w:color w:val="000000"/>
-              </w:rPr>
-              <w:t xml:space="preserve">12,506</w:t>
-            </w:r>
-          </w:p>
-        </w:tc>
-        <w:tc>
-          <w:tcPr>
-            <w:tcBorders>
-              <w:bottom w:val="single" w:sz="8" w:space="0" w:color="000000"/>
-              <w:top w:val="single" w:sz="8" w:space="0" w:color="000000"/>
-              <w:left w:val="single" w:sz="8" w:space="0" w:color="000000"/>
-              <w:right w:val="single" w:sz="8" w:space="0" w:color="000000"/>
-            </w:tcBorders>
-            <w:shd w:val="clear" w:color="auto" w:fill="FFFFFF"/>
-            <w:tcMar>
-              <w:top w:w="0" w:type="dxa"/>
-              <w:bottom w:w="0" w:type="dxa"/>
-              <w:left w:w="0" w:type="dxa"/>
-              <w:right w:w="0" w:type="dxa"/>
-            </w:tcMar>
-            <w:vAlign w:val="center"/>
-          </w:tcPr>
-          <w:p>
-            <w:pPr>
-              <w:jc w:val="center"/>
-              <w:spacing w:after="100" w:before="100" w:line="240"/>
-              <w:ind w:firstLine="0" w:left="100" w:right="100"/>
-            </w:pPr>
-            <w:r xmlns:w="http://schemas.openxmlformats.org/wordprocessingml/2006/main" xmlns:wp="http://schemas.openxmlformats.org/drawingml/2006/wordprocessingDrawing" xmlns:r="http://schemas.openxmlformats.org/officeDocument/2006/relationships" xmlns:w14="http://schemas.microsoft.com/office/word/2010/wordml">
-              <w:rPr>
-                <w:rFonts w:ascii="Arial" w:hAnsi="Arial" w:eastAsia="Arial" w:cs="Arial"/>
-                <w:sz w:val="22"/>
-                <w:szCs w:val="22"/>
-                <w:color w:val="000000"/>
-              </w:rPr>
-              <w:t xml:space="preserve">7,173</w:t>
+              <w:t xml:space="preserve">321,956</w:t>
+            </w:r>
+          </w:p>
+        </w:tc>
+        <w:tc>
+          <w:tcPr>
+            <w:tcBorders>
+              <w:bottom w:val="single" w:sz="8" w:space="0" w:color="000000"/>
+              <w:top w:val="single" w:sz="8" w:space="0" w:color="000000"/>
+              <w:left w:val="single" w:sz="8" w:space="0" w:color="000000"/>
+              <w:right w:val="single" w:sz="8" w:space="0" w:color="000000"/>
+            </w:tcBorders>
+            <w:shd w:val="clear" w:color="auto" w:fill="FFFFFF"/>
+            <w:tcMar>
+              <w:top w:w="0" w:type="dxa"/>
+              <w:bottom w:w="0" w:type="dxa"/>
+              <w:left w:w="0" w:type="dxa"/>
+              <w:right w:w="0" w:type="dxa"/>
+            </w:tcMar>
+            <w:vAlign w:val="center"/>
+          </w:tcPr>
+          <w:p>
+            <w:pPr>
+              <w:jc w:val="center"/>
+              <w:spacing w:after="100" w:before="100" w:line="240"/>
+              <w:ind w:firstLine="0" w:left="100" w:right="100"/>
+            </w:pPr>
+            <w:r xmlns:w="http://schemas.openxmlformats.org/wordprocessingml/2006/main" xmlns:wp="http://schemas.openxmlformats.org/drawingml/2006/wordprocessingDrawing" xmlns:r="http://schemas.openxmlformats.org/officeDocument/2006/relationships" xmlns:w14="http://schemas.microsoft.com/office/word/2010/wordml">
+              <w:rPr>
+                <w:rFonts w:ascii="Arial" w:hAnsi="Arial" w:eastAsia="Arial" w:cs="Arial"/>
+                <w:sz w:val="22"/>
+                <w:szCs w:val="22"/>
+                <w:color w:val="000000"/>
+              </w:rPr>
+              <w:t xml:space="preserve">1,508</w:t>
+            </w:r>
+          </w:p>
+        </w:tc>
+        <w:tc>
+          <w:tcPr>
+            <w:tcBorders>
+              <w:bottom w:val="single" w:sz="8" w:space="0" w:color="000000"/>
+              <w:top w:val="single" w:sz="8" w:space="0" w:color="000000"/>
+              <w:left w:val="single" w:sz="8" w:space="0" w:color="000000"/>
+              <w:right w:val="single" w:sz="8" w:space="0" w:color="000000"/>
+            </w:tcBorders>
+            <w:shd w:val="clear" w:color="auto" w:fill="FFFFFF"/>
+            <w:tcMar>
+              <w:top w:w="0" w:type="dxa"/>
+              <w:bottom w:w="0" w:type="dxa"/>
+              <w:left w:w="0" w:type="dxa"/>
+              <w:right w:w="0" w:type="dxa"/>
+            </w:tcMar>
+            <w:vAlign w:val="center"/>
+          </w:tcPr>
+          <w:p>
+            <w:pPr>
+              <w:jc w:val="center"/>
+              <w:spacing w:after="100" w:before="100" w:line="240"/>
+              <w:ind w:firstLine="0" w:left="100" w:right="100"/>
+            </w:pPr>
+            <w:r xmlns:w="http://schemas.openxmlformats.org/wordprocessingml/2006/main" xmlns:wp="http://schemas.openxmlformats.org/drawingml/2006/wordprocessingDrawing" xmlns:r="http://schemas.openxmlformats.org/officeDocument/2006/relationships" xmlns:w14="http://schemas.microsoft.com/office/word/2010/wordml">
+              <w:rPr>
+                <w:rFonts w:ascii="Arial" w:hAnsi="Arial" w:eastAsia="Arial" w:cs="Arial"/>
+                <w:sz w:val="22"/>
+                <w:szCs w:val="22"/>
+                <w:color w:val="000000"/>
+              </w:rPr>
+              <w:t xml:space="preserve">10.2</w:t>
+            </w:r>
+          </w:p>
+        </w:tc>
+        <w:tc>
+          <w:tcPr>
+            <w:tcBorders>
+              <w:bottom w:val="single" w:sz="8" w:space="0" w:color="000000"/>
+              <w:top w:val="single" w:sz="8" w:space="0" w:color="000000"/>
+              <w:left w:val="single" w:sz="8" w:space="0" w:color="000000"/>
+              <w:right w:val="single" w:sz="8" w:space="0" w:color="000000"/>
+            </w:tcBorders>
+            <w:shd w:val="clear" w:color="auto" w:fill="FFFFFF"/>
+            <w:tcMar>
+              <w:top w:w="0" w:type="dxa"/>
+              <w:bottom w:w="0" w:type="dxa"/>
+              <w:left w:w="0" w:type="dxa"/>
+              <w:right w:w="0" w:type="dxa"/>
+            </w:tcMar>
+            <w:vAlign w:val="center"/>
+          </w:tcPr>
+          <w:p>
+            <w:pPr>
+              <w:jc w:val="center"/>
+              <w:spacing w:after="100" w:before="100" w:line="240"/>
+              <w:ind w:firstLine="0" w:left="100" w:right="100"/>
+            </w:pPr>
+            <w:r xmlns:w="http://schemas.openxmlformats.org/wordprocessingml/2006/main" xmlns:wp="http://schemas.openxmlformats.org/drawingml/2006/wordprocessingDrawing" xmlns:r="http://schemas.openxmlformats.org/officeDocument/2006/relationships" xmlns:w14="http://schemas.microsoft.com/office/word/2010/wordml">
+              <w:rPr>
+                <w:rFonts w:ascii="Arial" w:hAnsi="Arial" w:eastAsia="Arial" w:cs="Arial"/>
+                <w:sz w:val="22"/>
+                <w:szCs w:val="22"/>
+                <w:color w:val="000000"/>
+              </w:rPr>
+              <w:t xml:space="preserve">12,512</w:t>
+            </w:r>
+          </w:p>
+        </w:tc>
+        <w:tc>
+          <w:tcPr>
+            <w:tcBorders>
+              <w:bottom w:val="single" w:sz="8" w:space="0" w:color="000000"/>
+              <w:top w:val="single" w:sz="8" w:space="0" w:color="000000"/>
+              <w:left w:val="single" w:sz="8" w:space="0" w:color="000000"/>
+              <w:right w:val="single" w:sz="8" w:space="0" w:color="000000"/>
+            </w:tcBorders>
+            <w:shd w:val="clear" w:color="auto" w:fill="FFFFFF"/>
+            <w:tcMar>
+              <w:top w:w="0" w:type="dxa"/>
+              <w:bottom w:w="0" w:type="dxa"/>
+              <w:left w:w="0" w:type="dxa"/>
+              <w:right w:w="0" w:type="dxa"/>
+            </w:tcMar>
+            <w:vAlign w:val="center"/>
+          </w:tcPr>
+          <w:p>
+            <w:pPr>
+              <w:jc w:val="center"/>
+              <w:spacing w:after="100" w:before="100" w:line="240"/>
+              <w:ind w:firstLine="0" w:left="100" w:right="100"/>
+            </w:pPr>
+            <w:r xmlns:w="http://schemas.openxmlformats.org/wordprocessingml/2006/main" xmlns:wp="http://schemas.openxmlformats.org/drawingml/2006/wordprocessingDrawing" xmlns:r="http://schemas.openxmlformats.org/officeDocument/2006/relationships" xmlns:w14="http://schemas.microsoft.com/office/word/2010/wordml">
+              <w:rPr>
+                <w:rFonts w:ascii="Arial" w:hAnsi="Arial" w:eastAsia="Arial" w:cs="Arial"/>
+                <w:sz w:val="22"/>
+                <w:szCs w:val="22"/>
+                <w:color w:val="000000"/>
+              </w:rPr>
+              <w:t xml:space="preserve">7,187</w:t>
             </w:r>
           </w:p>
         </w:tc>
@@ -2446,41 +2601,75 @@
                 <w:szCs w:val="22"/>
                 <w:color w:val="000000"/>
               </w:rPr>
-              <w:t xml:space="preserve">32.6</w:t>
-            </w:r>
-          </w:p>
-        </w:tc>
-        <w:tc>
-          <w:tcPr>
-            <w:tcBorders>
-              <w:bottom w:val="single" w:sz="8" w:space="0" w:color="000000"/>
-              <w:top w:val="single" w:sz="8" w:space="0" w:color="000000"/>
-              <w:left w:val="single" w:sz="8" w:space="0" w:color="000000"/>
-              <w:right w:val="single" w:sz="8" w:space="0" w:color="000000"/>
-            </w:tcBorders>
-            <w:shd w:val="clear" w:color="auto" w:fill="FFFFFF"/>
-            <w:tcMar>
-              <w:top w:w="0" w:type="dxa"/>
-              <w:bottom w:w="0" w:type="dxa"/>
-              <w:left w:w="0" w:type="dxa"/>
-              <w:right w:w="0" w:type="dxa"/>
-            </w:tcMar>
-            <w:vAlign w:val="center"/>
-          </w:tcPr>
-          <w:p>
-            <w:pPr>
-              <w:jc w:val="center"/>
-              <w:spacing w:after="100" w:before="100" w:line="240"/>
-              <w:ind w:firstLine="0" w:left="100" w:right="100"/>
-            </w:pPr>
-            <w:r xmlns:w="http://schemas.openxmlformats.org/wordprocessingml/2006/main" xmlns:wp="http://schemas.openxmlformats.org/drawingml/2006/wordprocessingDrawing" xmlns:r="http://schemas.openxmlformats.org/officeDocument/2006/relationships" xmlns:w14="http://schemas.microsoft.com/office/word/2010/wordml">
-              <w:rPr>
-                <w:rFonts w:ascii="Arial" w:hAnsi="Arial" w:eastAsia="Arial" w:cs="Arial"/>
-                <w:sz w:val="22"/>
-                <w:szCs w:val="22"/>
-                <w:color w:val="000000"/>
-              </w:rPr>
-              <w:t xml:space="preserve">48,963</w:t>
+              <w:t xml:space="preserve">31.8</w:t>
+            </w:r>
+          </w:p>
+        </w:tc>
+        <w:tc>
+          <w:tcPr>
+            <w:tcBorders>
+              <w:bottom w:val="single" w:sz="8" w:space="0" w:color="000000"/>
+              <w:top w:val="single" w:sz="8" w:space="0" w:color="000000"/>
+              <w:left w:val="single" w:sz="8" w:space="0" w:color="000000"/>
+              <w:right w:val="single" w:sz="8" w:space="0" w:color="000000"/>
+            </w:tcBorders>
+            <w:shd w:val="clear" w:color="auto" w:fill="FFFFFF"/>
+            <w:tcMar>
+              <w:top w:w="0" w:type="dxa"/>
+              <w:bottom w:w="0" w:type="dxa"/>
+              <w:left w:w="0" w:type="dxa"/>
+              <w:right w:w="0" w:type="dxa"/>
+            </w:tcMar>
+            <w:vAlign w:val="center"/>
+          </w:tcPr>
+          <w:p>
+            <w:pPr>
+              <w:jc w:val="center"/>
+              <w:spacing w:after="100" w:before="100" w:line="240"/>
+              <w:ind w:firstLine="0" w:left="100" w:right="100"/>
+            </w:pPr>
+            <w:r xmlns:w="http://schemas.openxmlformats.org/wordprocessingml/2006/main" xmlns:wp="http://schemas.openxmlformats.org/drawingml/2006/wordprocessingDrawing" xmlns:r="http://schemas.openxmlformats.org/officeDocument/2006/relationships" xmlns:w14="http://schemas.microsoft.com/office/word/2010/wordml">
+              <w:rPr>
+                <w:rFonts w:ascii="Arial" w:hAnsi="Arial" w:eastAsia="Arial" w:cs="Arial"/>
+                <w:sz w:val="22"/>
+                <w:szCs w:val="22"/>
+                <w:color w:val="000000"/>
+              </w:rPr>
+              <w:t xml:space="preserve">48,987</w:t>
+            </w:r>
+          </w:p>
+        </w:tc>
+        <w:tc>
+          <w:tcPr>
+            <w:tcBorders>
+              <w:bottom w:val="single" w:sz="8" w:space="0" w:color="000000"/>
+              <w:top w:val="single" w:sz="8" w:space="0" w:color="000000"/>
+              <w:left w:val="single" w:sz="8" w:space="0" w:color="000000"/>
+              <w:right w:val="single" w:sz="8" w:space="0" w:color="000000"/>
+            </w:tcBorders>
+            <w:shd w:val="clear" w:color="auto" w:fill="FFFFFF"/>
+            <w:tcMar>
+              <w:top w:w="0" w:type="dxa"/>
+              <w:bottom w:w="0" w:type="dxa"/>
+              <w:left w:w="0" w:type="dxa"/>
+              <w:right w:w="0" w:type="dxa"/>
+            </w:tcMar>
+            <w:vAlign w:val="center"/>
+          </w:tcPr>
+          <w:p>
+            <w:pPr>
+              <w:jc w:val="center"/>
+              <w:spacing w:after="100" w:before="100" w:line="240"/>
+              <w:ind w:firstLine="0" w:left="100" w:right="100"/>
+            </w:pPr>
+            <w:r xmlns:w="http://schemas.openxmlformats.org/wordprocessingml/2006/main" xmlns:wp="http://schemas.openxmlformats.org/drawingml/2006/wordprocessingDrawing" xmlns:r="http://schemas.openxmlformats.org/officeDocument/2006/relationships" xmlns:w14="http://schemas.microsoft.com/office/word/2010/wordml">
+              <w:rPr>
+                <w:rFonts w:ascii="Arial" w:hAnsi="Arial" w:eastAsia="Arial" w:cs="Arial"/>
+                <w:sz w:val="22"/>
+                <w:szCs w:val="22"/>
+                <w:color w:val="000000"/>
+              </w:rPr>
+              <w:t xml:space="preserve">3.32</w:t>
             </w:r>
           </w:p>
         </w:tc>
@@ -2514,7 +2703,7 @@
                 <w:szCs w:val="22"/>
                 <w:color w:val="000000"/>
               </w:rPr>
-              <w:t xml:space="preserve">3.32</w:t>
+              <w:t xml:space="preserve">2.8%</w:t>
             </w:r>
           </w:p>
         </w:tc>
@@ -2588,177 +2777,177 @@
                 <w:szCs w:val="22"/>
                 <w:color w:val="000000"/>
               </w:rPr>
-              <w:t xml:space="preserve">298,747</w:t>
-            </w:r>
-          </w:p>
-        </w:tc>
-        <w:tc>
-          <w:tcPr>
-            <w:tcBorders>
-              <w:bottom w:val="single" w:sz="8" w:space="0" w:color="000000"/>
-              <w:top w:val="single" w:sz="8" w:space="0" w:color="000000"/>
-              <w:left w:val="single" w:sz="8" w:space="0" w:color="000000"/>
-              <w:right w:val="single" w:sz="8" w:space="0" w:color="000000"/>
-            </w:tcBorders>
-            <w:shd w:val="clear" w:color="auto" w:fill="FFFFFF"/>
-            <w:tcMar>
-              <w:top w:w="0" w:type="dxa"/>
-              <w:bottom w:w="0" w:type="dxa"/>
-              <w:left w:w="0" w:type="dxa"/>
-              <w:right w:w="0" w:type="dxa"/>
-            </w:tcMar>
-            <w:vAlign w:val="center"/>
-          </w:tcPr>
-          <w:p>
-            <w:pPr>
-              <w:jc w:val="center"/>
-              <w:spacing w:after="100" w:before="100" w:line="240"/>
-              <w:ind w:firstLine="0" w:left="100" w:right="100"/>
-            </w:pPr>
-            <w:r xmlns:w="http://schemas.openxmlformats.org/wordprocessingml/2006/main" xmlns:wp="http://schemas.openxmlformats.org/drawingml/2006/wordprocessingDrawing" xmlns:r="http://schemas.openxmlformats.org/officeDocument/2006/relationships" xmlns:w14="http://schemas.microsoft.com/office/word/2010/wordml">
-              <w:rPr>
-                <w:rFonts w:ascii="Arial" w:hAnsi="Arial" w:eastAsia="Arial" w:cs="Arial"/>
-                <w:sz w:val="22"/>
-                <w:szCs w:val="22"/>
-                <w:color w:val="000000"/>
-              </w:rPr>
-              <w:t xml:space="preserve">561</w:t>
-            </w:r>
-          </w:p>
-        </w:tc>
-        <w:tc>
-          <w:tcPr>
-            <w:tcBorders>
-              <w:bottom w:val="single" w:sz="8" w:space="0" w:color="000000"/>
-              <w:top w:val="single" w:sz="8" w:space="0" w:color="000000"/>
-              <w:left w:val="single" w:sz="8" w:space="0" w:color="000000"/>
-              <w:right w:val="single" w:sz="8" w:space="0" w:color="000000"/>
-            </w:tcBorders>
-            <w:shd w:val="clear" w:color="auto" w:fill="FFFFFF"/>
-            <w:tcMar>
-              <w:top w:w="0" w:type="dxa"/>
-              <w:bottom w:w="0" w:type="dxa"/>
-              <w:left w:w="0" w:type="dxa"/>
-              <w:right w:w="0" w:type="dxa"/>
-            </w:tcMar>
-            <w:vAlign w:val="center"/>
-          </w:tcPr>
-          <w:p>
-            <w:pPr>
-              <w:jc w:val="center"/>
-              <w:spacing w:after="100" w:before="100" w:line="240"/>
-              <w:ind w:firstLine="0" w:left="100" w:right="100"/>
-            </w:pPr>
-            <w:r xmlns:w="http://schemas.openxmlformats.org/wordprocessingml/2006/main" xmlns:wp="http://schemas.openxmlformats.org/drawingml/2006/wordprocessingDrawing" xmlns:r="http://schemas.openxmlformats.org/officeDocument/2006/relationships" xmlns:w14="http://schemas.microsoft.com/office/word/2010/wordml">
-              <w:rPr>
-                <w:rFonts w:ascii="Arial" w:hAnsi="Arial" w:eastAsia="Arial" w:cs="Arial"/>
-                <w:sz w:val="22"/>
-                <w:szCs w:val="22"/>
-                <w:color w:val="000000"/>
-              </w:rPr>
-              <w:t xml:space="preserve">6.5</w:t>
-            </w:r>
-          </w:p>
-        </w:tc>
-        <w:tc>
-          <w:tcPr>
-            <w:tcBorders>
-              <w:bottom w:val="single" w:sz="8" w:space="0" w:color="000000"/>
-              <w:top w:val="single" w:sz="8" w:space="0" w:color="000000"/>
-              <w:left w:val="single" w:sz="8" w:space="0" w:color="000000"/>
-              <w:right w:val="single" w:sz="8" w:space="0" w:color="000000"/>
-            </w:tcBorders>
-            <w:shd w:val="clear" w:color="auto" w:fill="FFFFFF"/>
-            <w:tcMar>
-              <w:top w:w="0" w:type="dxa"/>
-              <w:bottom w:w="0" w:type="dxa"/>
-              <w:left w:w="0" w:type="dxa"/>
-              <w:right w:w="0" w:type="dxa"/>
-            </w:tcMar>
-            <w:vAlign w:val="center"/>
-          </w:tcPr>
-          <w:p>
-            <w:pPr>
-              <w:jc w:val="center"/>
-              <w:spacing w:after="100" w:before="100" w:line="240"/>
-              <w:ind w:firstLine="0" w:left="100" w:right="100"/>
-            </w:pPr>
-            <w:r xmlns:w="http://schemas.openxmlformats.org/wordprocessingml/2006/main" xmlns:wp="http://schemas.openxmlformats.org/drawingml/2006/wordprocessingDrawing" xmlns:r="http://schemas.openxmlformats.org/officeDocument/2006/relationships" xmlns:w14="http://schemas.microsoft.com/office/word/2010/wordml">
-              <w:rPr>
-                <w:rFonts w:ascii="Arial" w:hAnsi="Arial" w:eastAsia="Arial" w:cs="Arial"/>
-                <w:sz w:val="22"/>
-                <w:szCs w:val="22"/>
-                <w:color w:val="000000"/>
-              </w:rPr>
-              <w:t xml:space="preserve">6,753</w:t>
-            </w:r>
-          </w:p>
-        </w:tc>
-        <w:tc>
-          <w:tcPr>
-            <w:tcBorders>
-              <w:bottom w:val="single" w:sz="8" w:space="0" w:color="000000"/>
-              <w:top w:val="single" w:sz="8" w:space="0" w:color="000000"/>
-              <w:left w:val="single" w:sz="8" w:space="0" w:color="000000"/>
-              <w:right w:val="single" w:sz="8" w:space="0" w:color="000000"/>
-            </w:tcBorders>
-            <w:shd w:val="clear" w:color="auto" w:fill="FFFFFF"/>
-            <w:tcMar>
-              <w:top w:w="0" w:type="dxa"/>
-              <w:bottom w:w="0" w:type="dxa"/>
-              <w:left w:w="0" w:type="dxa"/>
-              <w:right w:w="0" w:type="dxa"/>
-            </w:tcMar>
-            <w:vAlign w:val="center"/>
-          </w:tcPr>
-          <w:p>
-            <w:pPr>
-              <w:jc w:val="center"/>
-              <w:spacing w:after="100" w:before="100" w:line="240"/>
-              <w:ind w:firstLine="0" w:left="100" w:right="100"/>
-            </w:pPr>
-            <w:r xmlns:w="http://schemas.openxmlformats.org/wordprocessingml/2006/main" xmlns:wp="http://schemas.openxmlformats.org/drawingml/2006/wordprocessingDrawing" xmlns:r="http://schemas.openxmlformats.org/officeDocument/2006/relationships" xmlns:w14="http://schemas.microsoft.com/office/word/2010/wordml">
-              <w:rPr>
-                <w:rFonts w:ascii="Arial" w:hAnsi="Arial" w:eastAsia="Arial" w:cs="Arial"/>
-                <w:sz w:val="22"/>
-                <w:szCs w:val="22"/>
-                <w:color w:val="000000"/>
-              </w:rPr>
-              <w:t xml:space="preserve">10,558</w:t>
-            </w:r>
-          </w:p>
-        </w:tc>
-        <w:tc>
-          <w:tcPr>
-            <w:tcBorders>
-              <w:bottom w:val="single" w:sz="8" w:space="0" w:color="000000"/>
-              <w:top w:val="single" w:sz="8" w:space="0" w:color="000000"/>
-              <w:left w:val="single" w:sz="8" w:space="0" w:color="000000"/>
-              <w:right w:val="single" w:sz="8" w:space="0" w:color="000000"/>
-            </w:tcBorders>
-            <w:shd w:val="clear" w:color="auto" w:fill="FFFFFF"/>
-            <w:tcMar>
-              <w:top w:w="0" w:type="dxa"/>
-              <w:bottom w:w="0" w:type="dxa"/>
-              <w:left w:w="0" w:type="dxa"/>
-              <w:right w:w="0" w:type="dxa"/>
-            </w:tcMar>
-            <w:vAlign w:val="center"/>
-          </w:tcPr>
-          <w:p>
-            <w:pPr>
-              <w:jc w:val="center"/>
-              <w:spacing w:after="100" w:before="100" w:line="240"/>
-              <w:ind w:firstLine="0" w:left="100" w:right="100"/>
-            </w:pPr>
-            <w:r xmlns:w="http://schemas.openxmlformats.org/wordprocessingml/2006/main" xmlns:wp="http://schemas.openxmlformats.org/drawingml/2006/wordprocessingDrawing" xmlns:r="http://schemas.openxmlformats.org/officeDocument/2006/relationships" xmlns:w14="http://schemas.microsoft.com/office/word/2010/wordml">
-              <w:rPr>
-                <w:rFonts w:ascii="Arial" w:hAnsi="Arial" w:eastAsia="Arial" w:cs="Arial"/>
-                <w:sz w:val="22"/>
-                <w:szCs w:val="22"/>
-                <w:color w:val="000000"/>
-              </w:rPr>
-              <w:t xml:space="preserve">6,672,833</w:t>
+              <w:t xml:space="preserve">299,450</w:t>
+            </w:r>
+          </w:p>
+        </w:tc>
+        <w:tc>
+          <w:tcPr>
+            <w:tcBorders>
+              <w:bottom w:val="single" w:sz="8" w:space="0" w:color="000000"/>
+              <w:top w:val="single" w:sz="8" w:space="0" w:color="000000"/>
+              <w:left w:val="single" w:sz="8" w:space="0" w:color="000000"/>
+              <w:right w:val="single" w:sz="8" w:space="0" w:color="000000"/>
+            </w:tcBorders>
+            <w:shd w:val="clear" w:color="auto" w:fill="FFFFFF"/>
+            <w:tcMar>
+              <w:top w:w="0" w:type="dxa"/>
+              <w:bottom w:w="0" w:type="dxa"/>
+              <w:left w:w="0" w:type="dxa"/>
+              <w:right w:w="0" w:type="dxa"/>
+            </w:tcMar>
+            <w:vAlign w:val="center"/>
+          </w:tcPr>
+          <w:p>
+            <w:pPr>
+              <w:jc w:val="center"/>
+              <w:spacing w:after="100" w:before="100" w:line="240"/>
+              <w:ind w:firstLine="0" w:left="100" w:right="100"/>
+            </w:pPr>
+            <w:r xmlns:w="http://schemas.openxmlformats.org/wordprocessingml/2006/main" xmlns:wp="http://schemas.openxmlformats.org/drawingml/2006/wordprocessingDrawing" xmlns:r="http://schemas.openxmlformats.org/officeDocument/2006/relationships" xmlns:w14="http://schemas.microsoft.com/office/word/2010/wordml">
+              <w:rPr>
+                <w:rFonts w:ascii="Arial" w:hAnsi="Arial" w:eastAsia="Arial" w:cs="Arial"/>
+                <w:sz w:val="22"/>
+                <w:szCs w:val="22"/>
+                <w:color w:val="000000"/>
+              </w:rPr>
+              <w:t xml:space="preserve">703</w:t>
+            </w:r>
+          </w:p>
+        </w:tc>
+        <w:tc>
+          <w:tcPr>
+            <w:tcBorders>
+              <w:bottom w:val="single" w:sz="8" w:space="0" w:color="000000"/>
+              <w:top w:val="single" w:sz="8" w:space="0" w:color="000000"/>
+              <w:left w:val="single" w:sz="8" w:space="0" w:color="000000"/>
+              <w:right w:val="single" w:sz="8" w:space="0" w:color="000000"/>
+            </w:tcBorders>
+            <w:shd w:val="clear" w:color="auto" w:fill="FFFFFF"/>
+            <w:tcMar>
+              <w:top w:w="0" w:type="dxa"/>
+              <w:bottom w:w="0" w:type="dxa"/>
+              <w:left w:w="0" w:type="dxa"/>
+              <w:right w:w="0" w:type="dxa"/>
+            </w:tcMar>
+            <w:vAlign w:val="center"/>
+          </w:tcPr>
+          <w:p>
+            <w:pPr>
+              <w:jc w:val="center"/>
+              <w:spacing w:after="100" w:before="100" w:line="240"/>
+              <w:ind w:firstLine="0" w:left="100" w:right="100"/>
+            </w:pPr>
+            <w:r xmlns:w="http://schemas.openxmlformats.org/wordprocessingml/2006/main" xmlns:wp="http://schemas.openxmlformats.org/drawingml/2006/wordprocessingDrawing" xmlns:r="http://schemas.openxmlformats.org/officeDocument/2006/relationships" xmlns:w14="http://schemas.microsoft.com/office/word/2010/wordml">
+              <w:rPr>
+                <w:rFonts w:ascii="Arial" w:hAnsi="Arial" w:eastAsia="Arial" w:cs="Arial"/>
+                <w:sz w:val="22"/>
+                <w:szCs w:val="22"/>
+                <w:color w:val="000000"/>
+              </w:rPr>
+              <w:t xml:space="preserve">8.2</w:t>
+            </w:r>
+          </w:p>
+        </w:tc>
+        <w:tc>
+          <w:tcPr>
+            <w:tcBorders>
+              <w:bottom w:val="single" w:sz="8" w:space="0" w:color="000000"/>
+              <w:top w:val="single" w:sz="8" w:space="0" w:color="000000"/>
+              <w:left w:val="single" w:sz="8" w:space="0" w:color="000000"/>
+              <w:right w:val="single" w:sz="8" w:space="0" w:color="000000"/>
+            </w:tcBorders>
+            <w:shd w:val="clear" w:color="auto" w:fill="FFFFFF"/>
+            <w:tcMar>
+              <w:top w:w="0" w:type="dxa"/>
+              <w:bottom w:w="0" w:type="dxa"/>
+              <w:left w:w="0" w:type="dxa"/>
+              <w:right w:w="0" w:type="dxa"/>
+            </w:tcMar>
+            <w:vAlign w:val="center"/>
+          </w:tcPr>
+          <w:p>
+            <w:pPr>
+              <w:jc w:val="center"/>
+              <w:spacing w:after="100" w:before="100" w:line="240"/>
+              <w:ind w:firstLine="0" w:left="100" w:right="100"/>
+            </w:pPr>
+            <w:r xmlns:w="http://schemas.openxmlformats.org/wordprocessingml/2006/main" xmlns:wp="http://schemas.openxmlformats.org/drawingml/2006/wordprocessingDrawing" xmlns:r="http://schemas.openxmlformats.org/officeDocument/2006/relationships" xmlns:w14="http://schemas.microsoft.com/office/word/2010/wordml">
+              <w:rPr>
+                <w:rFonts w:ascii="Arial" w:hAnsi="Arial" w:eastAsia="Arial" w:cs="Arial"/>
+                <w:sz w:val="22"/>
+                <w:szCs w:val="22"/>
+                <w:color w:val="000000"/>
+              </w:rPr>
+              <w:t xml:space="preserve">6,833</w:t>
+            </w:r>
+          </w:p>
+        </w:tc>
+        <w:tc>
+          <w:tcPr>
+            <w:tcBorders>
+              <w:bottom w:val="single" w:sz="8" w:space="0" w:color="000000"/>
+              <w:top w:val="single" w:sz="8" w:space="0" w:color="000000"/>
+              <w:left w:val="single" w:sz="8" w:space="0" w:color="000000"/>
+              <w:right w:val="single" w:sz="8" w:space="0" w:color="000000"/>
+            </w:tcBorders>
+            <w:shd w:val="clear" w:color="auto" w:fill="FFFFFF"/>
+            <w:tcMar>
+              <w:top w:w="0" w:type="dxa"/>
+              <w:bottom w:w="0" w:type="dxa"/>
+              <w:left w:w="0" w:type="dxa"/>
+              <w:right w:w="0" w:type="dxa"/>
+            </w:tcMar>
+            <w:vAlign w:val="center"/>
+          </w:tcPr>
+          <w:p>
+            <w:pPr>
+              <w:jc w:val="center"/>
+              <w:spacing w:after="100" w:before="100" w:line="240"/>
+              <w:ind w:firstLine="0" w:left="100" w:right="100"/>
+            </w:pPr>
+            <w:r xmlns:w="http://schemas.openxmlformats.org/wordprocessingml/2006/main" xmlns:wp="http://schemas.openxmlformats.org/drawingml/2006/wordprocessingDrawing" xmlns:r="http://schemas.openxmlformats.org/officeDocument/2006/relationships" xmlns:w14="http://schemas.microsoft.com/office/word/2010/wordml">
+              <w:rPr>
+                <w:rFonts w:ascii="Arial" w:hAnsi="Arial" w:eastAsia="Arial" w:cs="Arial"/>
+                <w:sz w:val="22"/>
+                <w:szCs w:val="22"/>
+                <w:color w:val="000000"/>
+              </w:rPr>
+              <w:t xml:space="preserve">10,570</w:t>
+            </w:r>
+          </w:p>
+        </w:tc>
+        <w:tc>
+          <w:tcPr>
+            <w:tcBorders>
+              <w:bottom w:val="single" w:sz="8" w:space="0" w:color="000000"/>
+              <w:top w:val="single" w:sz="8" w:space="0" w:color="000000"/>
+              <w:left w:val="single" w:sz="8" w:space="0" w:color="000000"/>
+              <w:right w:val="single" w:sz="8" w:space="0" w:color="000000"/>
+            </w:tcBorders>
+            <w:shd w:val="clear" w:color="auto" w:fill="FFFFFF"/>
+            <w:tcMar>
+              <w:top w:w="0" w:type="dxa"/>
+              <w:bottom w:w="0" w:type="dxa"/>
+              <w:left w:w="0" w:type="dxa"/>
+              <w:right w:w="0" w:type="dxa"/>
+            </w:tcMar>
+            <w:vAlign w:val="center"/>
+          </w:tcPr>
+          <w:p>
+            <w:pPr>
+              <w:jc w:val="center"/>
+              <w:spacing w:after="100" w:before="100" w:line="240"/>
+              <w:ind w:firstLine="0" w:left="100" w:right="100"/>
+            </w:pPr>
+            <w:r xmlns:w="http://schemas.openxmlformats.org/wordprocessingml/2006/main" xmlns:wp="http://schemas.openxmlformats.org/drawingml/2006/wordprocessingDrawing" xmlns:r="http://schemas.openxmlformats.org/officeDocument/2006/relationships" xmlns:w14="http://schemas.microsoft.com/office/word/2010/wordml">
+              <w:rPr>
+                <w:rFonts w:ascii="Arial" w:hAnsi="Arial" w:eastAsia="Arial" w:cs="Arial"/>
+                <w:sz w:val="22"/>
+                <w:szCs w:val="22"/>
+                <w:color w:val="000000"/>
+              </w:rPr>
+              <w:t xml:space="preserve">6,696,559</w:t>
             </w:r>
           </w:p>
         </w:tc>
@@ -2826,75 +3015,109 @@
                 <w:szCs w:val="22"/>
                 <w:color w:val="000000"/>
               </w:rPr>
-              <w:t xml:space="preserve">778</w:t>
-            </w:r>
-          </w:p>
-        </w:tc>
-        <w:tc>
-          <w:tcPr>
-            <w:tcBorders>
-              <w:bottom w:val="single" w:sz="8" w:space="0" w:color="000000"/>
-              <w:top w:val="single" w:sz="8" w:space="0" w:color="000000"/>
-              <w:left w:val="single" w:sz="8" w:space="0" w:color="000000"/>
-              <w:right w:val="single" w:sz="8" w:space="0" w:color="000000"/>
-            </w:tcBorders>
-            <w:shd w:val="clear" w:color="auto" w:fill="FFFFFF"/>
-            <w:tcMar>
-              <w:top w:w="0" w:type="dxa"/>
-              <w:bottom w:w="0" w:type="dxa"/>
-              <w:left w:w="0" w:type="dxa"/>
-              <w:right w:w="0" w:type="dxa"/>
-            </w:tcMar>
-            <w:vAlign w:val="center"/>
-          </w:tcPr>
-          <w:p>
-            <w:pPr>
-              <w:jc w:val="center"/>
-              <w:spacing w:after="100" w:before="100" w:line="240"/>
-              <w:ind w:firstLine="0" w:left="100" w:right="100"/>
-            </w:pPr>
-            <w:r xmlns:w="http://schemas.openxmlformats.org/wordprocessingml/2006/main" xmlns:wp="http://schemas.openxmlformats.org/drawingml/2006/wordprocessingDrawing" xmlns:r="http://schemas.openxmlformats.org/officeDocument/2006/relationships" xmlns:w14="http://schemas.microsoft.com/office/word/2010/wordml">
-              <w:rPr>
-                <w:rFonts w:ascii="Arial" w:hAnsi="Arial" w:eastAsia="Arial" w:cs="Arial"/>
-                <w:sz w:val="22"/>
-                <w:szCs w:val="22"/>
-                <w:color w:val="000000"/>
-              </w:rPr>
-              <w:t xml:space="preserve">33.9</w:t>
-            </w:r>
-          </w:p>
-        </w:tc>
-        <w:tc>
-          <w:tcPr>
-            <w:tcBorders>
-              <w:bottom w:val="single" w:sz="8" w:space="0" w:color="000000"/>
-              <w:top w:val="single" w:sz="8" w:space="0" w:color="000000"/>
-              <w:left w:val="single" w:sz="8" w:space="0" w:color="000000"/>
-              <w:right w:val="single" w:sz="8" w:space="0" w:color="000000"/>
-            </w:tcBorders>
-            <w:shd w:val="clear" w:color="auto" w:fill="FFFFFF"/>
-            <w:tcMar>
-              <w:top w:w="0" w:type="dxa"/>
-              <w:bottom w:w="0" w:type="dxa"/>
-              <w:left w:w="0" w:type="dxa"/>
-              <w:right w:w="0" w:type="dxa"/>
-            </w:tcMar>
-            <w:vAlign w:val="center"/>
-          </w:tcPr>
-          <w:p>
-            <w:pPr>
-              <w:jc w:val="center"/>
-              <w:spacing w:after="100" w:before="100" w:line="240"/>
-              <w:ind w:firstLine="0" w:left="100" w:right="100"/>
-            </w:pPr>
-            <w:r xmlns:w="http://schemas.openxmlformats.org/wordprocessingml/2006/main" xmlns:wp="http://schemas.openxmlformats.org/drawingml/2006/wordprocessingDrawing" xmlns:r="http://schemas.openxmlformats.org/officeDocument/2006/relationships" xmlns:w14="http://schemas.microsoft.com/office/word/2010/wordml">
-              <w:rPr>
-                <w:rFonts w:ascii="Arial" w:hAnsi="Arial" w:eastAsia="Arial" w:cs="Arial"/>
-                <w:sz w:val="22"/>
-                <w:szCs w:val="22"/>
-                <w:color w:val="000000"/>
-              </w:rPr>
-              <w:t xml:space="preserve">25,619</w:t>
+              <w:t xml:space="preserve">781</w:t>
+            </w:r>
+          </w:p>
+        </w:tc>
+        <w:tc>
+          <w:tcPr>
+            <w:tcBorders>
+              <w:bottom w:val="single" w:sz="8" w:space="0" w:color="000000"/>
+              <w:top w:val="single" w:sz="8" w:space="0" w:color="000000"/>
+              <w:left w:val="single" w:sz="8" w:space="0" w:color="000000"/>
+              <w:right w:val="single" w:sz="8" w:space="0" w:color="000000"/>
+            </w:tcBorders>
+            <w:shd w:val="clear" w:color="auto" w:fill="FFFFFF"/>
+            <w:tcMar>
+              <w:top w:w="0" w:type="dxa"/>
+              <w:bottom w:w="0" w:type="dxa"/>
+              <w:left w:w="0" w:type="dxa"/>
+              <w:right w:w="0" w:type="dxa"/>
+            </w:tcMar>
+            <w:vAlign w:val="center"/>
+          </w:tcPr>
+          <w:p>
+            <w:pPr>
+              <w:jc w:val="center"/>
+              <w:spacing w:after="100" w:before="100" w:line="240"/>
+              <w:ind w:firstLine="0" w:left="100" w:right="100"/>
+            </w:pPr>
+            <w:r xmlns:w="http://schemas.openxmlformats.org/wordprocessingml/2006/main" xmlns:wp="http://schemas.openxmlformats.org/drawingml/2006/wordprocessingDrawing" xmlns:r="http://schemas.openxmlformats.org/officeDocument/2006/relationships" xmlns:w14="http://schemas.microsoft.com/office/word/2010/wordml">
+              <w:rPr>
+                <w:rFonts w:ascii="Arial" w:hAnsi="Arial" w:eastAsia="Arial" w:cs="Arial"/>
+                <w:sz w:val="22"/>
+                <w:szCs w:val="22"/>
+                <w:color w:val="000000"/>
+              </w:rPr>
+              <w:t xml:space="preserve">34.4</w:t>
+            </w:r>
+          </w:p>
+        </w:tc>
+        <w:tc>
+          <w:tcPr>
+            <w:tcBorders>
+              <w:bottom w:val="single" w:sz="8" w:space="0" w:color="000000"/>
+              <w:top w:val="single" w:sz="8" w:space="0" w:color="000000"/>
+              <w:left w:val="single" w:sz="8" w:space="0" w:color="000000"/>
+              <w:right w:val="single" w:sz="8" w:space="0" w:color="000000"/>
+            </w:tcBorders>
+            <w:shd w:val="clear" w:color="auto" w:fill="FFFFFF"/>
+            <w:tcMar>
+              <w:top w:w="0" w:type="dxa"/>
+              <w:bottom w:w="0" w:type="dxa"/>
+              <w:left w:w="0" w:type="dxa"/>
+              <w:right w:w="0" w:type="dxa"/>
+            </w:tcMar>
+            <w:vAlign w:val="center"/>
+          </w:tcPr>
+          <w:p>
+            <w:pPr>
+              <w:jc w:val="center"/>
+              <w:spacing w:after="100" w:before="100" w:line="240"/>
+              <w:ind w:firstLine="0" w:left="100" w:right="100"/>
+            </w:pPr>
+            <w:r xmlns:w="http://schemas.openxmlformats.org/wordprocessingml/2006/main" xmlns:wp="http://schemas.openxmlformats.org/drawingml/2006/wordprocessingDrawing" xmlns:r="http://schemas.openxmlformats.org/officeDocument/2006/relationships" xmlns:w14="http://schemas.microsoft.com/office/word/2010/wordml">
+              <w:rPr>
+                <w:rFonts w:ascii="Arial" w:hAnsi="Arial" w:eastAsia="Arial" w:cs="Arial"/>
+                <w:sz w:val="22"/>
+                <w:szCs w:val="22"/>
+                <w:color w:val="000000"/>
+              </w:rPr>
+              <w:t xml:space="preserve">25,304</w:t>
+            </w:r>
+          </w:p>
+        </w:tc>
+        <w:tc>
+          <w:tcPr>
+            <w:tcBorders>
+              <w:bottom w:val="single" w:sz="8" w:space="0" w:color="000000"/>
+              <w:top w:val="single" w:sz="8" w:space="0" w:color="000000"/>
+              <w:left w:val="single" w:sz="8" w:space="0" w:color="000000"/>
+              <w:right w:val="single" w:sz="8" w:space="0" w:color="000000"/>
+            </w:tcBorders>
+            <w:shd w:val="clear" w:color="auto" w:fill="FFFFFF"/>
+            <w:tcMar>
+              <w:top w:w="0" w:type="dxa"/>
+              <w:bottom w:w="0" w:type="dxa"/>
+              <w:left w:w="0" w:type="dxa"/>
+              <w:right w:w="0" w:type="dxa"/>
+            </w:tcMar>
+            <w:vAlign w:val="center"/>
+          </w:tcPr>
+          <w:p>
+            <w:pPr>
+              <w:jc w:val="center"/>
+              <w:spacing w:after="100" w:before="100" w:line="240"/>
+              <w:ind w:firstLine="0" w:left="100" w:right="100"/>
+            </w:pPr>
+            <w:r xmlns:w="http://schemas.openxmlformats.org/wordprocessingml/2006/main" xmlns:wp="http://schemas.openxmlformats.org/drawingml/2006/wordprocessingDrawing" xmlns:r="http://schemas.openxmlformats.org/officeDocument/2006/relationships" xmlns:w14="http://schemas.microsoft.com/office/word/2010/wordml">
+              <w:rPr>
+                <w:rFonts w:ascii="Arial" w:hAnsi="Arial" w:eastAsia="Arial" w:cs="Arial"/>
+                <w:sz w:val="22"/>
+                <w:szCs w:val="22"/>
+                <w:color w:val="000000"/>
+              </w:rPr>
+              <w:t xml:space="preserve">2.95</w:t>
             </w:r>
           </w:p>
         </w:tc>
@@ -2928,7 +3151,7 @@
                 <w:szCs w:val="22"/>
                 <w:color w:val="000000"/>
               </w:rPr>
-              <w:t xml:space="preserve">2.99</w:t>
+              <w:t xml:space="preserve">2.8%</w:t>
             </w:r>
           </w:p>
         </w:tc>
@@ -3036,75 +3259,75 @@
                 <w:szCs w:val="22"/>
                 <w:color w:val="000000"/>
               </w:rPr>
-              <w:t xml:space="preserve">1</w:t>
-            </w:r>
-          </w:p>
-        </w:tc>
-        <w:tc>
-          <w:tcPr>
-            <w:tcBorders>
-              <w:bottom w:val="single" w:sz="8" w:space="0" w:color="000000"/>
-              <w:top w:val="single" w:sz="8" w:space="0" w:color="000000"/>
-              <w:left w:val="single" w:sz="8" w:space="0" w:color="000000"/>
-              <w:right w:val="single" w:sz="8" w:space="0" w:color="000000"/>
-            </w:tcBorders>
-            <w:shd w:val="clear" w:color="auto" w:fill="FFFFFF"/>
-            <w:tcMar>
-              <w:top w:w="0" w:type="dxa"/>
-              <w:bottom w:w="0" w:type="dxa"/>
-              <w:left w:w="0" w:type="dxa"/>
-              <w:right w:w="0" w:type="dxa"/>
-            </w:tcMar>
-            <w:vAlign w:val="center"/>
-          </w:tcPr>
-          <w:p>
-            <w:pPr>
-              <w:jc w:val="center"/>
-              <w:spacing w:after="100" w:before="100" w:line="240"/>
-              <w:ind w:firstLine="0" w:left="100" w:right="100"/>
-            </w:pPr>
-            <w:r xmlns:w="http://schemas.openxmlformats.org/wordprocessingml/2006/main" xmlns:wp="http://schemas.openxmlformats.org/drawingml/2006/wordprocessingDrawing" xmlns:r="http://schemas.openxmlformats.org/officeDocument/2006/relationships" xmlns:w14="http://schemas.microsoft.com/office/word/2010/wordml">
-              <w:rPr>
-                <w:rFonts w:ascii="Arial" w:hAnsi="Arial" w:eastAsia="Arial" w:cs="Arial"/>
-                <w:sz w:val="22"/>
-                <w:szCs w:val="22"/>
-                <w:color w:val="000000"/>
-              </w:rPr>
-              <w:t xml:space="preserve">0.2</w:t>
-            </w:r>
-          </w:p>
-        </w:tc>
-        <w:tc>
-          <w:tcPr>
-            <w:tcBorders>
-              <w:bottom w:val="single" w:sz="8" w:space="0" w:color="000000"/>
-              <w:top w:val="single" w:sz="8" w:space="0" w:color="000000"/>
-              <w:left w:val="single" w:sz="8" w:space="0" w:color="000000"/>
-              <w:right w:val="single" w:sz="8" w:space="0" w:color="000000"/>
-            </w:tcBorders>
-            <w:shd w:val="clear" w:color="auto" w:fill="FFFFFF"/>
-            <w:tcMar>
-              <w:top w:w="0" w:type="dxa"/>
-              <w:bottom w:w="0" w:type="dxa"/>
-              <w:left w:w="0" w:type="dxa"/>
-              <w:right w:w="0" w:type="dxa"/>
-            </w:tcMar>
-            <w:vAlign w:val="center"/>
-          </w:tcPr>
-          <w:p>
-            <w:pPr>
-              <w:jc w:val="center"/>
-              <w:spacing w:after="100" w:before="100" w:line="240"/>
-              <w:ind w:firstLine="0" w:left="100" w:right="100"/>
-            </w:pPr>
-            <w:r xmlns:w="http://schemas.openxmlformats.org/wordprocessingml/2006/main" xmlns:wp="http://schemas.openxmlformats.org/drawingml/2006/wordprocessingDrawing" xmlns:r="http://schemas.openxmlformats.org/officeDocument/2006/relationships" xmlns:w14="http://schemas.microsoft.com/office/word/2010/wordml">
-              <w:rPr>
-                <w:rFonts w:ascii="Arial" w:hAnsi="Arial" w:eastAsia="Arial" w:cs="Arial"/>
-                <w:sz w:val="22"/>
-                <w:szCs w:val="22"/>
-                <w:color w:val="000000"/>
-              </w:rPr>
-              <w:t xml:space="preserve">49</w:t>
+              <w:t xml:space="preserve">0</w:t>
+            </w:r>
+          </w:p>
+        </w:tc>
+        <w:tc>
+          <w:tcPr>
+            <w:tcBorders>
+              <w:bottom w:val="single" w:sz="8" w:space="0" w:color="000000"/>
+              <w:top w:val="single" w:sz="8" w:space="0" w:color="000000"/>
+              <w:left w:val="single" w:sz="8" w:space="0" w:color="000000"/>
+              <w:right w:val="single" w:sz="8" w:space="0" w:color="000000"/>
+            </w:tcBorders>
+            <w:shd w:val="clear" w:color="auto" w:fill="FFFFFF"/>
+            <w:tcMar>
+              <w:top w:w="0" w:type="dxa"/>
+              <w:bottom w:w="0" w:type="dxa"/>
+              <w:left w:w="0" w:type="dxa"/>
+              <w:right w:w="0" w:type="dxa"/>
+            </w:tcMar>
+            <w:vAlign w:val="center"/>
+          </w:tcPr>
+          <w:p>
+            <w:pPr>
+              <w:jc w:val="center"/>
+              <w:spacing w:after="100" w:before="100" w:line="240"/>
+              <w:ind w:firstLine="0" w:left="100" w:right="100"/>
+            </w:pPr>
+            <w:r xmlns:w="http://schemas.openxmlformats.org/wordprocessingml/2006/main" xmlns:wp="http://schemas.openxmlformats.org/drawingml/2006/wordprocessingDrawing" xmlns:r="http://schemas.openxmlformats.org/officeDocument/2006/relationships" xmlns:w14="http://schemas.microsoft.com/office/word/2010/wordml">
+              <w:rPr>
+                <w:rFonts w:ascii="Arial" w:hAnsi="Arial" w:eastAsia="Arial" w:cs="Arial"/>
+                <w:sz w:val="22"/>
+                <w:szCs w:val="22"/>
+                <w:color w:val="000000"/>
+              </w:rPr>
+              <w:t xml:space="preserve">0.0</w:t>
+            </w:r>
+          </w:p>
+        </w:tc>
+        <w:tc>
+          <w:tcPr>
+            <w:tcBorders>
+              <w:bottom w:val="single" w:sz="8" w:space="0" w:color="000000"/>
+              <w:top w:val="single" w:sz="8" w:space="0" w:color="000000"/>
+              <w:left w:val="single" w:sz="8" w:space="0" w:color="000000"/>
+              <w:right w:val="single" w:sz="8" w:space="0" w:color="000000"/>
+            </w:tcBorders>
+            <w:shd w:val="clear" w:color="auto" w:fill="FFFFFF"/>
+            <w:tcMar>
+              <w:top w:w="0" w:type="dxa"/>
+              <w:bottom w:w="0" w:type="dxa"/>
+              <w:left w:w="0" w:type="dxa"/>
+              <w:right w:w="0" w:type="dxa"/>
+            </w:tcMar>
+            <w:vAlign w:val="center"/>
+          </w:tcPr>
+          <w:p>
+            <w:pPr>
+              <w:jc w:val="center"/>
+              <w:spacing w:after="100" w:before="100" w:line="240"/>
+              <w:ind w:firstLine="0" w:left="100" w:right="100"/>
+            </w:pPr>
+            <w:r xmlns:w="http://schemas.openxmlformats.org/wordprocessingml/2006/main" xmlns:wp="http://schemas.openxmlformats.org/drawingml/2006/wordprocessingDrawing" xmlns:r="http://schemas.openxmlformats.org/officeDocument/2006/relationships" xmlns:w14="http://schemas.microsoft.com/office/word/2010/wordml">
+              <w:rPr>
+                <w:rFonts w:ascii="Arial" w:hAnsi="Arial" w:eastAsia="Arial" w:cs="Arial"/>
+                <w:sz w:val="22"/>
+                <w:szCs w:val="22"/>
+                <w:color w:val="000000"/>
+              </w:rPr>
+              <w:t xml:space="preserve">40</w:t>
             </w:r>
           </w:p>
         </w:tc>
@@ -3274,41 +3497,75 @@
                 <w:szCs w:val="22"/>
                 <w:color w:val="000000"/>
               </w:rPr>
-              <w:t xml:space="preserve">287.6</w:t>
-            </w:r>
-          </w:p>
-        </w:tc>
-        <w:tc>
-          <w:tcPr>
-            <w:tcBorders>
-              <w:bottom w:val="single" w:sz="8" w:space="0" w:color="000000"/>
-              <w:top w:val="single" w:sz="8" w:space="0" w:color="000000"/>
-              <w:left w:val="single" w:sz="8" w:space="0" w:color="000000"/>
-              <w:right w:val="single" w:sz="8" w:space="0" w:color="000000"/>
-            </w:tcBorders>
-            <w:shd w:val="clear" w:color="auto" w:fill="FFFFFF"/>
-            <w:tcMar>
-              <w:top w:w="0" w:type="dxa"/>
-              <w:bottom w:w="0" w:type="dxa"/>
-              <w:left w:w="0" w:type="dxa"/>
-              <w:right w:w="0" w:type="dxa"/>
-            </w:tcMar>
-            <w:vAlign w:val="center"/>
-          </w:tcPr>
-          <w:p>
-            <w:pPr>
-              <w:jc w:val="center"/>
-              <w:spacing w:after="100" w:before="100" w:line="240"/>
-              <w:ind w:firstLine="0" w:left="100" w:right="100"/>
-            </w:pPr>
-            <w:r xmlns:w="http://schemas.openxmlformats.org/wordprocessingml/2006/main" xmlns:wp="http://schemas.openxmlformats.org/drawingml/2006/wordprocessingDrawing" xmlns:r="http://schemas.openxmlformats.org/officeDocument/2006/relationships" xmlns:w14="http://schemas.microsoft.com/office/word/2010/wordml">
-              <w:rPr>
-                <w:rFonts w:ascii="Arial" w:hAnsi="Arial" w:eastAsia="Arial" w:cs="Arial"/>
-                <w:sz w:val="22"/>
-                <w:szCs w:val="22"/>
-                <w:color w:val="000000"/>
-              </w:rPr>
-              <w:t xml:space="preserve">914</w:t>
+              <w:t xml:space="preserve">286.4</w:t>
+            </w:r>
+          </w:p>
+        </w:tc>
+        <w:tc>
+          <w:tcPr>
+            <w:tcBorders>
+              <w:bottom w:val="single" w:sz="8" w:space="0" w:color="000000"/>
+              <w:top w:val="single" w:sz="8" w:space="0" w:color="000000"/>
+              <w:left w:val="single" w:sz="8" w:space="0" w:color="000000"/>
+              <w:right w:val="single" w:sz="8" w:space="0" w:color="000000"/>
+            </w:tcBorders>
+            <w:shd w:val="clear" w:color="auto" w:fill="FFFFFF"/>
+            <w:tcMar>
+              <w:top w:w="0" w:type="dxa"/>
+              <w:bottom w:w="0" w:type="dxa"/>
+              <w:left w:w="0" w:type="dxa"/>
+              <w:right w:w="0" w:type="dxa"/>
+            </w:tcMar>
+            <w:vAlign w:val="center"/>
+          </w:tcPr>
+          <w:p>
+            <w:pPr>
+              <w:jc w:val="center"/>
+              <w:spacing w:after="100" w:before="100" w:line="240"/>
+              <w:ind w:firstLine="0" w:left="100" w:right="100"/>
+            </w:pPr>
+            <w:r xmlns:w="http://schemas.openxmlformats.org/wordprocessingml/2006/main" xmlns:wp="http://schemas.openxmlformats.org/drawingml/2006/wordprocessingDrawing" xmlns:r="http://schemas.openxmlformats.org/officeDocument/2006/relationships" xmlns:w14="http://schemas.microsoft.com/office/word/2010/wordml">
+              <w:rPr>
+                <w:rFonts w:ascii="Arial" w:hAnsi="Arial" w:eastAsia="Arial" w:cs="Arial"/>
+                <w:sz w:val="22"/>
+                <w:szCs w:val="22"/>
+                <w:color w:val="000000"/>
+              </w:rPr>
+              <w:t xml:space="preserve">862</w:t>
+            </w:r>
+          </w:p>
+        </w:tc>
+        <w:tc>
+          <w:tcPr>
+            <w:tcBorders>
+              <w:bottom w:val="single" w:sz="8" w:space="0" w:color="000000"/>
+              <w:top w:val="single" w:sz="8" w:space="0" w:color="000000"/>
+              <w:left w:val="single" w:sz="8" w:space="0" w:color="000000"/>
+              <w:right w:val="single" w:sz="8" w:space="0" w:color="000000"/>
+            </w:tcBorders>
+            <w:shd w:val="clear" w:color="auto" w:fill="FFFFFF"/>
+            <w:tcMar>
+              <w:top w:w="0" w:type="dxa"/>
+              <w:bottom w:w="0" w:type="dxa"/>
+              <w:left w:w="0" w:type="dxa"/>
+              <w:right w:w="0" w:type="dxa"/>
+            </w:tcMar>
+            <w:vAlign w:val="center"/>
+          </w:tcPr>
+          <w:p>
+            <w:pPr>
+              <w:jc w:val="center"/>
+              <w:spacing w:after="100" w:before="100" w:line="240"/>
+              <w:ind w:firstLine="0" w:left="100" w:right="100"/>
+            </w:pPr>
+            <w:r xmlns:w="http://schemas.openxmlformats.org/wordprocessingml/2006/main" xmlns:wp="http://schemas.openxmlformats.org/drawingml/2006/wordprocessingDrawing" xmlns:r="http://schemas.openxmlformats.org/officeDocument/2006/relationships" xmlns:w14="http://schemas.microsoft.com/office/word/2010/wordml">
+              <w:rPr>
+                <w:rFonts w:ascii="Arial" w:hAnsi="Arial" w:eastAsia="Arial" w:cs="Arial"/>
+                <w:sz w:val="22"/>
+                <w:szCs w:val="22"/>
+                <w:color w:val="000000"/>
+              </w:rPr>
+              <w:t xml:space="preserve">1.65</w:t>
             </w:r>
           </w:p>
         </w:tc>
@@ -3342,7 +3599,7 @@
                 <w:szCs w:val="22"/>
                 <w:color w:val="000000"/>
               </w:rPr>
-              <w:t xml:space="preserve">1.75</w:t>
+              <w:t xml:space="preserve">0.2%</w:t>
             </w:r>
           </w:p>
         </w:tc>
@@ -3416,109 +3673,109 @@
                 <w:szCs w:val="22"/>
                 <w:color w:val="000000"/>
               </w:rPr>
-              <w:t xml:space="preserve">1,476</w:t>
-            </w:r>
-          </w:p>
-        </w:tc>
-        <w:tc>
-          <w:tcPr>
-            <w:tcBorders>
-              <w:bottom w:val="single" w:sz="8" w:space="0" w:color="000000"/>
-              <w:top w:val="single" w:sz="8" w:space="0" w:color="000000"/>
-              <w:left w:val="single" w:sz="8" w:space="0" w:color="000000"/>
-              <w:right w:val="single" w:sz="8" w:space="0" w:color="000000"/>
-            </w:tcBorders>
-            <w:shd w:val="clear" w:color="auto" w:fill="FFFFFF"/>
-            <w:tcMar>
-              <w:top w:w="0" w:type="dxa"/>
-              <w:bottom w:w="0" w:type="dxa"/>
-              <w:left w:w="0" w:type="dxa"/>
-              <w:right w:w="0" w:type="dxa"/>
-            </w:tcMar>
-            <w:vAlign w:val="center"/>
-          </w:tcPr>
-          <w:p>
-            <w:pPr>
-              <w:jc w:val="center"/>
-              <w:spacing w:after="100" w:before="100" w:line="240"/>
-              <w:ind w:firstLine="0" w:left="100" w:right="100"/>
-            </w:pPr>
-            <w:r xmlns:w="http://schemas.openxmlformats.org/wordprocessingml/2006/main" xmlns:wp="http://schemas.openxmlformats.org/drawingml/2006/wordprocessingDrawing" xmlns:r="http://schemas.openxmlformats.org/officeDocument/2006/relationships" xmlns:w14="http://schemas.microsoft.com/office/word/2010/wordml">
-              <w:rPr>
-                <w:rFonts w:ascii="Arial" w:hAnsi="Arial" w:eastAsia="Arial" w:cs="Arial"/>
-                <w:sz w:val="22"/>
-                <w:szCs w:val="22"/>
-                <w:color w:val="000000"/>
-              </w:rPr>
-              <w:t xml:space="preserve">5</w:t>
-            </w:r>
-          </w:p>
-        </w:tc>
-        <w:tc>
-          <w:tcPr>
-            <w:tcBorders>
-              <w:bottom w:val="single" w:sz="8" w:space="0" w:color="000000"/>
-              <w:top w:val="single" w:sz="8" w:space="0" w:color="000000"/>
-              <w:left w:val="single" w:sz="8" w:space="0" w:color="000000"/>
-              <w:right w:val="single" w:sz="8" w:space="0" w:color="000000"/>
-            </w:tcBorders>
-            <w:shd w:val="clear" w:color="auto" w:fill="FFFFFF"/>
-            <w:tcMar>
-              <w:top w:w="0" w:type="dxa"/>
-              <w:bottom w:w="0" w:type="dxa"/>
-              <w:left w:w="0" w:type="dxa"/>
-              <w:right w:w="0" w:type="dxa"/>
-            </w:tcMar>
-            <w:vAlign w:val="center"/>
-          </w:tcPr>
-          <w:p>
-            <w:pPr>
-              <w:jc w:val="center"/>
-              <w:spacing w:after="100" w:before="100" w:line="240"/>
-              <w:ind w:firstLine="0" w:left="100" w:right="100"/>
-            </w:pPr>
-            <w:r xmlns:w="http://schemas.openxmlformats.org/wordprocessingml/2006/main" xmlns:wp="http://schemas.openxmlformats.org/drawingml/2006/wordprocessingDrawing" xmlns:r="http://schemas.openxmlformats.org/officeDocument/2006/relationships" xmlns:w14="http://schemas.microsoft.com/office/word/2010/wordml">
-              <w:rPr>
-                <w:rFonts w:ascii="Arial" w:hAnsi="Arial" w:eastAsia="Arial" w:cs="Arial"/>
-                <w:sz w:val="22"/>
-                <w:szCs w:val="22"/>
-                <w:color w:val="000000"/>
-              </w:rPr>
-              <w:t xml:space="preserve">0.6</w:t>
-            </w:r>
-          </w:p>
-        </w:tc>
-        <w:tc>
-          <w:tcPr>
-            <w:tcBorders>
-              <w:bottom w:val="single" w:sz="8" w:space="0" w:color="000000"/>
-              <w:top w:val="single" w:sz="8" w:space="0" w:color="000000"/>
-              <w:left w:val="single" w:sz="8" w:space="0" w:color="000000"/>
-              <w:right w:val="single" w:sz="8" w:space="0" w:color="000000"/>
-            </w:tcBorders>
-            <w:shd w:val="clear" w:color="auto" w:fill="FFFFFF"/>
-            <w:tcMar>
-              <w:top w:w="0" w:type="dxa"/>
-              <w:bottom w:w="0" w:type="dxa"/>
-              <w:left w:w="0" w:type="dxa"/>
-              <w:right w:w="0" w:type="dxa"/>
-            </w:tcMar>
-            <w:vAlign w:val="center"/>
-          </w:tcPr>
-          <w:p>
-            <w:pPr>
-              <w:jc w:val="center"/>
-              <w:spacing w:after="100" w:before="100" w:line="240"/>
-              <w:ind w:firstLine="0" w:left="100" w:right="100"/>
-            </w:pPr>
-            <w:r xmlns:w="http://schemas.openxmlformats.org/wordprocessingml/2006/main" xmlns:wp="http://schemas.openxmlformats.org/drawingml/2006/wordprocessingDrawing" xmlns:r="http://schemas.openxmlformats.org/officeDocument/2006/relationships" xmlns:w14="http://schemas.microsoft.com/office/word/2010/wordml">
-              <w:rPr>
-                <w:rFonts w:ascii="Arial" w:hAnsi="Arial" w:eastAsia="Arial" w:cs="Arial"/>
-                <w:sz w:val="22"/>
-                <w:szCs w:val="22"/>
-                <w:color w:val="000000"/>
-              </w:rPr>
-              <w:t xml:space="preserve">42</w:t>
+              <w:t xml:space="preserve">1,477</w:t>
+            </w:r>
+          </w:p>
+        </w:tc>
+        <w:tc>
+          <w:tcPr>
+            <w:tcBorders>
+              <w:bottom w:val="single" w:sz="8" w:space="0" w:color="000000"/>
+              <w:top w:val="single" w:sz="8" w:space="0" w:color="000000"/>
+              <w:left w:val="single" w:sz="8" w:space="0" w:color="000000"/>
+              <w:right w:val="single" w:sz="8" w:space="0" w:color="000000"/>
+            </w:tcBorders>
+            <w:shd w:val="clear" w:color="auto" w:fill="FFFFFF"/>
+            <w:tcMar>
+              <w:top w:w="0" w:type="dxa"/>
+              <w:bottom w:w="0" w:type="dxa"/>
+              <w:left w:w="0" w:type="dxa"/>
+              <w:right w:w="0" w:type="dxa"/>
+            </w:tcMar>
+            <w:vAlign w:val="center"/>
+          </w:tcPr>
+          <w:p>
+            <w:pPr>
+              <w:jc w:val="center"/>
+              <w:spacing w:after="100" w:before="100" w:line="240"/>
+              <w:ind w:firstLine="0" w:left="100" w:right="100"/>
+            </w:pPr>
+            <w:r xmlns:w="http://schemas.openxmlformats.org/wordprocessingml/2006/main" xmlns:wp="http://schemas.openxmlformats.org/drawingml/2006/wordprocessingDrawing" xmlns:r="http://schemas.openxmlformats.org/officeDocument/2006/relationships" xmlns:w14="http://schemas.microsoft.com/office/word/2010/wordml">
+              <w:rPr>
+                <w:rFonts w:ascii="Arial" w:hAnsi="Arial" w:eastAsia="Arial" w:cs="Arial"/>
+                <w:sz w:val="22"/>
+                <w:szCs w:val="22"/>
+                <w:color w:val="000000"/>
+              </w:rPr>
+              <w:t xml:space="preserve">1</w:t>
+            </w:r>
+          </w:p>
+        </w:tc>
+        <w:tc>
+          <w:tcPr>
+            <w:tcBorders>
+              <w:bottom w:val="single" w:sz="8" w:space="0" w:color="000000"/>
+              <w:top w:val="single" w:sz="8" w:space="0" w:color="000000"/>
+              <w:left w:val="single" w:sz="8" w:space="0" w:color="000000"/>
+              <w:right w:val="single" w:sz="8" w:space="0" w:color="000000"/>
+            </w:tcBorders>
+            <w:shd w:val="clear" w:color="auto" w:fill="FFFFFF"/>
+            <w:tcMar>
+              <w:top w:w="0" w:type="dxa"/>
+              <w:bottom w:w="0" w:type="dxa"/>
+              <w:left w:w="0" w:type="dxa"/>
+              <w:right w:w="0" w:type="dxa"/>
+            </w:tcMar>
+            <w:vAlign w:val="center"/>
+          </w:tcPr>
+          <w:p>
+            <w:pPr>
+              <w:jc w:val="center"/>
+              <w:spacing w:after="100" w:before="100" w:line="240"/>
+              <w:ind w:firstLine="0" w:left="100" w:right="100"/>
+            </w:pPr>
+            <w:r xmlns:w="http://schemas.openxmlformats.org/wordprocessingml/2006/main" xmlns:wp="http://schemas.openxmlformats.org/drawingml/2006/wordprocessingDrawing" xmlns:r="http://schemas.openxmlformats.org/officeDocument/2006/relationships" xmlns:w14="http://schemas.microsoft.com/office/word/2010/wordml">
+              <w:rPr>
+                <w:rFonts w:ascii="Arial" w:hAnsi="Arial" w:eastAsia="Arial" w:cs="Arial"/>
+                <w:sz w:val="22"/>
+                <w:szCs w:val="22"/>
+                <w:color w:val="000000"/>
+              </w:rPr>
+              <w:t xml:space="preserve">0.1</w:t>
+            </w:r>
+          </w:p>
+        </w:tc>
+        <w:tc>
+          <w:tcPr>
+            <w:tcBorders>
+              <w:bottom w:val="single" w:sz="8" w:space="0" w:color="000000"/>
+              <w:top w:val="single" w:sz="8" w:space="0" w:color="000000"/>
+              <w:left w:val="single" w:sz="8" w:space="0" w:color="000000"/>
+              <w:right w:val="single" w:sz="8" w:space="0" w:color="000000"/>
+            </w:tcBorders>
+            <w:shd w:val="clear" w:color="auto" w:fill="FFFFFF"/>
+            <w:tcMar>
+              <w:top w:w="0" w:type="dxa"/>
+              <w:bottom w:w="0" w:type="dxa"/>
+              <w:left w:w="0" w:type="dxa"/>
+              <w:right w:w="0" w:type="dxa"/>
+            </w:tcMar>
+            <w:vAlign w:val="center"/>
+          </w:tcPr>
+          <w:p>
+            <w:pPr>
+              <w:jc w:val="center"/>
+              <w:spacing w:after="100" w:before="100" w:line="240"/>
+              <w:ind w:firstLine="0" w:left="100" w:right="100"/>
+            </w:pPr>
+            <w:r xmlns:w="http://schemas.openxmlformats.org/wordprocessingml/2006/main" xmlns:wp="http://schemas.openxmlformats.org/drawingml/2006/wordprocessingDrawing" xmlns:r="http://schemas.openxmlformats.org/officeDocument/2006/relationships" xmlns:w14="http://schemas.microsoft.com/office/word/2010/wordml">
+              <w:rPr>
+                <w:rFonts w:ascii="Arial" w:hAnsi="Arial" w:eastAsia="Arial" w:cs="Arial"/>
+                <w:sz w:val="22"/>
+                <w:szCs w:val="22"/>
+                <w:color w:val="000000"/>
+              </w:rPr>
+              <w:t xml:space="preserve">43</w:t>
             </w:r>
           </w:p>
         </w:tc>
@@ -3688,41 +3945,75 @@
                 <w:szCs w:val="22"/>
                 <w:color w:val="000000"/>
               </w:rPr>
-              <w:t xml:space="preserve">235.6</w:t>
-            </w:r>
-          </w:p>
-        </w:tc>
-        <w:tc>
-          <w:tcPr>
-            <w:tcBorders>
-              <w:bottom w:val="single" w:sz="8" w:space="0" w:color="000000"/>
-              <w:top w:val="single" w:sz="8" w:space="0" w:color="000000"/>
-              <w:left w:val="single" w:sz="8" w:space="0" w:color="000000"/>
-              <w:right w:val="single" w:sz="8" w:space="0" w:color="000000"/>
-            </w:tcBorders>
-            <w:shd w:val="clear" w:color="auto" w:fill="FFFFFF"/>
-            <w:tcMar>
-              <w:top w:w="0" w:type="dxa"/>
-              <w:bottom w:w="0" w:type="dxa"/>
-              <w:left w:w="0" w:type="dxa"/>
-              <w:right w:w="0" w:type="dxa"/>
-            </w:tcMar>
-            <w:vAlign w:val="center"/>
-          </w:tcPr>
-          <w:p>
-            <w:pPr>
-              <w:jc w:val="center"/>
-              <w:spacing w:after="100" w:before="100" w:line="240"/>
-              <w:ind w:firstLine="0" w:left="100" w:right="100"/>
-            </w:pPr>
-            <w:r xmlns:w="http://schemas.openxmlformats.org/wordprocessingml/2006/main" xmlns:wp="http://schemas.openxmlformats.org/drawingml/2006/wordprocessingDrawing" xmlns:r="http://schemas.openxmlformats.org/officeDocument/2006/relationships" xmlns:w14="http://schemas.microsoft.com/office/word/2010/wordml">
-              <w:rPr>
-                <w:rFonts w:ascii="Arial" w:hAnsi="Arial" w:eastAsia="Arial" w:cs="Arial"/>
-                <w:sz w:val="22"/>
-                <w:szCs w:val="22"/>
-                <w:color w:val="000000"/>
-              </w:rPr>
-              <w:t xml:space="preserve">631</w:t>
+              <w:t xml:space="preserve">268.1</w:t>
+            </w:r>
+          </w:p>
+        </w:tc>
+        <w:tc>
+          <w:tcPr>
+            <w:tcBorders>
+              <w:bottom w:val="single" w:sz="8" w:space="0" w:color="000000"/>
+              <w:top w:val="single" w:sz="8" w:space="0" w:color="000000"/>
+              <w:left w:val="single" w:sz="8" w:space="0" w:color="000000"/>
+              <w:right w:val="single" w:sz="8" w:space="0" w:color="000000"/>
+            </w:tcBorders>
+            <w:shd w:val="clear" w:color="auto" w:fill="FFFFFF"/>
+            <w:tcMar>
+              <w:top w:w="0" w:type="dxa"/>
+              <w:bottom w:w="0" w:type="dxa"/>
+              <w:left w:w="0" w:type="dxa"/>
+              <w:right w:w="0" w:type="dxa"/>
+            </w:tcMar>
+            <w:vAlign w:val="center"/>
+          </w:tcPr>
+          <w:p>
+            <w:pPr>
+              <w:jc w:val="center"/>
+              <w:spacing w:after="100" w:before="100" w:line="240"/>
+              <w:ind w:firstLine="0" w:left="100" w:right="100"/>
+            </w:pPr>
+            <w:r xmlns:w="http://schemas.openxmlformats.org/wordprocessingml/2006/main" xmlns:wp="http://schemas.openxmlformats.org/drawingml/2006/wordprocessingDrawing" xmlns:r="http://schemas.openxmlformats.org/officeDocument/2006/relationships" xmlns:w14="http://schemas.microsoft.com/office/word/2010/wordml">
+              <w:rPr>
+                <w:rFonts w:ascii="Arial" w:hAnsi="Arial" w:eastAsia="Arial" w:cs="Arial"/>
+                <w:sz w:val="22"/>
+                <w:szCs w:val="22"/>
+                <w:color w:val="000000"/>
+              </w:rPr>
+              <w:t xml:space="preserve">654</w:t>
+            </w:r>
+          </w:p>
+        </w:tc>
+        <w:tc>
+          <w:tcPr>
+            <w:tcBorders>
+              <w:bottom w:val="single" w:sz="8" w:space="0" w:color="000000"/>
+              <w:top w:val="single" w:sz="8" w:space="0" w:color="000000"/>
+              <w:left w:val="single" w:sz="8" w:space="0" w:color="000000"/>
+              <w:right w:val="single" w:sz="8" w:space="0" w:color="000000"/>
+            </w:tcBorders>
+            <w:shd w:val="clear" w:color="auto" w:fill="FFFFFF"/>
+            <w:tcMar>
+              <w:top w:w="0" w:type="dxa"/>
+              <w:bottom w:w="0" w:type="dxa"/>
+              <w:left w:w="0" w:type="dxa"/>
+              <w:right w:w="0" w:type="dxa"/>
+            </w:tcMar>
+            <w:vAlign w:val="center"/>
+          </w:tcPr>
+          <w:p>
+            <w:pPr>
+              <w:jc w:val="center"/>
+              <w:spacing w:after="100" w:before="100" w:line="240"/>
+              <w:ind w:firstLine="0" w:left="100" w:right="100"/>
+            </w:pPr>
+            <w:r xmlns:w="http://schemas.openxmlformats.org/wordprocessingml/2006/main" xmlns:wp="http://schemas.openxmlformats.org/drawingml/2006/wordprocessingDrawing" xmlns:r="http://schemas.openxmlformats.org/officeDocument/2006/relationships" xmlns:w14="http://schemas.microsoft.com/office/word/2010/wordml">
+              <w:rPr>
+                <w:rFonts w:ascii="Arial" w:hAnsi="Arial" w:eastAsia="Arial" w:cs="Arial"/>
+                <w:sz w:val="22"/>
+                <w:szCs w:val="22"/>
+                <w:color w:val="000000"/>
+              </w:rPr>
+              <w:t xml:space="preserve">0.84</w:t>
             </w:r>
           </w:p>
         </w:tc>
@@ -3756,7 +4047,7 @@
                 <w:szCs w:val="22"/>
                 <w:color w:val="000000"/>
               </w:rPr>
-              <w:t xml:space="preserve">0.81</w:t>
+              <w:t xml:space="preserve">0.3%</w:t>
             </w:r>
           </w:p>
         </w:tc>
@@ -3830,7 +4121,7 @@
                 <w:szCs w:val="22"/>
                 <w:color w:val="000000"/>
               </w:rPr>
-              <w:t xml:space="preserve">1,672</w:t>
+              <w:t xml:space="preserve">1,674</w:t>
             </w:r>
           </w:p>
         </w:tc>
@@ -3932,7 +4223,7 @@
                 <w:szCs w:val="22"/>
                 <w:color w:val="000000"/>
               </w:rPr>
-              <w:t xml:space="preserve">17</w:t>
+              <w:t xml:space="preserve">15</w:t>
             </w:r>
           </w:p>
         </w:tc>
@@ -4102,41 +4393,75 @@
                 <w:szCs w:val="22"/>
                 <w:color w:val="000000"/>
               </w:rPr>
-              <w:t xml:space="preserve">1,188.0</w:t>
-            </w:r>
-          </w:p>
-        </w:tc>
-        <w:tc>
-          <w:tcPr>
-            <w:tcBorders>
-              <w:bottom w:val="single" w:sz="8" w:space="0" w:color="000000"/>
-              <w:top w:val="single" w:sz="8" w:space="0" w:color="000000"/>
-              <w:left w:val="single" w:sz="8" w:space="0" w:color="000000"/>
-              <w:right w:val="single" w:sz="8" w:space="0" w:color="000000"/>
-            </w:tcBorders>
-            <w:shd w:val="clear" w:color="auto" w:fill="FFFFFF"/>
-            <w:tcMar>
-              <w:top w:w="0" w:type="dxa"/>
-              <w:bottom w:w="0" w:type="dxa"/>
-              <w:left w:w="0" w:type="dxa"/>
-              <w:right w:w="0" w:type="dxa"/>
-            </w:tcMar>
-            <w:vAlign w:val="center"/>
-          </w:tcPr>
-          <w:p>
-            <w:pPr>
-              <w:jc w:val="center"/>
-              <w:spacing w:after="100" w:before="100" w:line="240"/>
-              <w:ind w:firstLine="0" w:left="100" w:right="100"/>
-            </w:pPr>
-            <w:r xmlns:w="http://schemas.openxmlformats.org/wordprocessingml/2006/main" xmlns:wp="http://schemas.openxmlformats.org/drawingml/2006/wordprocessingDrawing" xmlns:r="http://schemas.openxmlformats.org/officeDocument/2006/relationships" xmlns:w14="http://schemas.microsoft.com/office/word/2010/wordml">
-              <w:rPr>
-                <w:rFonts w:ascii="Arial" w:hAnsi="Arial" w:eastAsia="Arial" w:cs="Arial"/>
-                <w:sz w:val="22"/>
-                <w:szCs w:val="22"/>
-                <w:color w:val="000000"/>
-              </w:rPr>
-              <w:t xml:space="preserve">2,180</w:t>
+              <w:t xml:space="preserve">1,058.1</w:t>
+            </w:r>
+          </w:p>
+        </w:tc>
+        <w:tc>
+          <w:tcPr>
+            <w:tcBorders>
+              <w:bottom w:val="single" w:sz="8" w:space="0" w:color="000000"/>
+              <w:top w:val="single" w:sz="8" w:space="0" w:color="000000"/>
+              <w:left w:val="single" w:sz="8" w:space="0" w:color="000000"/>
+              <w:right w:val="single" w:sz="8" w:space="0" w:color="000000"/>
+            </w:tcBorders>
+            <w:shd w:val="clear" w:color="auto" w:fill="FFFFFF"/>
+            <w:tcMar>
+              <w:top w:w="0" w:type="dxa"/>
+              <w:bottom w:w="0" w:type="dxa"/>
+              <w:left w:w="0" w:type="dxa"/>
+              <w:right w:w="0" w:type="dxa"/>
+            </w:tcMar>
+            <w:vAlign w:val="center"/>
+          </w:tcPr>
+          <w:p>
+            <w:pPr>
+              <w:jc w:val="center"/>
+              <w:spacing w:after="100" w:before="100" w:line="240"/>
+              <w:ind w:firstLine="0" w:left="100" w:right="100"/>
+            </w:pPr>
+            <w:r xmlns:w="http://schemas.openxmlformats.org/wordprocessingml/2006/main" xmlns:wp="http://schemas.openxmlformats.org/drawingml/2006/wordprocessingDrawing" xmlns:r="http://schemas.openxmlformats.org/officeDocument/2006/relationships" xmlns:w14="http://schemas.microsoft.com/office/word/2010/wordml">
+              <w:rPr>
+                <w:rFonts w:ascii="Arial" w:hAnsi="Arial" w:eastAsia="Arial" w:cs="Arial"/>
+                <w:sz w:val="22"/>
+                <w:szCs w:val="22"/>
+                <w:color w:val="000000"/>
+              </w:rPr>
+              <w:t xml:space="preserve">2,118</w:t>
+            </w:r>
+          </w:p>
+        </w:tc>
+        <w:tc>
+          <w:tcPr>
+            <w:tcBorders>
+              <w:bottom w:val="single" w:sz="8" w:space="0" w:color="000000"/>
+              <w:top w:val="single" w:sz="8" w:space="0" w:color="000000"/>
+              <w:left w:val="single" w:sz="8" w:space="0" w:color="000000"/>
+              <w:right w:val="single" w:sz="8" w:space="0" w:color="000000"/>
+            </w:tcBorders>
+            <w:shd w:val="clear" w:color="auto" w:fill="FFFFFF"/>
+            <w:tcMar>
+              <w:top w:w="0" w:type="dxa"/>
+              <w:bottom w:w="0" w:type="dxa"/>
+              <w:left w:w="0" w:type="dxa"/>
+              <w:right w:w="0" w:type="dxa"/>
+            </w:tcMar>
+            <w:vAlign w:val="center"/>
+          </w:tcPr>
+          <w:p>
+            <w:pPr>
+              <w:jc w:val="center"/>
+              <w:spacing w:after="100" w:before="100" w:line="240"/>
+              <w:ind w:firstLine="0" w:left="100" w:right="100"/>
+            </w:pPr>
+            <w:r xmlns:w="http://schemas.openxmlformats.org/wordprocessingml/2006/main" xmlns:wp="http://schemas.openxmlformats.org/drawingml/2006/wordprocessingDrawing" xmlns:r="http://schemas.openxmlformats.org/officeDocument/2006/relationships" xmlns:w14="http://schemas.microsoft.com/office/word/2010/wordml">
+              <w:rPr>
+                <w:rFonts w:ascii="Arial" w:hAnsi="Arial" w:eastAsia="Arial" w:cs="Arial"/>
+                <w:sz w:val="22"/>
+                <w:szCs w:val="22"/>
+                <w:color w:val="000000"/>
+              </w:rPr>
+              <w:t xml:space="preserve">2.16</w:t>
             </w:r>
           </w:p>
         </w:tc>
@@ -4170,7 +4495,7 @@
                 <w:szCs w:val="22"/>
                 <w:color w:val="000000"/>
               </w:rPr>
-              <w:t xml:space="preserve">2.23</w:t>
+              <w:t xml:space="preserve">0.1%</w:t>
             </w:r>
           </w:p>
         </w:tc>
@@ -4278,41 +4603,41 @@
                 <w:szCs w:val="22"/>
                 <w:color w:val="000000"/>
               </w:rPr>
-              <w:t xml:space="preserve">1</w:t>
-            </w:r>
-          </w:p>
-        </w:tc>
-        <w:tc>
-          <w:tcPr>
-            <w:tcBorders>
-              <w:bottom w:val="single" w:sz="8" w:space="0" w:color="000000"/>
-              <w:top w:val="single" w:sz="8" w:space="0" w:color="000000"/>
-              <w:left w:val="single" w:sz="8" w:space="0" w:color="000000"/>
-              <w:right w:val="single" w:sz="8" w:space="0" w:color="000000"/>
-            </w:tcBorders>
-            <w:shd w:val="clear" w:color="auto" w:fill="FFFFFF"/>
-            <w:tcMar>
-              <w:top w:w="0" w:type="dxa"/>
-              <w:bottom w:w="0" w:type="dxa"/>
-              <w:left w:w="0" w:type="dxa"/>
-              <w:right w:w="0" w:type="dxa"/>
-            </w:tcMar>
-            <w:vAlign w:val="center"/>
-          </w:tcPr>
-          <w:p>
-            <w:pPr>
-              <w:jc w:val="center"/>
-              <w:spacing w:after="100" w:before="100" w:line="240"/>
-              <w:ind w:firstLine="0" w:left="100" w:right="100"/>
-            </w:pPr>
-            <w:r xmlns:w="http://schemas.openxmlformats.org/wordprocessingml/2006/main" xmlns:wp="http://schemas.openxmlformats.org/drawingml/2006/wordprocessingDrawing" xmlns:r="http://schemas.openxmlformats.org/officeDocument/2006/relationships" xmlns:w14="http://schemas.microsoft.com/office/word/2010/wordml">
-              <w:rPr>
-                <w:rFonts w:ascii="Arial" w:hAnsi="Arial" w:eastAsia="Arial" w:cs="Arial"/>
-                <w:sz w:val="22"/>
-                <w:szCs w:val="22"/>
-                <w:color w:val="000000"/>
-              </w:rPr>
-              <w:t xml:space="preserve">0.6</w:t>
+              <w:t xml:space="preserve">0</w:t>
+            </w:r>
+          </w:p>
+        </w:tc>
+        <w:tc>
+          <w:tcPr>
+            <w:tcBorders>
+              <w:bottom w:val="single" w:sz="8" w:space="0" w:color="000000"/>
+              <w:top w:val="single" w:sz="8" w:space="0" w:color="000000"/>
+              <w:left w:val="single" w:sz="8" w:space="0" w:color="000000"/>
+              <w:right w:val="single" w:sz="8" w:space="0" w:color="000000"/>
+            </w:tcBorders>
+            <w:shd w:val="clear" w:color="auto" w:fill="FFFFFF"/>
+            <w:tcMar>
+              <w:top w:w="0" w:type="dxa"/>
+              <w:bottom w:w="0" w:type="dxa"/>
+              <w:left w:w="0" w:type="dxa"/>
+              <w:right w:w="0" w:type="dxa"/>
+            </w:tcMar>
+            <w:vAlign w:val="center"/>
+          </w:tcPr>
+          <w:p>
+            <w:pPr>
+              <w:jc w:val="center"/>
+              <w:spacing w:after="100" w:before="100" w:line="240"/>
+              <w:ind w:firstLine="0" w:left="100" w:right="100"/>
+            </w:pPr>
+            <w:r xmlns:w="http://schemas.openxmlformats.org/wordprocessingml/2006/main" xmlns:wp="http://schemas.openxmlformats.org/drawingml/2006/wordprocessingDrawing" xmlns:r="http://schemas.openxmlformats.org/officeDocument/2006/relationships" xmlns:w14="http://schemas.microsoft.com/office/word/2010/wordml">
+              <w:rPr>
+                <w:rFonts w:ascii="Arial" w:hAnsi="Arial" w:eastAsia="Arial" w:cs="Arial"/>
+                <w:sz w:val="22"/>
+                <w:szCs w:val="22"/>
+                <w:color w:val="000000"/>
+              </w:rPr>
+              <w:t xml:space="preserve">0.0</w:t>
             </w:r>
           </w:p>
         </w:tc>
@@ -4550,7 +4875,41 @@
                 <w:szCs w:val="22"/>
                 <w:color w:val="000000"/>
               </w:rPr>
-              <w:t xml:space="preserve">455</w:t>
+              <w:t xml:space="preserve">465</w:t>
+            </w:r>
+          </w:p>
+        </w:tc>
+        <w:tc>
+          <w:tcPr>
+            <w:tcBorders>
+              <w:bottom w:val="single" w:sz="8" w:space="0" w:color="000000"/>
+              <w:top w:val="single" w:sz="8" w:space="0" w:color="000000"/>
+              <w:left w:val="single" w:sz="8" w:space="0" w:color="000000"/>
+              <w:right w:val="single" w:sz="8" w:space="0" w:color="000000"/>
+            </w:tcBorders>
+            <w:shd w:val="clear" w:color="auto" w:fill="FFFFFF"/>
+            <w:tcMar>
+              <w:top w:w="0" w:type="dxa"/>
+              <w:bottom w:w="0" w:type="dxa"/>
+              <w:left w:w="0" w:type="dxa"/>
+              <w:right w:w="0" w:type="dxa"/>
+            </w:tcMar>
+            <w:vAlign w:val="center"/>
+          </w:tcPr>
+          <w:p>
+            <w:pPr>
+              <w:jc w:val="center"/>
+              <w:spacing w:after="100" w:before="100" w:line="240"/>
+              <w:ind w:firstLine="0" w:left="100" w:right="100"/>
+            </w:pPr>
+            <w:r xmlns:w="http://schemas.openxmlformats.org/wordprocessingml/2006/main" xmlns:wp="http://schemas.openxmlformats.org/drawingml/2006/wordprocessingDrawing" xmlns:r="http://schemas.openxmlformats.org/officeDocument/2006/relationships" xmlns:w14="http://schemas.microsoft.com/office/word/2010/wordml">
+              <w:rPr>
+                <w:rFonts w:ascii="Arial" w:hAnsi="Arial" w:eastAsia="Arial" w:cs="Arial"/>
+                <w:sz w:val="22"/>
+                <w:szCs w:val="22"/>
+                <w:color w:val="000000"/>
+              </w:rPr>
+              <w:t xml:space="preserve">2.91</w:t>
             </w:r>
           </w:p>
         </w:tc>
@@ -4584,7 +4943,7 @@
                 <w:szCs w:val="22"/>
                 <w:color w:val="000000"/>
               </w:rPr>
-              <w:t xml:space="preserve">2.85</w:t>
+              <w:t xml:space="preserve">0.0%</w:t>
             </w:r>
           </w:p>
         </w:tc>
@@ -4930,7 +5289,7 @@
                 <w:szCs w:val="22"/>
                 <w:color w:val="000000"/>
               </w:rPr>
-              <w:t xml:space="preserve">33.0</w:t>
+              <w:t xml:space="preserve">37.0</w:t>
             </w:r>
           </w:p>
         </w:tc>
@@ -4974,6 +5333,40 @@
               <w:bottom w:val="single" w:sz="8" w:space="0" w:color="000000"/>
               <w:top w:val="single" w:sz="8" w:space="0" w:color="000000"/>
               <w:left w:val="single" w:sz="8" w:space="0" w:color="000000"/>
+              <w:right w:val="single" w:sz="8" w:space="0" w:color="000000"/>
+            </w:tcBorders>
+            <w:shd w:val="clear" w:color="auto" w:fill="FFFFFF"/>
+            <w:tcMar>
+              <w:top w:w="0" w:type="dxa"/>
+              <w:bottom w:w="0" w:type="dxa"/>
+              <w:left w:w="0" w:type="dxa"/>
+              <w:right w:w="0" w:type="dxa"/>
+            </w:tcMar>
+            <w:vAlign w:val="center"/>
+          </w:tcPr>
+          <w:p>
+            <w:pPr>
+              <w:jc w:val="center"/>
+              <w:spacing w:after="100" w:before="100" w:line="240"/>
+              <w:ind w:firstLine="0" w:left="100" w:right="100"/>
+            </w:pPr>
+            <w:r xmlns:w="http://schemas.openxmlformats.org/wordprocessingml/2006/main" xmlns:wp="http://schemas.openxmlformats.org/drawingml/2006/wordprocessingDrawing" xmlns:r="http://schemas.openxmlformats.org/officeDocument/2006/relationships" xmlns:w14="http://schemas.microsoft.com/office/word/2010/wordml">
+              <w:rPr>
+                <w:rFonts w:ascii="Arial" w:hAnsi="Arial" w:eastAsia="Arial" w:cs="Arial"/>
+                <w:sz w:val="22"/>
+                <w:szCs w:val="22"/>
+                <w:color w:val="000000"/>
+              </w:rPr>
+              <w:t xml:space="preserve">0.26</w:t>
+            </w:r>
+          </w:p>
+        </w:tc>
+        <w:tc>
+          <w:tcPr>
+            <w:tcBorders>
+              <w:bottom w:val="single" w:sz="8" w:space="0" w:color="000000"/>
+              <w:top w:val="single" w:sz="8" w:space="0" w:color="000000"/>
+              <w:left w:val="single" w:sz="8" w:space="0" w:color="000000"/>
               <w:right w:val="single" w:sz="16" w:space="0" w:color="000000"/>
             </w:tcBorders>
             <w:shd w:val="clear" w:color="auto" w:fill="FFFFFF"/>
@@ -4998,7 +5391,7 @@
                 <w:szCs w:val="22"/>
                 <w:color w:val="000000"/>
               </w:rPr>
-              <w:t xml:space="preserve">0.27</w:t>
+              <w:t xml:space="preserve">1.2%</w:t>
             </w:r>
           </w:p>
         </w:tc>
@@ -5378,7 +5771,41 @@
                 <w:szCs w:val="22"/>
                 <w:color w:val="000000"/>
               </w:rPr>
-              <w:t xml:space="preserve">43</w:t>
+              <w:t xml:space="preserve">45</w:t>
+            </w:r>
+          </w:p>
+        </w:tc>
+        <w:tc>
+          <w:tcPr>
+            <w:tcBorders>
+              <w:bottom w:val="single" w:sz="8" w:space="0" w:color="000000"/>
+              <w:top w:val="single" w:sz="8" w:space="0" w:color="000000"/>
+              <w:left w:val="single" w:sz="8" w:space="0" w:color="000000"/>
+              <w:right w:val="single" w:sz="8" w:space="0" w:color="000000"/>
+            </w:tcBorders>
+            <w:shd w:val="clear" w:color="auto" w:fill="FFFFFF"/>
+            <w:tcMar>
+              <w:top w:w="0" w:type="dxa"/>
+              <w:bottom w:w="0" w:type="dxa"/>
+              <w:left w:w="0" w:type="dxa"/>
+              <w:right w:w="0" w:type="dxa"/>
+            </w:tcMar>
+            <w:vAlign w:val="center"/>
+          </w:tcPr>
+          <w:p>
+            <w:pPr>
+              <w:jc w:val="center"/>
+              <w:spacing w:after="100" w:before="100" w:line="240"/>
+              <w:ind w:firstLine="0" w:left="100" w:right="100"/>
+            </w:pPr>
+            <w:r xmlns:w="http://schemas.openxmlformats.org/wordprocessingml/2006/main" xmlns:wp="http://schemas.openxmlformats.org/drawingml/2006/wordprocessingDrawing" xmlns:r="http://schemas.openxmlformats.org/officeDocument/2006/relationships" xmlns:w14="http://schemas.microsoft.com/office/word/2010/wordml">
+              <w:rPr>
+                <w:rFonts w:ascii="Arial" w:hAnsi="Arial" w:eastAsia="Arial" w:cs="Arial"/>
+                <w:sz w:val="22"/>
+                <w:szCs w:val="22"/>
+                <w:color w:val="000000"/>
+              </w:rPr>
+              <w:t xml:space="preserve">0.99</w:t>
             </w:r>
           </w:p>
         </w:tc>
@@ -5412,7 +5839,7 @@
                 <w:szCs w:val="22"/>
                 <w:color w:val="000000"/>
               </w:rPr>
-              <w:t xml:space="preserve">0.95</w:t>
+              <w:t xml:space="preserve">0.0%</w:t>
             </w:r>
           </w:p>
         </w:tc>
@@ -5758,7 +6185,7 @@
                 <w:szCs w:val="22"/>
                 <w:color w:val="000000"/>
               </w:rPr>
-              <w:t xml:space="preserve">85.0</w:t>
+              <w:t xml:space="preserve">99.0</w:t>
             </w:r>
           </w:p>
         </w:tc>
@@ -5802,6 +6229,40 @@
               <w:bottom w:val="single" w:sz="8" w:space="0" w:color="000000"/>
               <w:top w:val="single" w:sz="8" w:space="0" w:color="000000"/>
               <w:left w:val="single" w:sz="8" w:space="0" w:color="000000"/>
+              <w:right w:val="single" w:sz="8" w:space="0" w:color="000000"/>
+            </w:tcBorders>
+            <w:shd w:val="clear" w:color="auto" w:fill="FFFFFF"/>
+            <w:tcMar>
+              <w:top w:w="0" w:type="dxa"/>
+              <w:bottom w:w="0" w:type="dxa"/>
+              <w:left w:w="0" w:type="dxa"/>
+              <w:right w:w="0" w:type="dxa"/>
+            </w:tcMar>
+            <w:vAlign w:val="center"/>
+          </w:tcPr>
+          <w:p>
+            <w:pPr>
+              <w:jc w:val="center"/>
+              <w:spacing w:after="100" w:before="100" w:line="240"/>
+              <w:ind w:firstLine="0" w:left="100" w:right="100"/>
+            </w:pPr>
+            <w:r xmlns:w="http://schemas.openxmlformats.org/wordprocessingml/2006/main" xmlns:wp="http://schemas.openxmlformats.org/drawingml/2006/wordprocessingDrawing" xmlns:r="http://schemas.openxmlformats.org/officeDocument/2006/relationships" xmlns:w14="http://schemas.microsoft.com/office/word/2010/wordml">
+              <w:rPr>
+                <w:rFonts w:ascii="Arial" w:hAnsi="Arial" w:eastAsia="Arial" w:cs="Arial"/>
+                <w:sz w:val="22"/>
+                <w:szCs w:val="22"/>
+                <w:color w:val="000000"/>
+              </w:rPr>
+              <w:t xml:space="preserve">0.73</w:t>
+            </w:r>
+          </w:p>
+        </w:tc>
+        <w:tc>
+          <w:tcPr>
+            <w:tcBorders>
+              <w:bottom w:val="single" w:sz="8" w:space="0" w:color="000000"/>
+              <w:top w:val="single" w:sz="8" w:space="0" w:color="000000"/>
+              <w:left w:val="single" w:sz="8" w:space="0" w:color="000000"/>
               <w:right w:val="single" w:sz="16" w:space="0" w:color="000000"/>
             </w:tcBorders>
             <w:shd w:val="clear" w:color="auto" w:fill="FFFFFF"/>
@@ -5826,7 +6287,7 @@
                 <w:szCs w:val="22"/>
                 <w:color w:val="000000"/>
               </w:rPr>
-              <w:t xml:space="preserve">0.73</w:t>
+              <w:t xml:space="preserve">1.0%</w:t>
             </w:r>
           </w:p>
         </w:tc>
@@ -6216,6 +6677,40 @@
               <w:bottom w:val="single" w:sz="8" w:space="0" w:color="000000"/>
               <w:top w:val="single" w:sz="8" w:space="0" w:color="000000"/>
               <w:left w:val="single" w:sz="8" w:space="0" w:color="000000"/>
+              <w:right w:val="single" w:sz="8" w:space="0" w:color="000000"/>
+            </w:tcBorders>
+            <w:shd w:val="clear" w:color="auto" w:fill="FFFFFF"/>
+            <w:tcMar>
+              <w:top w:w="0" w:type="dxa"/>
+              <w:bottom w:w="0" w:type="dxa"/>
+              <w:left w:w="0" w:type="dxa"/>
+              <w:right w:w="0" w:type="dxa"/>
+            </w:tcMar>
+            <w:vAlign w:val="center"/>
+          </w:tcPr>
+          <w:p>
+            <w:pPr>
+              <w:jc w:val="center"/>
+              <w:spacing w:after="100" w:before="100" w:line="240"/>
+              <w:ind w:firstLine="0" w:left="100" w:right="100"/>
+            </w:pPr>
+            <w:r xmlns:w="http://schemas.openxmlformats.org/wordprocessingml/2006/main" xmlns:wp="http://schemas.openxmlformats.org/drawingml/2006/wordprocessingDrawing" xmlns:r="http://schemas.openxmlformats.org/officeDocument/2006/relationships" xmlns:w14="http://schemas.microsoft.com/office/word/2010/wordml">
+              <w:rPr>
+                <w:rFonts w:ascii="Arial" w:hAnsi="Arial" w:eastAsia="Arial" w:cs="Arial"/>
+                <w:sz w:val="22"/>
+                <w:szCs w:val="22"/>
+                <w:color w:val="000000"/>
+              </w:rPr>
+              <w:t xml:space="preserve"/>
+            </w:r>
+          </w:p>
+        </w:tc>
+        <w:tc>
+          <w:tcPr>
+            <w:tcBorders>
+              <w:bottom w:val="single" w:sz="8" w:space="0" w:color="000000"/>
+              <w:top w:val="single" w:sz="8" w:space="0" w:color="000000"/>
+              <w:left w:val="single" w:sz="8" w:space="0" w:color="000000"/>
               <w:right w:val="single" w:sz="16" w:space="0" w:color="000000"/>
             </w:tcBorders>
             <w:shd w:val="clear" w:color="auto" w:fill="FFFFFF"/>
@@ -6314,7 +6809,7 @@
                 <w:szCs w:val="22"/>
                 <w:color w:val="000000"/>
               </w:rPr>
-              <w:t xml:space="preserve">915,868</w:t>
+              <w:t xml:space="preserve">919,239</w:t>
             </w:r>
           </w:p>
         </w:tc>
@@ -6348,7 +6843,7 @@
                 <w:szCs w:val="22"/>
                 <w:color w:val="000000"/>
               </w:rPr>
-              <w:t xml:space="preserve">2,822</w:t>
+              <w:t xml:space="preserve">3,374</w:t>
             </w:r>
           </w:p>
         </w:tc>
@@ -6382,7 +6877,7 @@
                 <w:szCs w:val="22"/>
                 <w:color w:val="000000"/>
               </w:rPr>
-              <w:t xml:space="preserve">7.4</w:t>
+              <w:t xml:space="preserve">8.9</w:t>
             </w:r>
           </w:p>
         </w:tc>
@@ -6416,7 +6911,7 @@
                 <w:szCs w:val="22"/>
                 <w:color w:val="000000"/>
               </w:rPr>
-              <w:t xml:space="preserve">31,517</w:t>
+              <w:t xml:space="preserve">31,600</w:t>
             </w:r>
           </w:p>
         </w:tc>
@@ -6450,7 +6945,7 @@
                 <w:szCs w:val="22"/>
                 <w:color w:val="000000"/>
               </w:rPr>
-              <w:t xml:space="preserve">22,519</w:t>
+              <w:t xml:space="preserve">22,554</w:t>
             </w:r>
           </w:p>
         </w:tc>
@@ -6484,7 +6979,7 @@
                 <w:szCs w:val="22"/>
                 <w:color w:val="000000"/>
               </w:rPr>
-              <w:t xml:space="preserve">26,117,564</w:t>
+              <w:t xml:space="preserve">26,141,290</w:t>
             </w:r>
           </w:p>
         </w:tc>
@@ -6552,7 +7047,7 @@
                 <w:szCs w:val="22"/>
                 <w:color w:val="000000"/>
               </w:rPr>
-              <w:t xml:space="preserve">687</w:t>
+              <w:t xml:space="preserve">688</w:t>
             </w:r>
           </w:p>
         </w:tc>
@@ -6586,7 +7081,7 @@
                 <w:szCs w:val="22"/>
                 <w:color w:val="000000"/>
               </w:rPr>
-              <w:t xml:space="preserve">28.1</w:t>
+              <w:t xml:space="preserve">28.0</w:t>
             </w:r>
           </w:p>
         </w:tc>
@@ -6620,7 +7115,7 @@
                 <w:szCs w:val="22"/>
                 <w:color w:val="000000"/>
               </w:rPr>
-              <w:t xml:space="preserve">99,881</w:t>
+              <w:t xml:space="preserve">99,976</w:t>
             </w:r>
           </w:p>
         </w:tc>
@@ -6630,6 +7125,40 @@
               <w:bottom w:val="single" w:sz="16" w:space="0" w:color="000000"/>
               <w:top w:val="single" w:sz="8" w:space="0" w:color="000000"/>
               <w:left w:val="single" w:sz="8" w:space="0" w:color="000000"/>
+              <w:right w:val="single" w:sz="8" w:space="0" w:color="000000"/>
+            </w:tcBorders>
+            <w:shd w:val="clear" w:color="auto" w:fill="CCCCCC"/>
+            <w:tcMar>
+              <w:top w:w="0" w:type="dxa"/>
+              <w:bottom w:w="0" w:type="dxa"/>
+              <w:left w:w="0" w:type="dxa"/>
+              <w:right w:w="0" w:type="dxa"/>
+            </w:tcMar>
+            <w:vAlign w:val="center"/>
+          </w:tcPr>
+          <w:p>
+            <w:pPr>
+              <w:jc w:val="center"/>
+              <w:spacing w:after="100" w:before="100" w:line="240"/>
+              <w:ind w:firstLine="0" w:left="100" w:right="100"/>
+            </w:pPr>
+            <w:r xmlns:w="http://schemas.openxmlformats.org/wordprocessingml/2006/main" xmlns:wp="http://schemas.openxmlformats.org/drawingml/2006/wordprocessingDrawing" xmlns:r="http://schemas.openxmlformats.org/officeDocument/2006/relationships" xmlns:w14="http://schemas.microsoft.com/office/word/2010/wordml">
+              <w:rPr>
+                <w:rFonts w:ascii="Arial" w:hAnsi="Arial" w:eastAsia="Arial" w:cs="Arial"/>
+                <w:sz w:val="22"/>
+                <w:szCs w:val="22"/>
+                <w:color w:val="000000"/>
+              </w:rPr>
+              <w:t xml:space="preserve">2.63</w:t>
+            </w:r>
+          </w:p>
+        </w:tc>
+        <w:tc>
+          <w:tcPr>
+            <w:tcBorders>
+              <w:bottom w:val="single" w:sz="16" w:space="0" w:color="000000"/>
+              <w:top w:val="single" w:sz="8" w:space="0" w:color="000000"/>
+              <w:left w:val="single" w:sz="8" w:space="0" w:color="000000"/>
               <w:right w:val="single" w:sz="16" w:space="0" w:color="000000"/>
             </w:tcBorders>
             <w:shd w:val="clear" w:color="auto" w:fill="CCCCCC"/>
@@ -6654,14 +7183,13 @@
                 <w:szCs w:val="22"/>
                 <w:color w:val="000000"/>
               </w:rPr>
-              <w:t xml:space="preserve">2.63</w:t>
+              <w:t xml:space="preserve">3.2%</w:t>
             </w:r>
           </w:p>
         </w:tc>
       </w:tr>
     </w:tbl>
-    <w:bookmarkEnd w:id="20"/>
-    <w:bookmarkStart w:id="21" w:name="table-2"/>
+    <w:bookmarkStart w:id="20" w:name="table-2"/>
     <w:p>
       <w:pPr>
         <w:pStyle w:val="Heading1"/>
@@ -6764,7 +7292,7 @@
                 <w:szCs w:val="24"/>
                 <w:color w:val="000000"/>
               </w:rPr>
-              <w:t xml:space="preserve">Total cases, March 10, 2021</w:t>
+              <w:t xml:space="preserve">Total cases, March 11, 2021</w:t>
             </w:r>
           </w:p>
         </w:tc>
@@ -6798,7 +7326,7 @@
                 <w:szCs w:val="24"/>
                 <w:color w:val="000000"/>
               </w:rPr>
-              <w:t xml:space="preserve">Total new cases, March 10, 2021</w:t>
+              <w:t xml:space="preserve">Total new cases, March 11, 2021</w:t>
             </w:r>
           </w:p>
         </w:tc>
@@ -6832,7 +7360,7 @@
                 <w:szCs w:val="24"/>
                 <w:color w:val="000000"/>
               </w:rPr>
-              <w:t xml:space="preserve">Total cases, March 11, 2021</w:t>
+              <w:t xml:space="preserve">Total cases, March 12, 2021</w:t>
             </w:r>
           </w:p>
         </w:tc>
@@ -6866,7 +7394,7 @@
                 <w:szCs w:val="24"/>
                 <w:color w:val="000000"/>
               </w:rPr>
-              <w:t xml:space="preserve">Total new cases, March 11, 2021</w:t>
+              <w:t xml:space="preserve">Total new cases, March 12, 2021</w:t>
             </w:r>
           </w:p>
         </w:tc>
@@ -6900,7 +7428,7 @@
                 <w:szCs w:val="24"/>
                 <w:color w:val="000000"/>
               </w:rPr>
-              <w:t xml:space="preserve">Total cases, March 12, 2021</w:t>
+              <w:t xml:space="preserve">Total cases, March 13, 2021</w:t>
             </w:r>
           </w:p>
         </w:tc>
@@ -6934,7 +7462,7 @@
                 <w:szCs w:val="24"/>
                 <w:color w:val="000000"/>
               </w:rPr>
-              <w:t xml:space="preserve">Total new cases, March 12, 2021</w:t>
+              <w:t xml:space="preserve">Total new cases, March 13, 2021</w:t>
             </w:r>
           </w:p>
         </w:tc>
@@ -6968,7 +7496,7 @@
                 <w:szCs w:val="24"/>
                 <w:color w:val="000000"/>
               </w:rPr>
-              <w:t xml:space="preserve">Total cases, March 13, 2021</w:t>
+              <w:t xml:space="preserve">Total cases, March 14, 2021</w:t>
             </w:r>
           </w:p>
         </w:tc>
@@ -7002,7 +7530,7 @@
                 <w:szCs w:val="24"/>
                 <w:color w:val="000000"/>
               </w:rPr>
-              <w:t xml:space="preserve">Total new cases, March 13, 2021</w:t>
+              <w:t xml:space="preserve">Total new cases, March 14, 2021</w:t>
             </w:r>
           </w:p>
         </w:tc>
@@ -7036,7 +7564,7 @@
                 <w:szCs w:val="24"/>
                 <w:color w:val="000000"/>
               </w:rPr>
-              <w:t xml:space="preserve">Total cases, March 14, 2021</w:t>
+              <w:t xml:space="preserve">Total cases, March 15, 2021</w:t>
             </w:r>
           </w:p>
         </w:tc>
@@ -7070,7 +7598,7 @@
                 <w:szCs w:val="24"/>
                 <w:color w:val="000000"/>
               </w:rPr>
-              <w:t xml:space="preserve">Total new cases, March 14, 2021</w:t>
+              <w:t xml:space="preserve">Total new cases, March 15, 2021</w:t>
             </w:r>
           </w:p>
         </w:tc>
@@ -7104,7 +7632,7 @@
                 <w:szCs w:val="24"/>
                 <w:color w:val="000000"/>
               </w:rPr>
-              <w:t xml:space="preserve">Total cases, March 15, 2021</w:t>
+              <w:t xml:space="preserve">Total cases, March 16, 2021</w:t>
             </w:r>
           </w:p>
         </w:tc>
@@ -7138,7 +7666,7 @@
                 <w:szCs w:val="24"/>
                 <w:color w:val="000000"/>
               </w:rPr>
-              <w:t xml:space="preserve">Total new cases, March 15, 2021</w:t>
+              <w:t xml:space="preserve">Total new cases, March 16, 2021</w:t>
             </w:r>
           </w:p>
         </w:tc>
@@ -7172,7 +7700,7 @@
                 <w:szCs w:val="24"/>
                 <w:color w:val="000000"/>
               </w:rPr>
-              <w:t xml:space="preserve">Total cases, March 16, 2021</w:t>
+              <w:t xml:space="preserve">Total cases, March 17, 2021</w:t>
             </w:r>
           </w:p>
         </w:tc>
@@ -7206,7 +7734,7 @@
                 <w:szCs w:val="24"/>
                 <w:color w:val="000000"/>
               </w:rPr>
-              <w:t xml:space="preserve">Total new cases, March 16, 2021</w:t>
+              <w:t xml:space="preserve">Total new cases, March 17, 2021</w:t>
             </w:r>
           </w:p>
         </w:tc>
@@ -7278,72 +7806,6 @@
                 <w:szCs w:val="22"/>
                 <w:color w:val="000000"/>
               </w:rPr>
-              <w:t xml:space="preserve">85,650</w:t>
-            </w:r>
-          </w:p>
-        </w:tc>
-        <w:tc>
-          <w:tcPr>
-            <w:tcBorders>
-              <w:bottom w:val="single" w:sz="8" w:space="0" w:color="000000"/>
-              <w:left w:val="single" w:sz="8" w:space="0" w:color="000000"/>
-              <w:right w:val="single" w:sz="8" w:space="0" w:color="000000"/>
-            </w:tcBorders>
-            <w:shd w:val="clear" w:color="auto" w:fill="FFFFFF"/>
-            <w:tcMar>
-              <w:top w:w="0" w:type="dxa"/>
-              <w:bottom w:w="0" w:type="dxa"/>
-              <w:left w:w="0" w:type="dxa"/>
-              <w:right w:w="0" w:type="dxa"/>
-            </w:tcMar>
-            <w:vAlign w:val="center"/>
-          </w:tcPr>
-          <w:p>
-            <w:pPr>
-              <w:jc w:val="center"/>
-              <w:spacing w:after="100" w:before="100" w:line="240"/>
-              <w:ind w:firstLine="0" w:left="100" w:right="100"/>
-            </w:pPr>
-            <w:r xmlns:w="http://schemas.openxmlformats.org/wordprocessingml/2006/main" xmlns:wp="http://schemas.openxmlformats.org/drawingml/2006/wordprocessingDrawing" xmlns:r="http://schemas.openxmlformats.org/officeDocument/2006/relationships" xmlns:w14="http://schemas.microsoft.com/office/word/2010/wordml">
-              <w:rPr>
-                <w:rFonts w:ascii="Arial" w:hAnsi="Arial" w:eastAsia="Arial" w:cs="Arial"/>
-                <w:sz w:val="22"/>
-                <w:szCs w:val="22"/>
-                <w:color w:val="000000"/>
-              </w:rPr>
-              <w:t xml:space="preserve">531</w:t>
-            </w:r>
-          </w:p>
-        </w:tc>
-        <w:tc>
-          <w:tcPr>
-            <w:tcBorders>
-              <w:bottom w:val="single" w:sz="8" w:space="0" w:color="000000"/>
-              <w:left w:val="single" w:sz="8" w:space="0" w:color="000000"/>
-              <w:right w:val="single" w:sz="8" w:space="0" w:color="000000"/>
-            </w:tcBorders>
-            <w:shd w:val="clear" w:color="auto" w:fill="FFFFFF"/>
-            <w:tcMar>
-              <w:top w:w="0" w:type="dxa"/>
-              <w:bottom w:w="0" w:type="dxa"/>
-              <w:left w:w="0" w:type="dxa"/>
-              <w:right w:w="0" w:type="dxa"/>
-            </w:tcMar>
-            <w:vAlign w:val="center"/>
-          </w:tcPr>
-          <w:p>
-            <w:pPr>
-              <w:jc w:val="center"/>
-              <w:spacing w:after="100" w:before="100" w:line="240"/>
-              <w:ind w:firstLine="0" w:left="100" w:right="100"/>
-            </w:pPr>
-            <w:r xmlns:w="http://schemas.openxmlformats.org/wordprocessingml/2006/main" xmlns:wp="http://schemas.openxmlformats.org/drawingml/2006/wordprocessingDrawing" xmlns:r="http://schemas.openxmlformats.org/officeDocument/2006/relationships" xmlns:w14="http://schemas.microsoft.com/office/word/2010/wordml">
-              <w:rPr>
-                <w:rFonts w:ascii="Arial" w:hAnsi="Arial" w:eastAsia="Arial" w:cs="Arial"/>
-                <w:sz w:val="22"/>
-                <w:szCs w:val="22"/>
-                <w:color w:val="000000"/>
-              </w:rPr>
               <w:t xml:space="preserve">86,219</w:t>
             </w:r>
           </w:p>
@@ -7683,6 +8145,72 @@
             <w:tcBorders>
               <w:bottom w:val="single" w:sz="8" w:space="0" w:color="000000"/>
               <w:left w:val="single" w:sz="8" w:space="0" w:color="000000"/>
+              <w:right w:val="single" w:sz="8" w:space="0" w:color="000000"/>
+            </w:tcBorders>
+            <w:shd w:val="clear" w:color="auto" w:fill="FFFFFF"/>
+            <w:tcMar>
+              <w:top w:w="0" w:type="dxa"/>
+              <w:bottom w:w="0" w:type="dxa"/>
+              <w:left w:w="0" w:type="dxa"/>
+              <w:right w:w="0" w:type="dxa"/>
+            </w:tcMar>
+            <w:vAlign w:val="center"/>
+          </w:tcPr>
+          <w:p>
+            <w:pPr>
+              <w:jc w:val="center"/>
+              <w:spacing w:after="100" w:before="100" w:line="240"/>
+              <w:ind w:firstLine="0" w:left="100" w:right="100"/>
+            </w:pPr>
+            <w:r xmlns:w="http://schemas.openxmlformats.org/wordprocessingml/2006/main" xmlns:wp="http://schemas.openxmlformats.org/drawingml/2006/wordprocessingDrawing" xmlns:r="http://schemas.openxmlformats.org/officeDocument/2006/relationships" xmlns:w14="http://schemas.microsoft.com/office/word/2010/wordml">
+              <w:rPr>
+                <w:rFonts w:ascii="Arial" w:hAnsi="Arial" w:eastAsia="Arial" w:cs="Arial"/>
+                <w:sz w:val="22"/>
+                <w:szCs w:val="22"/>
+                <w:color w:val="000000"/>
+              </w:rPr>
+              <w:t xml:space="preserve">556</w:t>
+            </w:r>
+          </w:p>
+        </w:tc>
+        <w:tc>
+          <w:tcPr>
+            <w:tcBorders>
+              <w:bottom w:val="single" w:sz="8" w:space="0" w:color="000000"/>
+              <w:left w:val="single" w:sz="8" w:space="0" w:color="000000"/>
+              <w:right w:val="single" w:sz="8" w:space="0" w:color="000000"/>
+            </w:tcBorders>
+            <w:shd w:val="clear" w:color="auto" w:fill="FFFFFF"/>
+            <w:tcMar>
+              <w:top w:w="0" w:type="dxa"/>
+              <w:bottom w:w="0" w:type="dxa"/>
+              <w:left w:w="0" w:type="dxa"/>
+              <w:right w:w="0" w:type="dxa"/>
+            </w:tcMar>
+            <w:vAlign w:val="center"/>
+          </w:tcPr>
+          <w:p>
+            <w:pPr>
+              <w:jc w:val="center"/>
+              <w:spacing w:after="100" w:before="100" w:line="240"/>
+              <w:ind w:firstLine="0" w:left="100" w:right="100"/>
+            </w:pPr>
+            <w:r xmlns:w="http://schemas.openxmlformats.org/wordprocessingml/2006/main" xmlns:wp="http://schemas.openxmlformats.org/drawingml/2006/wordprocessingDrawing" xmlns:r="http://schemas.openxmlformats.org/officeDocument/2006/relationships" xmlns:w14="http://schemas.microsoft.com/office/word/2010/wordml">
+              <w:rPr>
+                <w:rFonts w:ascii="Arial" w:hAnsi="Arial" w:eastAsia="Arial" w:cs="Arial"/>
+                <w:sz w:val="22"/>
+                <w:szCs w:val="22"/>
+                <w:color w:val="000000"/>
+              </w:rPr>
+              <w:t xml:space="preserve">89,427</w:t>
+            </w:r>
+          </w:p>
+        </w:tc>
+        <w:tc>
+          <w:tcPr>
+            <w:tcBorders>
+              <w:bottom w:val="single" w:sz="8" w:space="0" w:color="000000"/>
+              <w:left w:val="single" w:sz="8" w:space="0" w:color="000000"/>
               <w:right w:val="single" w:sz="16" w:space="0" w:color="000000"/>
             </w:tcBorders>
             <w:shd w:val="clear" w:color="auto" w:fill="FFFFFF"/>
@@ -7707,7 +8235,7 @@
                 <w:szCs w:val="22"/>
                 <w:color w:val="000000"/>
               </w:rPr>
-              <w:t xml:space="preserve">556</w:t>
+              <w:t xml:space="preserve">498</w:t>
             </w:r>
           </w:p>
         </w:tc>
@@ -7781,74 +8309,6 @@
                 <w:szCs w:val="22"/>
                 <w:color w:val="000000"/>
               </w:rPr>
-              <w:t xml:space="preserve">136,773</w:t>
-            </w:r>
-          </w:p>
-        </w:tc>
-        <w:tc>
-          <w:tcPr>
-            <w:tcBorders>
-              <w:bottom w:val="single" w:sz="8" w:space="0" w:color="000000"/>
-              <w:top w:val="single" w:sz="8" w:space="0" w:color="000000"/>
-              <w:left w:val="single" w:sz="8" w:space="0" w:color="000000"/>
-              <w:right w:val="single" w:sz="8" w:space="0" w:color="000000"/>
-            </w:tcBorders>
-            <w:shd w:val="clear" w:color="auto" w:fill="FFFFFF"/>
-            <w:tcMar>
-              <w:top w:w="0" w:type="dxa"/>
-              <w:bottom w:w="0" w:type="dxa"/>
-              <w:left w:w="0" w:type="dxa"/>
-              <w:right w:w="0" w:type="dxa"/>
-            </w:tcMar>
-            <w:vAlign w:val="center"/>
-          </w:tcPr>
-          <w:p>
-            <w:pPr>
-              <w:jc w:val="center"/>
-              <w:spacing w:after="100" w:before="100" w:line="240"/>
-              <w:ind w:firstLine="0" w:left="100" w:right="100"/>
-            </w:pPr>
-            <w:r xmlns:w="http://schemas.openxmlformats.org/wordprocessingml/2006/main" xmlns:wp="http://schemas.openxmlformats.org/drawingml/2006/wordprocessingDrawing" xmlns:r="http://schemas.openxmlformats.org/officeDocument/2006/relationships" xmlns:w14="http://schemas.microsoft.com/office/word/2010/wordml">
-              <w:rPr>
-                <w:rFonts w:ascii="Arial" w:hAnsi="Arial" w:eastAsia="Arial" w:cs="Arial"/>
-                <w:sz w:val="22"/>
-                <w:szCs w:val="22"/>
-                <w:color w:val="000000"/>
-              </w:rPr>
-              <w:t xml:space="preserve">399</w:t>
-            </w:r>
-          </w:p>
-        </w:tc>
-        <w:tc>
-          <w:tcPr>
-            <w:tcBorders>
-              <w:bottom w:val="single" w:sz="8" w:space="0" w:color="000000"/>
-              <w:top w:val="single" w:sz="8" w:space="0" w:color="000000"/>
-              <w:left w:val="single" w:sz="8" w:space="0" w:color="000000"/>
-              <w:right w:val="single" w:sz="8" w:space="0" w:color="000000"/>
-            </w:tcBorders>
-            <w:shd w:val="clear" w:color="auto" w:fill="FFFFFF"/>
-            <w:tcMar>
-              <w:top w:w="0" w:type="dxa"/>
-              <w:bottom w:w="0" w:type="dxa"/>
-              <w:left w:w="0" w:type="dxa"/>
-              <w:right w:w="0" w:type="dxa"/>
-            </w:tcMar>
-            <w:vAlign w:val="center"/>
-          </w:tcPr>
-          <w:p>
-            <w:pPr>
-              <w:jc w:val="center"/>
-              <w:spacing w:after="100" w:before="100" w:line="240"/>
-              <w:ind w:firstLine="0" w:left="100" w:right="100"/>
-            </w:pPr>
-            <w:r xmlns:w="http://schemas.openxmlformats.org/wordprocessingml/2006/main" xmlns:wp="http://schemas.openxmlformats.org/drawingml/2006/wordprocessingDrawing" xmlns:r="http://schemas.openxmlformats.org/officeDocument/2006/relationships" xmlns:w14="http://schemas.microsoft.com/office/word/2010/wordml">
-              <w:rPr>
-                <w:rFonts w:ascii="Arial" w:hAnsi="Arial" w:eastAsia="Arial" w:cs="Arial"/>
-                <w:sz w:val="22"/>
-                <w:szCs w:val="22"/>
-                <w:color w:val="000000"/>
-              </w:rPr>
               <w:t xml:space="preserve">137,137</w:t>
             </w:r>
           </w:p>
@@ -8199,6 +8659,74 @@
               <w:bottom w:val="single" w:sz="8" w:space="0" w:color="000000"/>
               <w:top w:val="single" w:sz="8" w:space="0" w:color="000000"/>
               <w:left w:val="single" w:sz="8" w:space="0" w:color="000000"/>
+              <w:right w:val="single" w:sz="8" w:space="0" w:color="000000"/>
+            </w:tcBorders>
+            <w:shd w:val="clear" w:color="auto" w:fill="FFFFFF"/>
+            <w:tcMar>
+              <w:top w:w="0" w:type="dxa"/>
+              <w:bottom w:w="0" w:type="dxa"/>
+              <w:left w:w="0" w:type="dxa"/>
+              <w:right w:w="0" w:type="dxa"/>
+            </w:tcMar>
+            <w:vAlign w:val="center"/>
+          </w:tcPr>
+          <w:p>
+            <w:pPr>
+              <w:jc w:val="center"/>
+              <w:spacing w:after="100" w:before="100" w:line="240"/>
+              <w:ind w:firstLine="0" w:left="100" w:right="100"/>
+            </w:pPr>
+            <w:r xmlns:w="http://schemas.openxmlformats.org/wordprocessingml/2006/main" xmlns:wp="http://schemas.openxmlformats.org/drawingml/2006/wordprocessingDrawing" xmlns:r="http://schemas.openxmlformats.org/officeDocument/2006/relationships" xmlns:w14="http://schemas.microsoft.com/office/word/2010/wordml">
+              <w:rPr>
+                <w:rFonts w:ascii="Arial" w:hAnsi="Arial" w:eastAsia="Arial" w:cs="Arial"/>
+                <w:sz w:val="22"/>
+                <w:szCs w:val="22"/>
+                <w:color w:val="000000"/>
+              </w:rPr>
+              <w:t xml:space="preserve">355</w:t>
+            </w:r>
+          </w:p>
+        </w:tc>
+        <w:tc>
+          <w:tcPr>
+            <w:tcBorders>
+              <w:bottom w:val="single" w:sz="8" w:space="0" w:color="000000"/>
+              <w:top w:val="single" w:sz="8" w:space="0" w:color="000000"/>
+              <w:left w:val="single" w:sz="8" w:space="0" w:color="000000"/>
+              <w:right w:val="single" w:sz="8" w:space="0" w:color="000000"/>
+            </w:tcBorders>
+            <w:shd w:val="clear" w:color="auto" w:fill="FFFFFF"/>
+            <w:tcMar>
+              <w:top w:w="0" w:type="dxa"/>
+              <w:bottom w:w="0" w:type="dxa"/>
+              <w:left w:w="0" w:type="dxa"/>
+              <w:right w:w="0" w:type="dxa"/>
+            </w:tcMar>
+            <w:vAlign w:val="center"/>
+          </w:tcPr>
+          <w:p>
+            <w:pPr>
+              <w:jc w:val="center"/>
+              <w:spacing w:after="100" w:before="100" w:line="240"/>
+              <w:ind w:firstLine="0" w:left="100" w:right="100"/>
+            </w:pPr>
+            <w:r xmlns:w="http://schemas.openxmlformats.org/wordprocessingml/2006/main" xmlns:wp="http://schemas.openxmlformats.org/drawingml/2006/wordprocessingDrawing" xmlns:r="http://schemas.openxmlformats.org/officeDocument/2006/relationships" xmlns:w14="http://schemas.microsoft.com/office/word/2010/wordml">
+              <w:rPr>
+                <w:rFonts w:ascii="Arial" w:hAnsi="Arial" w:eastAsia="Arial" w:cs="Arial"/>
+                <w:sz w:val="22"/>
+                <w:szCs w:val="22"/>
+                <w:color w:val="000000"/>
+              </w:rPr>
+              <w:t xml:space="preserve">139,622</w:t>
+            </w:r>
+          </w:p>
+        </w:tc>
+        <w:tc>
+          <w:tcPr>
+            <w:tcBorders>
+              <w:bottom w:val="single" w:sz="8" w:space="0" w:color="000000"/>
+              <w:top w:val="single" w:sz="8" w:space="0" w:color="000000"/>
+              <w:left w:val="single" w:sz="8" w:space="0" w:color="000000"/>
               <w:right w:val="single" w:sz="16" w:space="0" w:color="000000"/>
             </w:tcBorders>
             <w:shd w:val="clear" w:color="auto" w:fill="FFFFFF"/>
@@ -8223,7 +8751,7 @@
                 <w:szCs w:val="22"/>
                 <w:color w:val="000000"/>
               </w:rPr>
-              <w:t xml:space="preserve">355</w:t>
+              <w:t xml:space="preserve">479</w:t>
             </w:r>
           </w:p>
         </w:tc>
@@ -8297,7 +8825,279 @@
                 <w:szCs w:val="22"/>
                 <w:color w:val="000000"/>
               </w:rPr>
-              <w:t xml:space="preserve">30,028</w:t>
+              <w:t xml:space="preserve">30,193</w:t>
+            </w:r>
+          </w:p>
+        </w:tc>
+        <w:tc>
+          <w:tcPr>
+            <w:tcBorders>
+              <w:bottom w:val="single" w:sz="8" w:space="0" w:color="000000"/>
+              <w:top w:val="single" w:sz="8" w:space="0" w:color="000000"/>
+              <w:left w:val="single" w:sz="8" w:space="0" w:color="000000"/>
+              <w:right w:val="single" w:sz="8" w:space="0" w:color="000000"/>
+            </w:tcBorders>
+            <w:shd w:val="clear" w:color="auto" w:fill="FFFFFF"/>
+            <w:tcMar>
+              <w:top w:w="0" w:type="dxa"/>
+              <w:bottom w:w="0" w:type="dxa"/>
+              <w:left w:w="0" w:type="dxa"/>
+              <w:right w:w="0" w:type="dxa"/>
+            </w:tcMar>
+            <w:vAlign w:val="center"/>
+          </w:tcPr>
+          <w:p>
+            <w:pPr>
+              <w:jc w:val="center"/>
+              <w:spacing w:after="100" w:before="100" w:line="240"/>
+              <w:ind w:firstLine="0" w:left="100" w:right="100"/>
+            </w:pPr>
+            <w:r xmlns:w="http://schemas.openxmlformats.org/wordprocessingml/2006/main" xmlns:wp="http://schemas.openxmlformats.org/drawingml/2006/wordprocessingDrawing" xmlns:r="http://schemas.openxmlformats.org/officeDocument/2006/relationships" xmlns:w14="http://schemas.microsoft.com/office/word/2010/wordml">
+              <w:rPr>
+                <w:rFonts w:ascii="Arial" w:hAnsi="Arial" w:eastAsia="Arial" w:cs="Arial"/>
+                <w:sz w:val="22"/>
+                <w:szCs w:val="22"/>
+                <w:color w:val="000000"/>
+              </w:rPr>
+              <w:t xml:space="preserve">165</w:t>
+            </w:r>
+          </w:p>
+        </w:tc>
+        <w:tc>
+          <w:tcPr>
+            <w:tcBorders>
+              <w:bottom w:val="single" w:sz="8" w:space="0" w:color="000000"/>
+              <w:top w:val="single" w:sz="8" w:space="0" w:color="000000"/>
+              <w:left w:val="single" w:sz="8" w:space="0" w:color="000000"/>
+              <w:right w:val="single" w:sz="8" w:space="0" w:color="000000"/>
+            </w:tcBorders>
+            <w:shd w:val="clear" w:color="auto" w:fill="FFFFFF"/>
+            <w:tcMar>
+              <w:top w:w="0" w:type="dxa"/>
+              <w:bottom w:w="0" w:type="dxa"/>
+              <w:left w:w="0" w:type="dxa"/>
+              <w:right w:w="0" w:type="dxa"/>
+            </w:tcMar>
+            <w:vAlign w:val="center"/>
+          </w:tcPr>
+          <w:p>
+            <w:pPr>
+              <w:jc w:val="center"/>
+              <w:spacing w:after="100" w:before="100" w:line="240"/>
+              <w:ind w:firstLine="0" w:left="100" w:right="100"/>
+            </w:pPr>
+            <w:r xmlns:w="http://schemas.openxmlformats.org/wordprocessingml/2006/main" xmlns:wp="http://schemas.openxmlformats.org/drawingml/2006/wordprocessingDrawing" xmlns:r="http://schemas.openxmlformats.org/officeDocument/2006/relationships" xmlns:w14="http://schemas.microsoft.com/office/word/2010/wordml">
+              <w:rPr>
+                <w:rFonts w:ascii="Arial" w:hAnsi="Arial" w:eastAsia="Arial" w:cs="Arial"/>
+                <w:sz w:val="22"/>
+                <w:szCs w:val="22"/>
+                <w:color w:val="000000"/>
+              </w:rPr>
+              <w:t xml:space="preserve">30,369</w:t>
+            </w:r>
+          </w:p>
+        </w:tc>
+        <w:tc>
+          <w:tcPr>
+            <w:tcBorders>
+              <w:bottom w:val="single" w:sz="8" w:space="0" w:color="000000"/>
+              <w:top w:val="single" w:sz="8" w:space="0" w:color="000000"/>
+              <w:left w:val="single" w:sz="8" w:space="0" w:color="000000"/>
+              <w:right w:val="single" w:sz="8" w:space="0" w:color="000000"/>
+            </w:tcBorders>
+            <w:shd w:val="clear" w:color="auto" w:fill="FFFFFF"/>
+            <w:tcMar>
+              <w:top w:w="0" w:type="dxa"/>
+              <w:bottom w:w="0" w:type="dxa"/>
+              <w:left w:w="0" w:type="dxa"/>
+              <w:right w:w="0" w:type="dxa"/>
+            </w:tcMar>
+            <w:vAlign w:val="center"/>
+          </w:tcPr>
+          <w:p>
+            <w:pPr>
+              <w:jc w:val="center"/>
+              <w:spacing w:after="100" w:before="100" w:line="240"/>
+              <w:ind w:firstLine="0" w:left="100" w:right="100"/>
+            </w:pPr>
+            <w:r xmlns:w="http://schemas.openxmlformats.org/wordprocessingml/2006/main" xmlns:wp="http://schemas.openxmlformats.org/drawingml/2006/wordprocessingDrawing" xmlns:r="http://schemas.openxmlformats.org/officeDocument/2006/relationships" xmlns:w14="http://schemas.microsoft.com/office/word/2010/wordml">
+              <w:rPr>
+                <w:rFonts w:ascii="Arial" w:hAnsi="Arial" w:eastAsia="Arial" w:cs="Arial"/>
+                <w:sz w:val="22"/>
+                <w:szCs w:val="22"/>
+                <w:color w:val="000000"/>
+              </w:rPr>
+              <w:t xml:space="preserve">176</w:t>
+            </w:r>
+          </w:p>
+        </w:tc>
+        <w:tc>
+          <w:tcPr>
+            <w:tcBorders>
+              <w:bottom w:val="single" w:sz="8" w:space="0" w:color="000000"/>
+              <w:top w:val="single" w:sz="8" w:space="0" w:color="000000"/>
+              <w:left w:val="single" w:sz="8" w:space="0" w:color="000000"/>
+              <w:right w:val="single" w:sz="8" w:space="0" w:color="000000"/>
+            </w:tcBorders>
+            <w:shd w:val="clear" w:color="auto" w:fill="FFFFFF"/>
+            <w:tcMar>
+              <w:top w:w="0" w:type="dxa"/>
+              <w:bottom w:w="0" w:type="dxa"/>
+              <w:left w:w="0" w:type="dxa"/>
+              <w:right w:w="0" w:type="dxa"/>
+            </w:tcMar>
+            <w:vAlign w:val="center"/>
+          </w:tcPr>
+          <w:p>
+            <w:pPr>
+              <w:jc w:val="center"/>
+              <w:spacing w:after="100" w:before="100" w:line="240"/>
+              <w:ind w:firstLine="0" w:left="100" w:right="100"/>
+            </w:pPr>
+            <w:r xmlns:w="http://schemas.openxmlformats.org/wordprocessingml/2006/main" xmlns:wp="http://schemas.openxmlformats.org/drawingml/2006/wordprocessingDrawing" xmlns:r="http://schemas.openxmlformats.org/officeDocument/2006/relationships" xmlns:w14="http://schemas.microsoft.com/office/word/2010/wordml">
+              <w:rPr>
+                <w:rFonts w:ascii="Arial" w:hAnsi="Arial" w:eastAsia="Arial" w:cs="Arial"/>
+                <w:sz w:val="22"/>
+                <w:szCs w:val="22"/>
+                <w:color w:val="000000"/>
+              </w:rPr>
+              <w:t xml:space="preserve">30,522</w:t>
+            </w:r>
+          </w:p>
+        </w:tc>
+        <w:tc>
+          <w:tcPr>
+            <w:tcBorders>
+              <w:bottom w:val="single" w:sz="8" w:space="0" w:color="000000"/>
+              <w:top w:val="single" w:sz="8" w:space="0" w:color="000000"/>
+              <w:left w:val="single" w:sz="8" w:space="0" w:color="000000"/>
+              <w:right w:val="single" w:sz="8" w:space="0" w:color="000000"/>
+            </w:tcBorders>
+            <w:shd w:val="clear" w:color="auto" w:fill="FFFFFF"/>
+            <w:tcMar>
+              <w:top w:w="0" w:type="dxa"/>
+              <w:bottom w:w="0" w:type="dxa"/>
+              <w:left w:w="0" w:type="dxa"/>
+              <w:right w:w="0" w:type="dxa"/>
+            </w:tcMar>
+            <w:vAlign w:val="center"/>
+          </w:tcPr>
+          <w:p>
+            <w:pPr>
+              <w:jc w:val="center"/>
+              <w:spacing w:after="100" w:before="100" w:line="240"/>
+              <w:ind w:firstLine="0" w:left="100" w:right="100"/>
+            </w:pPr>
+            <w:r xmlns:w="http://schemas.openxmlformats.org/wordprocessingml/2006/main" xmlns:wp="http://schemas.openxmlformats.org/drawingml/2006/wordprocessingDrawing" xmlns:r="http://schemas.openxmlformats.org/officeDocument/2006/relationships" xmlns:w14="http://schemas.microsoft.com/office/word/2010/wordml">
+              <w:rPr>
+                <w:rFonts w:ascii="Arial" w:hAnsi="Arial" w:eastAsia="Arial" w:cs="Arial"/>
+                <w:sz w:val="22"/>
+                <w:szCs w:val="22"/>
+                <w:color w:val="000000"/>
+              </w:rPr>
+              <w:t xml:space="preserve">153</w:t>
+            </w:r>
+          </w:p>
+        </w:tc>
+        <w:tc>
+          <w:tcPr>
+            <w:tcBorders>
+              <w:bottom w:val="single" w:sz="8" w:space="0" w:color="000000"/>
+              <w:top w:val="single" w:sz="8" w:space="0" w:color="000000"/>
+              <w:left w:val="single" w:sz="8" w:space="0" w:color="000000"/>
+              <w:right w:val="single" w:sz="8" w:space="0" w:color="000000"/>
+            </w:tcBorders>
+            <w:shd w:val="clear" w:color="auto" w:fill="FFFFFF"/>
+            <w:tcMar>
+              <w:top w:w="0" w:type="dxa"/>
+              <w:bottom w:w="0" w:type="dxa"/>
+              <w:left w:w="0" w:type="dxa"/>
+              <w:right w:w="0" w:type="dxa"/>
+            </w:tcMar>
+            <w:vAlign w:val="center"/>
+          </w:tcPr>
+          <w:p>
+            <w:pPr>
+              <w:jc w:val="center"/>
+              <w:spacing w:after="100" w:before="100" w:line="240"/>
+              <w:ind w:firstLine="0" w:left="100" w:right="100"/>
+            </w:pPr>
+            <w:r xmlns:w="http://schemas.openxmlformats.org/wordprocessingml/2006/main" xmlns:wp="http://schemas.openxmlformats.org/drawingml/2006/wordprocessingDrawing" xmlns:r="http://schemas.openxmlformats.org/officeDocument/2006/relationships" xmlns:w14="http://schemas.microsoft.com/office/word/2010/wordml">
+              <w:rPr>
+                <w:rFonts w:ascii="Arial" w:hAnsi="Arial" w:eastAsia="Arial" w:cs="Arial"/>
+                <w:sz w:val="22"/>
+                <w:szCs w:val="22"/>
+                <w:color w:val="000000"/>
+              </w:rPr>
+              <w:t xml:space="preserve">30,617</w:t>
+            </w:r>
+          </w:p>
+        </w:tc>
+        <w:tc>
+          <w:tcPr>
+            <w:tcBorders>
+              <w:bottom w:val="single" w:sz="8" w:space="0" w:color="000000"/>
+              <w:top w:val="single" w:sz="8" w:space="0" w:color="000000"/>
+              <w:left w:val="single" w:sz="8" w:space="0" w:color="000000"/>
+              <w:right w:val="single" w:sz="8" w:space="0" w:color="000000"/>
+            </w:tcBorders>
+            <w:shd w:val="clear" w:color="auto" w:fill="FFFFFF"/>
+            <w:tcMar>
+              <w:top w:w="0" w:type="dxa"/>
+              <w:bottom w:w="0" w:type="dxa"/>
+              <w:left w:w="0" w:type="dxa"/>
+              <w:right w:w="0" w:type="dxa"/>
+            </w:tcMar>
+            <w:vAlign w:val="center"/>
+          </w:tcPr>
+          <w:p>
+            <w:pPr>
+              <w:jc w:val="center"/>
+              <w:spacing w:after="100" w:before="100" w:line="240"/>
+              <w:ind w:firstLine="0" w:left="100" w:right="100"/>
+            </w:pPr>
+            <w:r xmlns:w="http://schemas.openxmlformats.org/wordprocessingml/2006/main" xmlns:wp="http://schemas.openxmlformats.org/drawingml/2006/wordprocessingDrawing" xmlns:r="http://schemas.openxmlformats.org/officeDocument/2006/relationships" xmlns:w14="http://schemas.microsoft.com/office/word/2010/wordml">
+              <w:rPr>
+                <w:rFonts w:ascii="Arial" w:hAnsi="Arial" w:eastAsia="Arial" w:cs="Arial"/>
+                <w:sz w:val="22"/>
+                <w:szCs w:val="22"/>
+                <w:color w:val="000000"/>
+              </w:rPr>
+              <w:t xml:space="preserve">95</w:t>
+            </w:r>
+          </w:p>
+        </w:tc>
+        <w:tc>
+          <w:tcPr>
+            <w:tcBorders>
+              <w:bottom w:val="single" w:sz="8" w:space="0" w:color="000000"/>
+              <w:top w:val="single" w:sz="8" w:space="0" w:color="000000"/>
+              <w:left w:val="single" w:sz="8" w:space="0" w:color="000000"/>
+              <w:right w:val="single" w:sz="8" w:space="0" w:color="000000"/>
+            </w:tcBorders>
+            <w:shd w:val="clear" w:color="auto" w:fill="FFFFFF"/>
+            <w:tcMar>
+              <w:top w:w="0" w:type="dxa"/>
+              <w:bottom w:w="0" w:type="dxa"/>
+              <w:left w:w="0" w:type="dxa"/>
+              <w:right w:w="0" w:type="dxa"/>
+            </w:tcMar>
+            <w:vAlign w:val="center"/>
+          </w:tcPr>
+          <w:p>
+            <w:pPr>
+              <w:jc w:val="center"/>
+              <w:spacing w:after="100" w:before="100" w:line="240"/>
+              <w:ind w:firstLine="0" w:left="100" w:right="100"/>
+            </w:pPr>
+            <w:r xmlns:w="http://schemas.openxmlformats.org/wordprocessingml/2006/main" xmlns:wp="http://schemas.openxmlformats.org/drawingml/2006/wordprocessingDrawing" xmlns:r="http://schemas.openxmlformats.org/officeDocument/2006/relationships" xmlns:w14="http://schemas.microsoft.com/office/word/2010/wordml">
+              <w:rPr>
+                <w:rFonts w:ascii="Arial" w:hAnsi="Arial" w:eastAsia="Arial" w:cs="Arial"/>
+                <w:sz w:val="22"/>
+                <w:szCs w:val="22"/>
+                <w:color w:val="000000"/>
+              </w:rPr>
+              <w:t xml:space="preserve">30,727</w:t>
             </w:r>
           </w:p>
         </w:tc>
@@ -8365,346 +9165,6 @@
                 <w:szCs w:val="22"/>
                 <w:color w:val="000000"/>
               </w:rPr>
-              <w:t xml:space="preserve">30,193</w:t>
-            </w:r>
-          </w:p>
-        </w:tc>
-        <w:tc>
-          <w:tcPr>
-            <w:tcBorders>
-              <w:bottom w:val="single" w:sz="8" w:space="0" w:color="000000"/>
-              <w:top w:val="single" w:sz="8" w:space="0" w:color="000000"/>
-              <w:left w:val="single" w:sz="8" w:space="0" w:color="000000"/>
-              <w:right w:val="single" w:sz="8" w:space="0" w:color="000000"/>
-            </w:tcBorders>
-            <w:shd w:val="clear" w:color="auto" w:fill="FFFFFF"/>
-            <w:tcMar>
-              <w:top w:w="0" w:type="dxa"/>
-              <w:bottom w:w="0" w:type="dxa"/>
-              <w:left w:w="0" w:type="dxa"/>
-              <w:right w:w="0" w:type="dxa"/>
-            </w:tcMar>
-            <w:vAlign w:val="center"/>
-          </w:tcPr>
-          <w:p>
-            <w:pPr>
-              <w:jc w:val="center"/>
-              <w:spacing w:after="100" w:before="100" w:line="240"/>
-              <w:ind w:firstLine="0" w:left="100" w:right="100"/>
-            </w:pPr>
-            <w:r xmlns:w="http://schemas.openxmlformats.org/wordprocessingml/2006/main" xmlns:wp="http://schemas.openxmlformats.org/drawingml/2006/wordprocessingDrawing" xmlns:r="http://schemas.openxmlformats.org/officeDocument/2006/relationships" xmlns:w14="http://schemas.microsoft.com/office/word/2010/wordml">
-              <w:rPr>
-                <w:rFonts w:ascii="Arial" w:hAnsi="Arial" w:eastAsia="Arial" w:cs="Arial"/>
-                <w:sz w:val="22"/>
-                <w:szCs w:val="22"/>
-                <w:color w:val="000000"/>
-              </w:rPr>
-              <w:t xml:space="preserve">165</w:t>
-            </w:r>
-          </w:p>
-        </w:tc>
-        <w:tc>
-          <w:tcPr>
-            <w:tcBorders>
-              <w:bottom w:val="single" w:sz="8" w:space="0" w:color="000000"/>
-              <w:top w:val="single" w:sz="8" w:space="0" w:color="000000"/>
-              <w:left w:val="single" w:sz="8" w:space="0" w:color="000000"/>
-              <w:right w:val="single" w:sz="8" w:space="0" w:color="000000"/>
-            </w:tcBorders>
-            <w:shd w:val="clear" w:color="auto" w:fill="FFFFFF"/>
-            <w:tcMar>
-              <w:top w:w="0" w:type="dxa"/>
-              <w:bottom w:w="0" w:type="dxa"/>
-              <w:left w:w="0" w:type="dxa"/>
-              <w:right w:w="0" w:type="dxa"/>
-            </w:tcMar>
-            <w:vAlign w:val="center"/>
-          </w:tcPr>
-          <w:p>
-            <w:pPr>
-              <w:jc w:val="center"/>
-              <w:spacing w:after="100" w:before="100" w:line="240"/>
-              <w:ind w:firstLine="0" w:left="100" w:right="100"/>
-            </w:pPr>
-            <w:r xmlns:w="http://schemas.openxmlformats.org/wordprocessingml/2006/main" xmlns:wp="http://schemas.openxmlformats.org/drawingml/2006/wordprocessingDrawing" xmlns:r="http://schemas.openxmlformats.org/officeDocument/2006/relationships" xmlns:w14="http://schemas.microsoft.com/office/word/2010/wordml">
-              <w:rPr>
-                <w:rFonts w:ascii="Arial" w:hAnsi="Arial" w:eastAsia="Arial" w:cs="Arial"/>
-                <w:sz w:val="22"/>
-                <w:szCs w:val="22"/>
-                <w:color w:val="000000"/>
-              </w:rPr>
-              <w:t xml:space="preserve">30,369</w:t>
-            </w:r>
-          </w:p>
-        </w:tc>
-        <w:tc>
-          <w:tcPr>
-            <w:tcBorders>
-              <w:bottom w:val="single" w:sz="8" w:space="0" w:color="000000"/>
-              <w:top w:val="single" w:sz="8" w:space="0" w:color="000000"/>
-              <w:left w:val="single" w:sz="8" w:space="0" w:color="000000"/>
-              <w:right w:val="single" w:sz="8" w:space="0" w:color="000000"/>
-            </w:tcBorders>
-            <w:shd w:val="clear" w:color="auto" w:fill="FFFFFF"/>
-            <w:tcMar>
-              <w:top w:w="0" w:type="dxa"/>
-              <w:bottom w:w="0" w:type="dxa"/>
-              <w:left w:w="0" w:type="dxa"/>
-              <w:right w:w="0" w:type="dxa"/>
-            </w:tcMar>
-            <w:vAlign w:val="center"/>
-          </w:tcPr>
-          <w:p>
-            <w:pPr>
-              <w:jc w:val="center"/>
-              <w:spacing w:after="100" w:before="100" w:line="240"/>
-              <w:ind w:firstLine="0" w:left="100" w:right="100"/>
-            </w:pPr>
-            <w:r xmlns:w="http://schemas.openxmlformats.org/wordprocessingml/2006/main" xmlns:wp="http://schemas.openxmlformats.org/drawingml/2006/wordprocessingDrawing" xmlns:r="http://schemas.openxmlformats.org/officeDocument/2006/relationships" xmlns:w14="http://schemas.microsoft.com/office/word/2010/wordml">
-              <w:rPr>
-                <w:rFonts w:ascii="Arial" w:hAnsi="Arial" w:eastAsia="Arial" w:cs="Arial"/>
-                <w:sz w:val="22"/>
-                <w:szCs w:val="22"/>
-                <w:color w:val="000000"/>
-              </w:rPr>
-              <w:t xml:space="preserve">176</w:t>
-            </w:r>
-          </w:p>
-        </w:tc>
-        <w:tc>
-          <w:tcPr>
-            <w:tcBorders>
-              <w:bottom w:val="single" w:sz="8" w:space="0" w:color="000000"/>
-              <w:top w:val="single" w:sz="8" w:space="0" w:color="000000"/>
-              <w:left w:val="single" w:sz="8" w:space="0" w:color="000000"/>
-              <w:right w:val="single" w:sz="8" w:space="0" w:color="000000"/>
-            </w:tcBorders>
-            <w:shd w:val="clear" w:color="auto" w:fill="FFFFFF"/>
-            <w:tcMar>
-              <w:top w:w="0" w:type="dxa"/>
-              <w:bottom w:w="0" w:type="dxa"/>
-              <w:left w:w="0" w:type="dxa"/>
-              <w:right w:w="0" w:type="dxa"/>
-            </w:tcMar>
-            <w:vAlign w:val="center"/>
-          </w:tcPr>
-          <w:p>
-            <w:pPr>
-              <w:jc w:val="center"/>
-              <w:spacing w:after="100" w:before="100" w:line="240"/>
-              <w:ind w:firstLine="0" w:left="100" w:right="100"/>
-            </w:pPr>
-            <w:r xmlns:w="http://schemas.openxmlformats.org/wordprocessingml/2006/main" xmlns:wp="http://schemas.openxmlformats.org/drawingml/2006/wordprocessingDrawing" xmlns:r="http://schemas.openxmlformats.org/officeDocument/2006/relationships" xmlns:w14="http://schemas.microsoft.com/office/word/2010/wordml">
-              <w:rPr>
-                <w:rFonts w:ascii="Arial" w:hAnsi="Arial" w:eastAsia="Arial" w:cs="Arial"/>
-                <w:sz w:val="22"/>
-                <w:szCs w:val="22"/>
-                <w:color w:val="000000"/>
-              </w:rPr>
-              <w:t xml:space="preserve">30,522</w:t>
-            </w:r>
-          </w:p>
-        </w:tc>
-        <w:tc>
-          <w:tcPr>
-            <w:tcBorders>
-              <w:bottom w:val="single" w:sz="8" w:space="0" w:color="000000"/>
-              <w:top w:val="single" w:sz="8" w:space="0" w:color="000000"/>
-              <w:left w:val="single" w:sz="8" w:space="0" w:color="000000"/>
-              <w:right w:val="single" w:sz="8" w:space="0" w:color="000000"/>
-            </w:tcBorders>
-            <w:shd w:val="clear" w:color="auto" w:fill="FFFFFF"/>
-            <w:tcMar>
-              <w:top w:w="0" w:type="dxa"/>
-              <w:bottom w:w="0" w:type="dxa"/>
-              <w:left w:w="0" w:type="dxa"/>
-              <w:right w:w="0" w:type="dxa"/>
-            </w:tcMar>
-            <w:vAlign w:val="center"/>
-          </w:tcPr>
-          <w:p>
-            <w:pPr>
-              <w:jc w:val="center"/>
-              <w:spacing w:after="100" w:before="100" w:line="240"/>
-              <w:ind w:firstLine="0" w:left="100" w:right="100"/>
-            </w:pPr>
-            <w:r xmlns:w="http://schemas.openxmlformats.org/wordprocessingml/2006/main" xmlns:wp="http://schemas.openxmlformats.org/drawingml/2006/wordprocessingDrawing" xmlns:r="http://schemas.openxmlformats.org/officeDocument/2006/relationships" xmlns:w14="http://schemas.microsoft.com/office/word/2010/wordml">
-              <w:rPr>
-                <w:rFonts w:ascii="Arial" w:hAnsi="Arial" w:eastAsia="Arial" w:cs="Arial"/>
-                <w:sz w:val="22"/>
-                <w:szCs w:val="22"/>
-                <w:color w:val="000000"/>
-              </w:rPr>
-              <w:t xml:space="preserve">153</w:t>
-            </w:r>
-          </w:p>
-        </w:tc>
-        <w:tc>
-          <w:tcPr>
-            <w:tcBorders>
-              <w:bottom w:val="single" w:sz="8" w:space="0" w:color="000000"/>
-              <w:top w:val="single" w:sz="8" w:space="0" w:color="000000"/>
-              <w:left w:val="single" w:sz="8" w:space="0" w:color="000000"/>
-              <w:right w:val="single" w:sz="8" w:space="0" w:color="000000"/>
-            </w:tcBorders>
-            <w:shd w:val="clear" w:color="auto" w:fill="FFFFFF"/>
-            <w:tcMar>
-              <w:top w:w="0" w:type="dxa"/>
-              <w:bottom w:w="0" w:type="dxa"/>
-              <w:left w:w="0" w:type="dxa"/>
-              <w:right w:w="0" w:type="dxa"/>
-            </w:tcMar>
-            <w:vAlign w:val="center"/>
-          </w:tcPr>
-          <w:p>
-            <w:pPr>
-              <w:jc w:val="center"/>
-              <w:spacing w:after="100" w:before="100" w:line="240"/>
-              <w:ind w:firstLine="0" w:left="100" w:right="100"/>
-            </w:pPr>
-            <w:r xmlns:w="http://schemas.openxmlformats.org/wordprocessingml/2006/main" xmlns:wp="http://schemas.openxmlformats.org/drawingml/2006/wordprocessingDrawing" xmlns:r="http://schemas.openxmlformats.org/officeDocument/2006/relationships" xmlns:w14="http://schemas.microsoft.com/office/word/2010/wordml">
-              <w:rPr>
-                <w:rFonts w:ascii="Arial" w:hAnsi="Arial" w:eastAsia="Arial" w:cs="Arial"/>
-                <w:sz w:val="22"/>
-                <w:szCs w:val="22"/>
-                <w:color w:val="000000"/>
-              </w:rPr>
-              <w:t xml:space="preserve">30,617</w:t>
-            </w:r>
-          </w:p>
-        </w:tc>
-        <w:tc>
-          <w:tcPr>
-            <w:tcBorders>
-              <w:bottom w:val="single" w:sz="8" w:space="0" w:color="000000"/>
-              <w:top w:val="single" w:sz="8" w:space="0" w:color="000000"/>
-              <w:left w:val="single" w:sz="8" w:space="0" w:color="000000"/>
-              <w:right w:val="single" w:sz="8" w:space="0" w:color="000000"/>
-            </w:tcBorders>
-            <w:shd w:val="clear" w:color="auto" w:fill="FFFFFF"/>
-            <w:tcMar>
-              <w:top w:w="0" w:type="dxa"/>
-              <w:bottom w:w="0" w:type="dxa"/>
-              <w:left w:w="0" w:type="dxa"/>
-              <w:right w:w="0" w:type="dxa"/>
-            </w:tcMar>
-            <w:vAlign w:val="center"/>
-          </w:tcPr>
-          <w:p>
-            <w:pPr>
-              <w:jc w:val="center"/>
-              <w:spacing w:after="100" w:before="100" w:line="240"/>
-              <w:ind w:firstLine="0" w:left="100" w:right="100"/>
-            </w:pPr>
-            <w:r xmlns:w="http://schemas.openxmlformats.org/wordprocessingml/2006/main" xmlns:wp="http://schemas.openxmlformats.org/drawingml/2006/wordprocessingDrawing" xmlns:r="http://schemas.openxmlformats.org/officeDocument/2006/relationships" xmlns:w14="http://schemas.microsoft.com/office/word/2010/wordml">
-              <w:rPr>
-                <w:rFonts w:ascii="Arial" w:hAnsi="Arial" w:eastAsia="Arial" w:cs="Arial"/>
-                <w:sz w:val="22"/>
-                <w:szCs w:val="22"/>
-                <w:color w:val="000000"/>
-              </w:rPr>
-              <w:t xml:space="preserve">95</w:t>
-            </w:r>
-          </w:p>
-        </w:tc>
-        <w:tc>
-          <w:tcPr>
-            <w:tcBorders>
-              <w:bottom w:val="single" w:sz="8" w:space="0" w:color="000000"/>
-              <w:top w:val="single" w:sz="8" w:space="0" w:color="000000"/>
-              <w:left w:val="single" w:sz="8" w:space="0" w:color="000000"/>
-              <w:right w:val="single" w:sz="8" w:space="0" w:color="000000"/>
-            </w:tcBorders>
-            <w:shd w:val="clear" w:color="auto" w:fill="FFFFFF"/>
-            <w:tcMar>
-              <w:top w:w="0" w:type="dxa"/>
-              <w:bottom w:w="0" w:type="dxa"/>
-              <w:left w:w="0" w:type="dxa"/>
-              <w:right w:w="0" w:type="dxa"/>
-            </w:tcMar>
-            <w:vAlign w:val="center"/>
-          </w:tcPr>
-          <w:p>
-            <w:pPr>
-              <w:jc w:val="center"/>
-              <w:spacing w:after="100" w:before="100" w:line="240"/>
-              <w:ind w:firstLine="0" w:left="100" w:right="100"/>
-            </w:pPr>
-            <w:r xmlns:w="http://schemas.openxmlformats.org/wordprocessingml/2006/main" xmlns:wp="http://schemas.openxmlformats.org/drawingml/2006/wordprocessingDrawing" xmlns:r="http://schemas.openxmlformats.org/officeDocument/2006/relationships" xmlns:w14="http://schemas.microsoft.com/office/word/2010/wordml">
-              <w:rPr>
-                <w:rFonts w:ascii="Arial" w:hAnsi="Arial" w:eastAsia="Arial" w:cs="Arial"/>
-                <w:sz w:val="22"/>
-                <w:szCs w:val="22"/>
-                <w:color w:val="000000"/>
-              </w:rPr>
-              <w:t xml:space="preserve">30,727</w:t>
-            </w:r>
-          </w:p>
-        </w:tc>
-        <w:tc>
-          <w:tcPr>
-            <w:tcBorders>
-              <w:bottom w:val="single" w:sz="8" w:space="0" w:color="000000"/>
-              <w:top w:val="single" w:sz="8" w:space="0" w:color="000000"/>
-              <w:left w:val="single" w:sz="8" w:space="0" w:color="000000"/>
-              <w:right w:val="single" w:sz="8" w:space="0" w:color="000000"/>
-            </w:tcBorders>
-            <w:shd w:val="clear" w:color="auto" w:fill="FFFFFF"/>
-            <w:tcMar>
-              <w:top w:w="0" w:type="dxa"/>
-              <w:bottom w:w="0" w:type="dxa"/>
-              <w:left w:w="0" w:type="dxa"/>
-              <w:right w:w="0" w:type="dxa"/>
-            </w:tcMar>
-            <w:vAlign w:val="center"/>
-          </w:tcPr>
-          <w:p>
-            <w:pPr>
-              <w:jc w:val="center"/>
-              <w:spacing w:after="100" w:before="100" w:line="240"/>
-              <w:ind w:firstLine="0" w:left="100" w:right="100"/>
-            </w:pPr>
-            <w:r xmlns:w="http://schemas.openxmlformats.org/wordprocessingml/2006/main" xmlns:wp="http://schemas.openxmlformats.org/drawingml/2006/wordprocessingDrawing" xmlns:r="http://schemas.openxmlformats.org/officeDocument/2006/relationships" xmlns:w14="http://schemas.microsoft.com/office/word/2010/wordml">
-              <w:rPr>
-                <w:rFonts w:ascii="Arial" w:hAnsi="Arial" w:eastAsia="Arial" w:cs="Arial"/>
-                <w:sz w:val="22"/>
-                <w:szCs w:val="22"/>
-                <w:color w:val="000000"/>
-              </w:rPr>
-              <w:t xml:space="preserve">110</w:t>
-            </w:r>
-          </w:p>
-        </w:tc>
-        <w:tc>
-          <w:tcPr>
-            <w:tcBorders>
-              <w:bottom w:val="single" w:sz="8" w:space="0" w:color="000000"/>
-              <w:top w:val="single" w:sz="8" w:space="0" w:color="000000"/>
-              <w:left w:val="single" w:sz="8" w:space="0" w:color="000000"/>
-              <w:right w:val="single" w:sz="8" w:space="0" w:color="000000"/>
-            </w:tcBorders>
-            <w:shd w:val="clear" w:color="auto" w:fill="FFFFFF"/>
-            <w:tcMar>
-              <w:top w:w="0" w:type="dxa"/>
-              <w:bottom w:w="0" w:type="dxa"/>
-              <w:left w:w="0" w:type="dxa"/>
-              <w:right w:w="0" w:type="dxa"/>
-            </w:tcMar>
-            <w:vAlign w:val="center"/>
-          </w:tcPr>
-          <w:p>
-            <w:pPr>
-              <w:jc w:val="center"/>
-              <w:spacing w:after="100" w:before="100" w:line="240"/>
-              <w:ind w:firstLine="0" w:left="100" w:right="100"/>
-            </w:pPr>
-            <w:r xmlns:w="http://schemas.openxmlformats.org/wordprocessingml/2006/main" xmlns:wp="http://schemas.openxmlformats.org/drawingml/2006/wordprocessingDrawing" xmlns:r="http://schemas.openxmlformats.org/officeDocument/2006/relationships" xmlns:w14="http://schemas.microsoft.com/office/word/2010/wordml">
-              <w:rPr>
-                <w:rFonts w:ascii="Arial" w:hAnsi="Arial" w:eastAsia="Arial" w:cs="Arial"/>
-                <w:sz w:val="22"/>
-                <w:szCs w:val="22"/>
-                <w:color w:val="000000"/>
-              </w:rPr>
               <w:t xml:space="preserve">30,883</w:t>
             </w:r>
           </w:p>
@@ -8715,6 +9175,74 @@
               <w:bottom w:val="single" w:sz="8" w:space="0" w:color="000000"/>
               <w:top w:val="single" w:sz="8" w:space="0" w:color="000000"/>
               <w:left w:val="single" w:sz="8" w:space="0" w:color="000000"/>
+              <w:right w:val="single" w:sz="8" w:space="0" w:color="000000"/>
+            </w:tcBorders>
+            <w:shd w:val="clear" w:color="auto" w:fill="FFFFFF"/>
+            <w:tcMar>
+              <w:top w:w="0" w:type="dxa"/>
+              <w:bottom w:w="0" w:type="dxa"/>
+              <w:left w:w="0" w:type="dxa"/>
+              <w:right w:w="0" w:type="dxa"/>
+            </w:tcMar>
+            <w:vAlign w:val="center"/>
+          </w:tcPr>
+          <w:p>
+            <w:pPr>
+              <w:jc w:val="center"/>
+              <w:spacing w:after="100" w:before="100" w:line="240"/>
+              <w:ind w:firstLine="0" w:left="100" w:right="100"/>
+            </w:pPr>
+            <w:r xmlns:w="http://schemas.openxmlformats.org/wordprocessingml/2006/main" xmlns:wp="http://schemas.openxmlformats.org/drawingml/2006/wordprocessingDrawing" xmlns:r="http://schemas.openxmlformats.org/officeDocument/2006/relationships" xmlns:w14="http://schemas.microsoft.com/office/word/2010/wordml">
+              <w:rPr>
+                <w:rFonts w:ascii="Arial" w:hAnsi="Arial" w:eastAsia="Arial" w:cs="Arial"/>
+                <w:sz w:val="22"/>
+                <w:szCs w:val="22"/>
+                <w:color w:val="000000"/>
+              </w:rPr>
+              <w:t xml:space="preserve">156</w:t>
+            </w:r>
+          </w:p>
+        </w:tc>
+        <w:tc>
+          <w:tcPr>
+            <w:tcBorders>
+              <w:bottom w:val="single" w:sz="8" w:space="0" w:color="000000"/>
+              <w:top w:val="single" w:sz="8" w:space="0" w:color="000000"/>
+              <w:left w:val="single" w:sz="8" w:space="0" w:color="000000"/>
+              <w:right w:val="single" w:sz="8" w:space="0" w:color="000000"/>
+            </w:tcBorders>
+            <w:shd w:val="clear" w:color="auto" w:fill="FFFFFF"/>
+            <w:tcMar>
+              <w:top w:w="0" w:type="dxa"/>
+              <w:bottom w:w="0" w:type="dxa"/>
+              <w:left w:w="0" w:type="dxa"/>
+              <w:right w:w="0" w:type="dxa"/>
+            </w:tcMar>
+            <w:vAlign w:val="center"/>
+          </w:tcPr>
+          <w:p>
+            <w:pPr>
+              <w:jc w:val="center"/>
+              <w:spacing w:after="100" w:before="100" w:line="240"/>
+              <w:ind w:firstLine="0" w:left="100" w:right="100"/>
+            </w:pPr>
+            <w:r xmlns:w="http://schemas.openxmlformats.org/wordprocessingml/2006/main" xmlns:wp="http://schemas.openxmlformats.org/drawingml/2006/wordprocessingDrawing" xmlns:r="http://schemas.openxmlformats.org/officeDocument/2006/relationships" xmlns:w14="http://schemas.microsoft.com/office/word/2010/wordml">
+              <w:rPr>
+                <w:rFonts w:ascii="Arial" w:hAnsi="Arial" w:eastAsia="Arial" w:cs="Arial"/>
+                <w:sz w:val="22"/>
+                <w:szCs w:val="22"/>
+                <w:color w:val="000000"/>
+              </w:rPr>
+              <w:t xml:space="preserve">30,970</w:t>
+            </w:r>
+          </w:p>
+        </w:tc>
+        <w:tc>
+          <w:tcPr>
+            <w:tcBorders>
+              <w:bottom w:val="single" w:sz="8" w:space="0" w:color="000000"/>
+              <w:top w:val="single" w:sz="8" w:space="0" w:color="000000"/>
+              <w:left w:val="single" w:sz="8" w:space="0" w:color="000000"/>
               <w:right w:val="single" w:sz="16" w:space="0" w:color="000000"/>
             </w:tcBorders>
             <w:shd w:val="clear" w:color="auto" w:fill="FFFFFF"/>
@@ -8739,7 +9267,7 @@
                 <w:szCs w:val="22"/>
                 <w:color w:val="000000"/>
               </w:rPr>
-              <w:t xml:space="preserve">156</w:t>
+              <w:t xml:space="preserve">87</w:t>
             </w:r>
           </w:p>
         </w:tc>
@@ -8813,74 +9341,6 @@
                 <w:szCs w:val="22"/>
                 <w:color w:val="000000"/>
               </w:rPr>
-              <w:t xml:space="preserve">32,418</w:t>
-            </w:r>
-          </w:p>
-        </w:tc>
-        <w:tc>
-          <w:tcPr>
-            <w:tcBorders>
-              <w:bottom w:val="single" w:sz="8" w:space="0" w:color="000000"/>
-              <w:top w:val="single" w:sz="8" w:space="0" w:color="000000"/>
-              <w:left w:val="single" w:sz="8" w:space="0" w:color="000000"/>
-              <w:right w:val="single" w:sz="8" w:space="0" w:color="000000"/>
-            </w:tcBorders>
-            <w:shd w:val="clear" w:color="auto" w:fill="FFFFFF"/>
-            <w:tcMar>
-              <w:top w:w="0" w:type="dxa"/>
-              <w:bottom w:w="0" w:type="dxa"/>
-              <w:left w:w="0" w:type="dxa"/>
-              <w:right w:w="0" w:type="dxa"/>
-            </w:tcMar>
-            <w:vAlign w:val="center"/>
-          </w:tcPr>
-          <w:p>
-            <w:pPr>
-              <w:jc w:val="center"/>
-              <w:spacing w:after="100" w:before="100" w:line="240"/>
-              <w:ind w:firstLine="0" w:left="100" w:right="100"/>
-            </w:pPr>
-            <w:r xmlns:w="http://schemas.openxmlformats.org/wordprocessingml/2006/main" xmlns:wp="http://schemas.openxmlformats.org/drawingml/2006/wordprocessingDrawing" xmlns:r="http://schemas.openxmlformats.org/officeDocument/2006/relationships" xmlns:w14="http://schemas.microsoft.com/office/word/2010/wordml">
-              <w:rPr>
-                <w:rFonts w:ascii="Arial" w:hAnsi="Arial" w:eastAsia="Arial" w:cs="Arial"/>
-                <w:sz w:val="22"/>
-                <w:szCs w:val="22"/>
-                <w:color w:val="000000"/>
-              </w:rPr>
-              <w:t xml:space="preserve">74</w:t>
-            </w:r>
-          </w:p>
-        </w:tc>
-        <w:tc>
-          <w:tcPr>
-            <w:tcBorders>
-              <w:bottom w:val="single" w:sz="8" w:space="0" w:color="000000"/>
-              <w:top w:val="single" w:sz="8" w:space="0" w:color="000000"/>
-              <w:left w:val="single" w:sz="8" w:space="0" w:color="000000"/>
-              <w:right w:val="single" w:sz="8" w:space="0" w:color="000000"/>
-            </w:tcBorders>
-            <w:shd w:val="clear" w:color="auto" w:fill="FFFFFF"/>
-            <w:tcMar>
-              <w:top w:w="0" w:type="dxa"/>
-              <w:bottom w:w="0" w:type="dxa"/>
-              <w:left w:w="0" w:type="dxa"/>
-              <w:right w:w="0" w:type="dxa"/>
-            </w:tcMar>
-            <w:vAlign w:val="center"/>
-          </w:tcPr>
-          <w:p>
-            <w:pPr>
-              <w:jc w:val="center"/>
-              <w:spacing w:after="100" w:before="100" w:line="240"/>
-              <w:ind w:firstLine="0" w:left="100" w:right="100"/>
-            </w:pPr>
-            <w:r xmlns:w="http://schemas.openxmlformats.org/wordprocessingml/2006/main" xmlns:wp="http://schemas.openxmlformats.org/drawingml/2006/wordprocessingDrawing" xmlns:r="http://schemas.openxmlformats.org/officeDocument/2006/relationships" xmlns:w14="http://schemas.microsoft.com/office/word/2010/wordml">
-              <w:rPr>
-                <w:rFonts w:ascii="Arial" w:hAnsi="Arial" w:eastAsia="Arial" w:cs="Arial"/>
-                <w:sz w:val="22"/>
-                <w:szCs w:val="22"/>
-                <w:color w:val="000000"/>
-              </w:rPr>
               <w:t xml:space="preserve">32,509</w:t>
             </w:r>
           </w:p>
@@ -9221,7 +9681,75 @@
                 <w:szCs w:val="22"/>
                 <w:color w:val="000000"/>
               </w:rPr>
-              <w:t xml:space="preserve">32,903</w:t>
+              <w:t xml:space="preserve">32,900</w:t>
+            </w:r>
+          </w:p>
+        </w:tc>
+        <w:tc>
+          <w:tcPr>
+            <w:tcBorders>
+              <w:bottom w:val="single" w:sz="8" w:space="0" w:color="000000"/>
+              <w:top w:val="single" w:sz="8" w:space="0" w:color="000000"/>
+              <w:left w:val="single" w:sz="8" w:space="0" w:color="000000"/>
+              <w:right w:val="single" w:sz="8" w:space="0" w:color="000000"/>
+            </w:tcBorders>
+            <w:shd w:val="clear" w:color="auto" w:fill="FFFFFF"/>
+            <w:tcMar>
+              <w:top w:w="0" w:type="dxa"/>
+              <w:bottom w:w="0" w:type="dxa"/>
+              <w:left w:w="0" w:type="dxa"/>
+              <w:right w:w="0" w:type="dxa"/>
+            </w:tcMar>
+            <w:vAlign w:val="center"/>
+          </w:tcPr>
+          <w:p>
+            <w:pPr>
+              <w:jc w:val="center"/>
+              <w:spacing w:after="100" w:before="100" w:line="240"/>
+              <w:ind w:firstLine="0" w:left="100" w:right="100"/>
+            </w:pPr>
+            <w:r xmlns:w="http://schemas.openxmlformats.org/wordprocessingml/2006/main" xmlns:wp="http://schemas.openxmlformats.org/drawingml/2006/wordprocessingDrawing" xmlns:r="http://schemas.openxmlformats.org/officeDocument/2006/relationships" xmlns:w14="http://schemas.microsoft.com/office/word/2010/wordml">
+              <w:rPr>
+                <w:rFonts w:ascii="Arial" w:hAnsi="Arial" w:eastAsia="Arial" w:cs="Arial"/>
+                <w:sz w:val="22"/>
+                <w:szCs w:val="22"/>
+                <w:color w:val="000000"/>
+              </w:rPr>
+              <w:t xml:space="preserve">108</w:t>
+            </w:r>
+          </w:p>
+        </w:tc>
+        <w:tc>
+          <w:tcPr>
+            <w:tcBorders>
+              <w:bottom w:val="single" w:sz="8" w:space="0" w:color="000000"/>
+              <w:top w:val="single" w:sz="8" w:space="0" w:color="000000"/>
+              <w:left w:val="single" w:sz="8" w:space="0" w:color="000000"/>
+              <w:right w:val="single" w:sz="8" w:space="0" w:color="000000"/>
+            </w:tcBorders>
+            <w:shd w:val="clear" w:color="auto" w:fill="FFFFFF"/>
+            <w:tcMar>
+              <w:top w:w="0" w:type="dxa"/>
+              <w:bottom w:w="0" w:type="dxa"/>
+              <w:left w:w="0" w:type="dxa"/>
+              <w:right w:w="0" w:type="dxa"/>
+            </w:tcMar>
+            <w:vAlign w:val="center"/>
+          </w:tcPr>
+          <w:p>
+            <w:pPr>
+              <w:jc w:val="center"/>
+              <w:spacing w:after="100" w:before="100" w:line="240"/>
+              <w:ind w:firstLine="0" w:left="100" w:right="100"/>
+            </w:pPr>
+            <w:r xmlns:w="http://schemas.openxmlformats.org/wordprocessingml/2006/main" xmlns:wp="http://schemas.openxmlformats.org/drawingml/2006/wordprocessingDrawing" xmlns:r="http://schemas.openxmlformats.org/officeDocument/2006/relationships" xmlns:w14="http://schemas.microsoft.com/office/word/2010/wordml">
+              <w:rPr>
+                <w:rFonts w:ascii="Arial" w:hAnsi="Arial" w:eastAsia="Arial" w:cs="Arial"/>
+                <w:sz w:val="22"/>
+                <w:szCs w:val="22"/>
+                <w:color w:val="000000"/>
+              </w:rPr>
+              <w:t xml:space="preserve">32,996</w:t>
             </w:r>
           </w:p>
         </w:tc>
@@ -9255,7 +9783,7 @@
                 <w:szCs w:val="22"/>
                 <w:color w:val="000000"/>
               </w:rPr>
-              <w:t xml:space="preserve">111</w:t>
+              <w:t xml:space="preserve">96</w:t>
             </w:r>
           </w:p>
         </w:tc>
@@ -9329,74 +9857,6 @@
                 <w:szCs w:val="22"/>
                 <w:color w:val="000000"/>
               </w:rPr>
-              <w:t xml:space="preserve">312,428</w:t>
-            </w:r>
-          </w:p>
-        </w:tc>
-        <w:tc>
-          <w:tcPr>
-            <w:tcBorders>
-              <w:bottom w:val="single" w:sz="8" w:space="0" w:color="000000"/>
-              <w:top w:val="single" w:sz="8" w:space="0" w:color="000000"/>
-              <w:left w:val="single" w:sz="8" w:space="0" w:color="000000"/>
-              <w:right w:val="single" w:sz="8" w:space="0" w:color="000000"/>
-            </w:tcBorders>
-            <w:shd w:val="clear" w:color="auto" w:fill="FFFFFF"/>
-            <w:tcMar>
-              <w:top w:w="0" w:type="dxa"/>
-              <w:bottom w:w="0" w:type="dxa"/>
-              <w:left w:w="0" w:type="dxa"/>
-              <w:right w:w="0" w:type="dxa"/>
-            </w:tcMar>
-            <w:vAlign w:val="center"/>
-          </w:tcPr>
-          <w:p>
-            <w:pPr>
-              <w:jc w:val="center"/>
-              <w:spacing w:after="100" w:before="100" w:line="240"/>
-              <w:ind w:firstLine="0" w:left="100" w:right="100"/>
-            </w:pPr>
-            <w:r xmlns:w="http://schemas.openxmlformats.org/wordprocessingml/2006/main" xmlns:wp="http://schemas.openxmlformats.org/drawingml/2006/wordprocessingDrawing" xmlns:r="http://schemas.openxmlformats.org/officeDocument/2006/relationships" xmlns:w14="http://schemas.microsoft.com/office/word/2010/wordml">
-              <w:rPr>
-                <w:rFonts w:ascii="Arial" w:hAnsi="Arial" w:eastAsia="Arial" w:cs="Arial"/>
-                <w:sz w:val="22"/>
-                <w:szCs w:val="22"/>
-                <w:color w:val="000000"/>
-              </w:rPr>
-              <w:t xml:space="preserve">1,316</w:t>
-            </w:r>
-          </w:p>
-        </w:tc>
-        <w:tc>
-          <w:tcPr>
-            <w:tcBorders>
-              <w:bottom w:val="single" w:sz="8" w:space="0" w:color="000000"/>
-              <w:top w:val="single" w:sz="8" w:space="0" w:color="000000"/>
-              <w:left w:val="single" w:sz="8" w:space="0" w:color="000000"/>
-              <w:right w:val="single" w:sz="8" w:space="0" w:color="000000"/>
-            </w:tcBorders>
-            <w:shd w:val="clear" w:color="auto" w:fill="FFFFFF"/>
-            <w:tcMar>
-              <w:top w:w="0" w:type="dxa"/>
-              <w:bottom w:w="0" w:type="dxa"/>
-              <w:left w:w="0" w:type="dxa"/>
-              <w:right w:w="0" w:type="dxa"/>
-            </w:tcMar>
-            <w:vAlign w:val="center"/>
-          </w:tcPr>
-          <w:p>
-            <w:pPr>
-              <w:jc w:val="center"/>
-              <w:spacing w:after="100" w:before="100" w:line="240"/>
-              <w:ind w:firstLine="0" w:left="100" w:right="100"/>
-            </w:pPr>
-            <w:r xmlns:w="http://schemas.openxmlformats.org/wordprocessingml/2006/main" xmlns:wp="http://schemas.openxmlformats.org/drawingml/2006/wordprocessingDrawing" xmlns:r="http://schemas.openxmlformats.org/officeDocument/2006/relationships" xmlns:w14="http://schemas.microsoft.com/office/word/2010/wordml">
-              <w:rPr>
-                <w:rFonts w:ascii="Arial" w:hAnsi="Arial" w:eastAsia="Arial" w:cs="Arial"/>
-                <w:sz w:val="22"/>
-                <w:szCs w:val="22"/>
-                <w:color w:val="000000"/>
-              </w:rPr>
               <w:t xml:space="preserve">313,520</w:t>
             </w:r>
           </w:p>
@@ -9747,6 +10207,74 @@
               <w:bottom w:val="single" w:sz="8" w:space="0" w:color="000000"/>
               <w:top w:val="single" w:sz="8" w:space="0" w:color="000000"/>
               <w:left w:val="single" w:sz="8" w:space="0" w:color="000000"/>
+              <w:right w:val="single" w:sz="8" w:space="0" w:color="000000"/>
+            </w:tcBorders>
+            <w:shd w:val="clear" w:color="auto" w:fill="FFFFFF"/>
+            <w:tcMar>
+              <w:top w:w="0" w:type="dxa"/>
+              <w:bottom w:w="0" w:type="dxa"/>
+              <w:left w:w="0" w:type="dxa"/>
+              <w:right w:w="0" w:type="dxa"/>
+            </w:tcMar>
+            <w:vAlign w:val="center"/>
+          </w:tcPr>
+          <w:p>
+            <w:pPr>
+              <w:jc w:val="center"/>
+              <w:spacing w:after="100" w:before="100" w:line="240"/>
+              <w:ind w:firstLine="0" w:left="100" w:right="100"/>
+            </w:pPr>
+            <w:r xmlns:w="http://schemas.openxmlformats.org/wordprocessingml/2006/main" xmlns:wp="http://schemas.openxmlformats.org/drawingml/2006/wordprocessingDrawing" xmlns:r="http://schemas.openxmlformats.org/officeDocument/2006/relationships" xmlns:w14="http://schemas.microsoft.com/office/word/2010/wordml">
+              <w:rPr>
+                <w:rFonts w:ascii="Arial" w:hAnsi="Arial" w:eastAsia="Arial" w:cs="Arial"/>
+                <w:sz w:val="22"/>
+                <w:szCs w:val="22"/>
+                <w:color w:val="000000"/>
+              </w:rPr>
+              <w:t xml:space="preserve">1,074</w:t>
+            </w:r>
+          </w:p>
+        </w:tc>
+        <w:tc>
+          <w:tcPr>
+            <w:tcBorders>
+              <w:bottom w:val="single" w:sz="8" w:space="0" w:color="000000"/>
+              <w:top w:val="single" w:sz="8" w:space="0" w:color="000000"/>
+              <w:left w:val="single" w:sz="8" w:space="0" w:color="000000"/>
+              <w:right w:val="single" w:sz="8" w:space="0" w:color="000000"/>
+            </w:tcBorders>
+            <w:shd w:val="clear" w:color="auto" w:fill="FFFFFF"/>
+            <w:tcMar>
+              <w:top w:w="0" w:type="dxa"/>
+              <w:bottom w:w="0" w:type="dxa"/>
+              <w:left w:w="0" w:type="dxa"/>
+              <w:right w:w="0" w:type="dxa"/>
+            </w:tcMar>
+            <w:vAlign w:val="center"/>
+          </w:tcPr>
+          <w:p>
+            <w:pPr>
+              <w:jc w:val="center"/>
+              <w:spacing w:after="100" w:before="100" w:line="240"/>
+              <w:ind w:firstLine="0" w:left="100" w:right="100"/>
+            </w:pPr>
+            <w:r xmlns:w="http://schemas.openxmlformats.org/wordprocessingml/2006/main" xmlns:wp="http://schemas.openxmlformats.org/drawingml/2006/wordprocessingDrawing" xmlns:r="http://schemas.openxmlformats.org/officeDocument/2006/relationships" xmlns:w14="http://schemas.microsoft.com/office/word/2010/wordml">
+              <w:rPr>
+                <w:rFonts w:ascii="Arial" w:hAnsi="Arial" w:eastAsia="Arial" w:cs="Arial"/>
+                <w:sz w:val="22"/>
+                <w:szCs w:val="22"/>
+                <w:color w:val="000000"/>
+              </w:rPr>
+              <w:t xml:space="preserve">321,956</w:t>
+            </w:r>
+          </w:p>
+        </w:tc>
+        <w:tc>
+          <w:tcPr>
+            <w:tcBorders>
+              <w:bottom w:val="single" w:sz="8" w:space="0" w:color="000000"/>
+              <w:top w:val="single" w:sz="8" w:space="0" w:color="000000"/>
+              <w:left w:val="single" w:sz="8" w:space="0" w:color="000000"/>
               <w:right w:val="single" w:sz="16" w:space="0" w:color="000000"/>
             </w:tcBorders>
             <w:shd w:val="clear" w:color="auto" w:fill="FFFFFF"/>
@@ -9771,7 +10299,7 @@
                 <w:szCs w:val="22"/>
                 <w:color w:val="000000"/>
               </w:rPr>
-              <w:t xml:space="preserve">1,074</w:t>
+              <w:t xml:space="preserve">1,508</w:t>
             </w:r>
           </w:p>
         </w:tc>
@@ -9845,74 +10373,6 @@
                 <w:szCs w:val="22"/>
                 <w:color w:val="000000"/>
               </w:rPr>
-              <w:t xml:space="preserve">294,652</w:t>
-            </w:r>
-          </w:p>
-        </w:tc>
-        <w:tc>
-          <w:tcPr>
-            <w:tcBorders>
-              <w:bottom w:val="single" w:sz="8" w:space="0" w:color="000000"/>
-              <w:top w:val="single" w:sz="8" w:space="0" w:color="000000"/>
-              <w:left w:val="single" w:sz="8" w:space="0" w:color="000000"/>
-              <w:right w:val="single" w:sz="8" w:space="0" w:color="000000"/>
-            </w:tcBorders>
-            <w:shd w:val="clear" w:color="auto" w:fill="FFFFFF"/>
-            <w:tcMar>
-              <w:top w:w="0" w:type="dxa"/>
-              <w:bottom w:w="0" w:type="dxa"/>
-              <w:left w:w="0" w:type="dxa"/>
-              <w:right w:w="0" w:type="dxa"/>
-            </w:tcMar>
-            <w:vAlign w:val="center"/>
-          </w:tcPr>
-          <w:p>
-            <w:pPr>
-              <w:jc w:val="center"/>
-              <w:spacing w:after="100" w:before="100" w:line="240"/>
-              <w:ind w:firstLine="0" w:left="100" w:right="100"/>
-            </w:pPr>
-            <w:r xmlns:w="http://schemas.openxmlformats.org/wordprocessingml/2006/main" xmlns:wp="http://schemas.openxmlformats.org/drawingml/2006/wordprocessingDrawing" xmlns:r="http://schemas.openxmlformats.org/officeDocument/2006/relationships" xmlns:w14="http://schemas.microsoft.com/office/word/2010/wordml">
-              <w:rPr>
-                <w:rFonts w:ascii="Arial" w:hAnsi="Arial" w:eastAsia="Arial" w:cs="Arial"/>
-                <w:sz w:val="22"/>
-                <w:szCs w:val="22"/>
-                <w:color w:val="000000"/>
-              </w:rPr>
-              <w:t xml:space="preserve">792</w:t>
-            </w:r>
-          </w:p>
-        </w:tc>
-        <w:tc>
-          <w:tcPr>
-            <w:tcBorders>
-              <w:bottom w:val="single" w:sz="8" w:space="0" w:color="000000"/>
-              <w:top w:val="single" w:sz="8" w:space="0" w:color="000000"/>
-              <w:left w:val="single" w:sz="8" w:space="0" w:color="000000"/>
-              <w:right w:val="single" w:sz="8" w:space="0" w:color="000000"/>
-            </w:tcBorders>
-            <w:shd w:val="clear" w:color="auto" w:fill="FFFFFF"/>
-            <w:tcMar>
-              <w:top w:w="0" w:type="dxa"/>
-              <w:bottom w:w="0" w:type="dxa"/>
-              <w:left w:w="0" w:type="dxa"/>
-              <w:right w:w="0" w:type="dxa"/>
-            </w:tcMar>
-            <w:vAlign w:val="center"/>
-          </w:tcPr>
-          <w:p>
-            <w:pPr>
-              <w:jc w:val="center"/>
-              <w:spacing w:after="100" w:before="100" w:line="240"/>
-              <w:ind w:firstLine="0" w:left="100" w:right="100"/>
-            </w:pPr>
-            <w:r xmlns:w="http://schemas.openxmlformats.org/wordprocessingml/2006/main" xmlns:wp="http://schemas.openxmlformats.org/drawingml/2006/wordprocessingDrawing" xmlns:r="http://schemas.openxmlformats.org/officeDocument/2006/relationships" xmlns:w14="http://schemas.microsoft.com/office/word/2010/wordml">
-              <w:rPr>
-                <w:rFonts w:ascii="Arial" w:hAnsi="Arial" w:eastAsia="Arial" w:cs="Arial"/>
-                <w:sz w:val="22"/>
-                <w:szCs w:val="22"/>
-                <w:color w:val="000000"/>
-              </w:rPr>
               <w:t xml:space="preserve">295,390</w:t>
             </w:r>
           </w:p>
@@ -10263,6 +10723,74 @@
               <w:bottom w:val="single" w:sz="8" w:space="0" w:color="000000"/>
               <w:top w:val="single" w:sz="8" w:space="0" w:color="000000"/>
               <w:left w:val="single" w:sz="8" w:space="0" w:color="000000"/>
+              <w:right w:val="single" w:sz="8" w:space="0" w:color="000000"/>
+            </w:tcBorders>
+            <w:shd w:val="clear" w:color="auto" w:fill="FFFFFF"/>
+            <w:tcMar>
+              <w:top w:w="0" w:type="dxa"/>
+              <w:bottom w:w="0" w:type="dxa"/>
+              <w:left w:w="0" w:type="dxa"/>
+              <w:right w:w="0" w:type="dxa"/>
+            </w:tcMar>
+            <w:vAlign w:val="center"/>
+          </w:tcPr>
+          <w:p>
+            <w:pPr>
+              <w:jc w:val="center"/>
+              <w:spacing w:after="100" w:before="100" w:line="240"/>
+              <w:ind w:firstLine="0" w:left="100" w:right="100"/>
+            </w:pPr>
+            <w:r xmlns:w="http://schemas.openxmlformats.org/wordprocessingml/2006/main" xmlns:wp="http://schemas.openxmlformats.org/drawingml/2006/wordprocessingDrawing" xmlns:r="http://schemas.openxmlformats.org/officeDocument/2006/relationships" xmlns:w14="http://schemas.microsoft.com/office/word/2010/wordml">
+              <w:rPr>
+                <w:rFonts w:ascii="Arial" w:hAnsi="Arial" w:eastAsia="Arial" w:cs="Arial"/>
+                <w:sz w:val="22"/>
+                <w:szCs w:val="22"/>
+                <w:color w:val="000000"/>
+              </w:rPr>
+              <w:t xml:space="preserve">561</w:t>
+            </w:r>
+          </w:p>
+        </w:tc>
+        <w:tc>
+          <w:tcPr>
+            <w:tcBorders>
+              <w:bottom w:val="single" w:sz="8" w:space="0" w:color="000000"/>
+              <w:top w:val="single" w:sz="8" w:space="0" w:color="000000"/>
+              <w:left w:val="single" w:sz="8" w:space="0" w:color="000000"/>
+              <w:right w:val="single" w:sz="8" w:space="0" w:color="000000"/>
+            </w:tcBorders>
+            <w:shd w:val="clear" w:color="auto" w:fill="FFFFFF"/>
+            <w:tcMar>
+              <w:top w:w="0" w:type="dxa"/>
+              <w:bottom w:w="0" w:type="dxa"/>
+              <w:left w:w="0" w:type="dxa"/>
+              <w:right w:w="0" w:type="dxa"/>
+            </w:tcMar>
+            <w:vAlign w:val="center"/>
+          </w:tcPr>
+          <w:p>
+            <w:pPr>
+              <w:jc w:val="center"/>
+              <w:spacing w:after="100" w:before="100" w:line="240"/>
+              <w:ind w:firstLine="0" w:left="100" w:right="100"/>
+            </w:pPr>
+            <w:r xmlns:w="http://schemas.openxmlformats.org/wordprocessingml/2006/main" xmlns:wp="http://schemas.openxmlformats.org/drawingml/2006/wordprocessingDrawing" xmlns:r="http://schemas.openxmlformats.org/officeDocument/2006/relationships" xmlns:w14="http://schemas.microsoft.com/office/word/2010/wordml">
+              <w:rPr>
+                <w:rFonts w:ascii="Arial" w:hAnsi="Arial" w:eastAsia="Arial" w:cs="Arial"/>
+                <w:sz w:val="22"/>
+                <w:szCs w:val="22"/>
+                <w:color w:val="000000"/>
+              </w:rPr>
+              <w:t xml:space="preserve">299,450</w:t>
+            </w:r>
+          </w:p>
+        </w:tc>
+        <w:tc>
+          <w:tcPr>
+            <w:tcBorders>
+              <w:bottom w:val="single" w:sz="8" w:space="0" w:color="000000"/>
+              <w:top w:val="single" w:sz="8" w:space="0" w:color="000000"/>
+              <w:left w:val="single" w:sz="8" w:space="0" w:color="000000"/>
               <w:right w:val="single" w:sz="16" w:space="0" w:color="000000"/>
             </w:tcBorders>
             <w:shd w:val="clear" w:color="auto" w:fill="FFFFFF"/>
@@ -10287,7 +10815,7 @@
                 <w:szCs w:val="22"/>
                 <w:color w:val="000000"/>
               </w:rPr>
-              <w:t xml:space="preserve">561</w:t>
+              <w:t xml:space="preserve">703</w:t>
             </w:r>
           </w:p>
         </w:tc>
@@ -10361,7 +10889,143 @@
                 <w:szCs w:val="22"/>
                 <w:color w:val="000000"/>
               </w:rPr>
-              <w:t xml:space="preserve">1,010</w:t>
+              <w:t xml:space="preserve">1,011</w:t>
+            </w:r>
+          </w:p>
+        </w:tc>
+        <w:tc>
+          <w:tcPr>
+            <w:tcBorders>
+              <w:bottom w:val="single" w:sz="8" w:space="0" w:color="000000"/>
+              <w:top w:val="single" w:sz="8" w:space="0" w:color="000000"/>
+              <w:left w:val="single" w:sz="8" w:space="0" w:color="000000"/>
+              <w:right w:val="single" w:sz="8" w:space="0" w:color="000000"/>
+            </w:tcBorders>
+            <w:shd w:val="clear" w:color="auto" w:fill="FFFFFF"/>
+            <w:tcMar>
+              <w:top w:w="0" w:type="dxa"/>
+              <w:bottom w:w="0" w:type="dxa"/>
+              <w:left w:w="0" w:type="dxa"/>
+              <w:right w:w="0" w:type="dxa"/>
+            </w:tcMar>
+            <w:vAlign w:val="center"/>
+          </w:tcPr>
+          <w:p>
+            <w:pPr>
+              <w:jc w:val="center"/>
+              <w:spacing w:after="100" w:before="100" w:line="240"/>
+              <w:ind w:firstLine="0" w:left="100" w:right="100"/>
+            </w:pPr>
+            <w:r xmlns:w="http://schemas.openxmlformats.org/wordprocessingml/2006/main" xmlns:wp="http://schemas.openxmlformats.org/drawingml/2006/wordprocessingDrawing" xmlns:r="http://schemas.openxmlformats.org/officeDocument/2006/relationships" xmlns:w14="http://schemas.microsoft.com/office/word/2010/wordml">
+              <w:rPr>
+                <w:rFonts w:ascii="Arial" w:hAnsi="Arial" w:eastAsia="Arial" w:cs="Arial"/>
+                <w:sz w:val="22"/>
+                <w:szCs w:val="22"/>
+                <w:color w:val="000000"/>
+              </w:rPr>
+              <w:t xml:space="preserve">1</w:t>
+            </w:r>
+          </w:p>
+        </w:tc>
+        <w:tc>
+          <w:tcPr>
+            <w:tcBorders>
+              <w:bottom w:val="single" w:sz="8" w:space="0" w:color="000000"/>
+              <w:top w:val="single" w:sz="8" w:space="0" w:color="000000"/>
+              <w:left w:val="single" w:sz="8" w:space="0" w:color="000000"/>
+              <w:right w:val="single" w:sz="8" w:space="0" w:color="000000"/>
+            </w:tcBorders>
+            <w:shd w:val="clear" w:color="auto" w:fill="FFFFFF"/>
+            <w:tcMar>
+              <w:top w:w="0" w:type="dxa"/>
+              <w:bottom w:w="0" w:type="dxa"/>
+              <w:left w:w="0" w:type="dxa"/>
+              <w:right w:w="0" w:type="dxa"/>
+            </w:tcMar>
+            <w:vAlign w:val="center"/>
+          </w:tcPr>
+          <w:p>
+            <w:pPr>
+              <w:jc w:val="center"/>
+              <w:spacing w:after="100" w:before="100" w:line="240"/>
+              <w:ind w:firstLine="0" w:left="100" w:right="100"/>
+            </w:pPr>
+            <w:r xmlns:w="http://schemas.openxmlformats.org/wordprocessingml/2006/main" xmlns:wp="http://schemas.openxmlformats.org/drawingml/2006/wordprocessingDrawing" xmlns:r="http://schemas.openxmlformats.org/officeDocument/2006/relationships" xmlns:w14="http://schemas.microsoft.com/office/word/2010/wordml">
+              <w:rPr>
+                <w:rFonts w:ascii="Arial" w:hAnsi="Arial" w:eastAsia="Arial" w:cs="Arial"/>
+                <w:sz w:val="22"/>
+                <w:szCs w:val="22"/>
+                <w:color w:val="000000"/>
+              </w:rPr>
+              <w:t xml:space="preserve">1,012</w:t>
+            </w:r>
+          </w:p>
+        </w:tc>
+        <w:tc>
+          <w:tcPr>
+            <w:tcBorders>
+              <w:bottom w:val="single" w:sz="8" w:space="0" w:color="000000"/>
+              <w:top w:val="single" w:sz="8" w:space="0" w:color="000000"/>
+              <w:left w:val="single" w:sz="8" w:space="0" w:color="000000"/>
+              <w:right w:val="single" w:sz="8" w:space="0" w:color="000000"/>
+            </w:tcBorders>
+            <w:shd w:val="clear" w:color="auto" w:fill="FFFFFF"/>
+            <w:tcMar>
+              <w:top w:w="0" w:type="dxa"/>
+              <w:bottom w:w="0" w:type="dxa"/>
+              <w:left w:w="0" w:type="dxa"/>
+              <w:right w:w="0" w:type="dxa"/>
+            </w:tcMar>
+            <w:vAlign w:val="center"/>
+          </w:tcPr>
+          <w:p>
+            <w:pPr>
+              <w:jc w:val="center"/>
+              <w:spacing w:after="100" w:before="100" w:line="240"/>
+              <w:ind w:firstLine="0" w:left="100" w:right="100"/>
+            </w:pPr>
+            <w:r xmlns:w="http://schemas.openxmlformats.org/wordprocessingml/2006/main" xmlns:wp="http://schemas.openxmlformats.org/drawingml/2006/wordprocessingDrawing" xmlns:r="http://schemas.openxmlformats.org/officeDocument/2006/relationships" xmlns:w14="http://schemas.microsoft.com/office/word/2010/wordml">
+              <w:rPr>
+                <w:rFonts w:ascii="Arial" w:hAnsi="Arial" w:eastAsia="Arial" w:cs="Arial"/>
+                <w:sz w:val="22"/>
+                <w:szCs w:val="22"/>
+                <w:color w:val="000000"/>
+              </w:rPr>
+              <w:t xml:space="preserve">1</w:t>
+            </w:r>
+          </w:p>
+        </w:tc>
+        <w:tc>
+          <w:tcPr>
+            <w:tcBorders>
+              <w:bottom w:val="single" w:sz="8" w:space="0" w:color="000000"/>
+              <w:top w:val="single" w:sz="8" w:space="0" w:color="000000"/>
+              <w:left w:val="single" w:sz="8" w:space="0" w:color="000000"/>
+              <w:right w:val="single" w:sz="8" w:space="0" w:color="000000"/>
+            </w:tcBorders>
+            <w:shd w:val="clear" w:color="auto" w:fill="FFFFFF"/>
+            <w:tcMar>
+              <w:top w:w="0" w:type="dxa"/>
+              <w:bottom w:w="0" w:type="dxa"/>
+              <w:left w:w="0" w:type="dxa"/>
+              <w:right w:w="0" w:type="dxa"/>
+            </w:tcMar>
+            <w:vAlign w:val="center"/>
+          </w:tcPr>
+          <w:p>
+            <w:pPr>
+              <w:jc w:val="center"/>
+              <w:spacing w:after="100" w:before="100" w:line="240"/>
+              <w:ind w:firstLine="0" w:left="100" w:right="100"/>
+            </w:pPr>
+            <w:r xmlns:w="http://schemas.openxmlformats.org/wordprocessingml/2006/main" xmlns:wp="http://schemas.openxmlformats.org/drawingml/2006/wordprocessingDrawing" xmlns:r="http://schemas.openxmlformats.org/officeDocument/2006/relationships" xmlns:w14="http://schemas.microsoft.com/office/word/2010/wordml">
+              <w:rPr>
+                <w:rFonts w:ascii="Arial" w:hAnsi="Arial" w:eastAsia="Arial" w:cs="Arial"/>
+                <w:sz w:val="22"/>
+                <w:szCs w:val="22"/>
+                <w:color w:val="000000"/>
+              </w:rPr>
+              <w:t xml:space="preserve">1,012</w:t>
             </w:r>
           </w:p>
         </w:tc>
@@ -10429,7 +11093,143 @@
                 <w:szCs w:val="22"/>
                 <w:color w:val="000000"/>
               </w:rPr>
-              <w:t xml:space="preserve">1,011</w:t>
+              <w:t xml:space="preserve">1,012</w:t>
+            </w:r>
+          </w:p>
+        </w:tc>
+        <w:tc>
+          <w:tcPr>
+            <w:tcBorders>
+              <w:bottom w:val="single" w:sz="8" w:space="0" w:color="000000"/>
+              <w:top w:val="single" w:sz="8" w:space="0" w:color="000000"/>
+              <w:left w:val="single" w:sz="8" w:space="0" w:color="000000"/>
+              <w:right w:val="single" w:sz="8" w:space="0" w:color="000000"/>
+            </w:tcBorders>
+            <w:shd w:val="clear" w:color="auto" w:fill="FFFFFF"/>
+            <w:tcMar>
+              <w:top w:w="0" w:type="dxa"/>
+              <w:bottom w:w="0" w:type="dxa"/>
+              <w:left w:w="0" w:type="dxa"/>
+              <w:right w:w="0" w:type="dxa"/>
+            </w:tcMar>
+            <w:vAlign w:val="center"/>
+          </w:tcPr>
+          <w:p>
+            <w:pPr>
+              <w:jc w:val="center"/>
+              <w:spacing w:after="100" w:before="100" w:line="240"/>
+              <w:ind w:firstLine="0" w:left="100" w:right="100"/>
+            </w:pPr>
+            <w:r xmlns:w="http://schemas.openxmlformats.org/wordprocessingml/2006/main" xmlns:wp="http://schemas.openxmlformats.org/drawingml/2006/wordprocessingDrawing" xmlns:r="http://schemas.openxmlformats.org/officeDocument/2006/relationships" xmlns:w14="http://schemas.microsoft.com/office/word/2010/wordml">
+              <w:rPr>
+                <w:rFonts w:ascii="Arial" w:hAnsi="Arial" w:eastAsia="Arial" w:cs="Arial"/>
+                <w:sz w:val="22"/>
+                <w:szCs w:val="22"/>
+                <w:color w:val="000000"/>
+              </w:rPr>
+              <w:t xml:space="preserve">0</w:t>
+            </w:r>
+          </w:p>
+        </w:tc>
+        <w:tc>
+          <w:tcPr>
+            <w:tcBorders>
+              <w:bottom w:val="single" w:sz="8" w:space="0" w:color="000000"/>
+              <w:top w:val="single" w:sz="8" w:space="0" w:color="000000"/>
+              <w:left w:val="single" w:sz="8" w:space="0" w:color="000000"/>
+              <w:right w:val="single" w:sz="8" w:space="0" w:color="000000"/>
+            </w:tcBorders>
+            <w:shd w:val="clear" w:color="auto" w:fill="FFFFFF"/>
+            <w:tcMar>
+              <w:top w:w="0" w:type="dxa"/>
+              <w:bottom w:w="0" w:type="dxa"/>
+              <w:left w:w="0" w:type="dxa"/>
+              <w:right w:w="0" w:type="dxa"/>
+            </w:tcMar>
+            <w:vAlign w:val="center"/>
+          </w:tcPr>
+          <w:p>
+            <w:pPr>
+              <w:jc w:val="center"/>
+              <w:spacing w:after="100" w:before="100" w:line="240"/>
+              <w:ind w:firstLine="0" w:left="100" w:right="100"/>
+            </w:pPr>
+            <w:r xmlns:w="http://schemas.openxmlformats.org/wordprocessingml/2006/main" xmlns:wp="http://schemas.openxmlformats.org/drawingml/2006/wordprocessingDrawing" xmlns:r="http://schemas.openxmlformats.org/officeDocument/2006/relationships" xmlns:w14="http://schemas.microsoft.com/office/word/2010/wordml">
+              <w:rPr>
+                <w:rFonts w:ascii="Arial" w:hAnsi="Arial" w:eastAsia="Arial" w:cs="Arial"/>
+                <w:sz w:val="22"/>
+                <w:szCs w:val="22"/>
+                <w:color w:val="000000"/>
+              </w:rPr>
+              <w:t xml:space="preserve">1,012</w:t>
+            </w:r>
+          </w:p>
+        </w:tc>
+        <w:tc>
+          <w:tcPr>
+            <w:tcBorders>
+              <w:bottom w:val="single" w:sz="8" w:space="0" w:color="000000"/>
+              <w:top w:val="single" w:sz="8" w:space="0" w:color="000000"/>
+              <w:left w:val="single" w:sz="8" w:space="0" w:color="000000"/>
+              <w:right w:val="single" w:sz="8" w:space="0" w:color="000000"/>
+            </w:tcBorders>
+            <w:shd w:val="clear" w:color="auto" w:fill="FFFFFF"/>
+            <w:tcMar>
+              <w:top w:w="0" w:type="dxa"/>
+              <w:bottom w:w="0" w:type="dxa"/>
+              <w:left w:w="0" w:type="dxa"/>
+              <w:right w:w="0" w:type="dxa"/>
+            </w:tcMar>
+            <w:vAlign w:val="center"/>
+          </w:tcPr>
+          <w:p>
+            <w:pPr>
+              <w:jc w:val="center"/>
+              <w:spacing w:after="100" w:before="100" w:line="240"/>
+              <w:ind w:firstLine="0" w:left="100" w:right="100"/>
+            </w:pPr>
+            <w:r xmlns:w="http://schemas.openxmlformats.org/wordprocessingml/2006/main" xmlns:wp="http://schemas.openxmlformats.org/drawingml/2006/wordprocessingDrawing" xmlns:r="http://schemas.openxmlformats.org/officeDocument/2006/relationships" xmlns:w14="http://schemas.microsoft.com/office/word/2010/wordml">
+              <w:rPr>
+                <w:rFonts w:ascii="Arial" w:hAnsi="Arial" w:eastAsia="Arial" w:cs="Arial"/>
+                <w:sz w:val="22"/>
+                <w:szCs w:val="22"/>
+                <w:color w:val="000000"/>
+              </w:rPr>
+              <w:t xml:space="preserve">0</w:t>
+            </w:r>
+          </w:p>
+        </w:tc>
+        <w:tc>
+          <w:tcPr>
+            <w:tcBorders>
+              <w:bottom w:val="single" w:sz="8" w:space="0" w:color="000000"/>
+              <w:top w:val="single" w:sz="8" w:space="0" w:color="000000"/>
+              <w:left w:val="single" w:sz="8" w:space="0" w:color="000000"/>
+              <w:right w:val="single" w:sz="8" w:space="0" w:color="000000"/>
+            </w:tcBorders>
+            <w:shd w:val="clear" w:color="auto" w:fill="FFFFFF"/>
+            <w:tcMar>
+              <w:top w:w="0" w:type="dxa"/>
+              <w:bottom w:w="0" w:type="dxa"/>
+              <w:left w:w="0" w:type="dxa"/>
+              <w:right w:w="0" w:type="dxa"/>
+            </w:tcMar>
+            <w:vAlign w:val="center"/>
+          </w:tcPr>
+          <w:p>
+            <w:pPr>
+              <w:jc w:val="center"/>
+              <w:spacing w:after="100" w:before="100" w:line="240"/>
+              <w:ind w:firstLine="0" w:left="100" w:right="100"/>
+            </w:pPr>
+            <w:r xmlns:w="http://schemas.openxmlformats.org/wordprocessingml/2006/main" xmlns:wp="http://schemas.openxmlformats.org/drawingml/2006/wordprocessingDrawing" xmlns:r="http://schemas.openxmlformats.org/officeDocument/2006/relationships" xmlns:w14="http://schemas.microsoft.com/office/word/2010/wordml">
+              <w:rPr>
+                <w:rFonts w:ascii="Arial" w:hAnsi="Arial" w:eastAsia="Arial" w:cs="Arial"/>
+                <w:sz w:val="22"/>
+                <w:szCs w:val="22"/>
+                <w:color w:val="000000"/>
+              </w:rPr>
+              <w:t xml:space="preserve">1,013</w:t>
             </w:r>
           </w:p>
         </w:tc>
@@ -10497,85 +11297,17 @@
                 <w:szCs w:val="22"/>
                 <w:color w:val="000000"/>
               </w:rPr>
-              <w:t xml:space="preserve">1,012</w:t>
-            </w:r>
-          </w:p>
-        </w:tc>
-        <w:tc>
-          <w:tcPr>
-            <w:tcBorders>
-              <w:bottom w:val="single" w:sz="8" w:space="0" w:color="000000"/>
-              <w:top w:val="single" w:sz="8" w:space="0" w:color="000000"/>
-              <w:left w:val="single" w:sz="8" w:space="0" w:color="000000"/>
-              <w:right w:val="single" w:sz="8" w:space="0" w:color="000000"/>
-            </w:tcBorders>
-            <w:shd w:val="clear" w:color="auto" w:fill="FFFFFF"/>
-            <w:tcMar>
-              <w:top w:w="0" w:type="dxa"/>
-              <w:bottom w:w="0" w:type="dxa"/>
-              <w:left w:w="0" w:type="dxa"/>
-              <w:right w:w="0" w:type="dxa"/>
-            </w:tcMar>
-            <w:vAlign w:val="center"/>
-          </w:tcPr>
-          <w:p>
-            <w:pPr>
-              <w:jc w:val="center"/>
-              <w:spacing w:after="100" w:before="100" w:line="240"/>
-              <w:ind w:firstLine="0" w:left="100" w:right="100"/>
-            </w:pPr>
-            <w:r xmlns:w="http://schemas.openxmlformats.org/wordprocessingml/2006/main" xmlns:wp="http://schemas.openxmlformats.org/drawingml/2006/wordprocessingDrawing" xmlns:r="http://schemas.openxmlformats.org/officeDocument/2006/relationships" xmlns:w14="http://schemas.microsoft.com/office/word/2010/wordml">
-              <w:rPr>
-                <w:rFonts w:ascii="Arial" w:hAnsi="Arial" w:eastAsia="Arial" w:cs="Arial"/>
-                <w:sz w:val="22"/>
-                <w:szCs w:val="22"/>
-                <w:color w:val="000000"/>
-              </w:rPr>
-              <w:t xml:space="preserve">1</w:t>
-            </w:r>
-          </w:p>
-        </w:tc>
-        <w:tc>
-          <w:tcPr>
-            <w:tcBorders>
-              <w:bottom w:val="single" w:sz="8" w:space="0" w:color="000000"/>
-              <w:top w:val="single" w:sz="8" w:space="0" w:color="000000"/>
-              <w:left w:val="single" w:sz="8" w:space="0" w:color="000000"/>
-              <w:right w:val="single" w:sz="8" w:space="0" w:color="000000"/>
-            </w:tcBorders>
-            <w:shd w:val="clear" w:color="auto" w:fill="FFFFFF"/>
-            <w:tcMar>
-              <w:top w:w="0" w:type="dxa"/>
-              <w:bottom w:w="0" w:type="dxa"/>
-              <w:left w:w="0" w:type="dxa"/>
-              <w:right w:w="0" w:type="dxa"/>
-            </w:tcMar>
-            <w:vAlign w:val="center"/>
-          </w:tcPr>
-          <w:p>
-            <w:pPr>
-              <w:jc w:val="center"/>
-              <w:spacing w:after="100" w:before="100" w:line="240"/>
-              <w:ind w:firstLine="0" w:left="100" w:right="100"/>
-            </w:pPr>
-            <w:r xmlns:w="http://schemas.openxmlformats.org/wordprocessingml/2006/main" xmlns:wp="http://schemas.openxmlformats.org/drawingml/2006/wordprocessingDrawing" xmlns:r="http://schemas.openxmlformats.org/officeDocument/2006/relationships" xmlns:w14="http://schemas.microsoft.com/office/word/2010/wordml">
-              <w:rPr>
-                <w:rFonts w:ascii="Arial" w:hAnsi="Arial" w:eastAsia="Arial" w:cs="Arial"/>
-                <w:sz w:val="22"/>
-                <w:szCs w:val="22"/>
-                <w:color w:val="000000"/>
-              </w:rPr>
-              <w:t xml:space="preserve">1,012</w:t>
-            </w:r>
-          </w:p>
-        </w:tc>
-        <w:tc>
-          <w:tcPr>
-            <w:tcBorders>
-              <w:bottom w:val="single" w:sz="8" w:space="0" w:color="000000"/>
-              <w:top w:val="single" w:sz="8" w:space="0" w:color="000000"/>
-              <w:left w:val="single" w:sz="8" w:space="0" w:color="000000"/>
-              <w:right w:val="single" w:sz="8" w:space="0" w:color="000000"/>
+              <w:t xml:space="preserve">1,013</w:t>
+            </w:r>
+          </w:p>
+        </w:tc>
+        <w:tc>
+          <w:tcPr>
+            <w:tcBorders>
+              <w:bottom w:val="single" w:sz="8" w:space="0" w:color="000000"/>
+              <w:top w:val="single" w:sz="8" w:space="0" w:color="000000"/>
+              <w:left w:val="single" w:sz="8" w:space="0" w:color="000000"/>
+              <w:right w:val="single" w:sz="16" w:space="0" w:color="000000"/>
             </w:tcBorders>
             <w:shd w:val="clear" w:color="auto" w:fill="FFFFFF"/>
             <w:tcMar>
@@ -10600,210 +11332,6 @@
                 <w:color w:val="000000"/>
               </w:rPr>
               <w:t xml:space="preserve">0</w:t>
-            </w:r>
-          </w:p>
-        </w:tc>
-        <w:tc>
-          <w:tcPr>
-            <w:tcBorders>
-              <w:bottom w:val="single" w:sz="8" w:space="0" w:color="000000"/>
-              <w:top w:val="single" w:sz="8" w:space="0" w:color="000000"/>
-              <w:left w:val="single" w:sz="8" w:space="0" w:color="000000"/>
-              <w:right w:val="single" w:sz="8" w:space="0" w:color="000000"/>
-            </w:tcBorders>
-            <w:shd w:val="clear" w:color="auto" w:fill="FFFFFF"/>
-            <w:tcMar>
-              <w:top w:w="0" w:type="dxa"/>
-              <w:bottom w:w="0" w:type="dxa"/>
-              <w:left w:w="0" w:type="dxa"/>
-              <w:right w:w="0" w:type="dxa"/>
-            </w:tcMar>
-            <w:vAlign w:val="center"/>
-          </w:tcPr>
-          <w:p>
-            <w:pPr>
-              <w:jc w:val="center"/>
-              <w:spacing w:after="100" w:before="100" w:line="240"/>
-              <w:ind w:firstLine="0" w:left="100" w:right="100"/>
-            </w:pPr>
-            <w:r xmlns:w="http://schemas.openxmlformats.org/wordprocessingml/2006/main" xmlns:wp="http://schemas.openxmlformats.org/drawingml/2006/wordprocessingDrawing" xmlns:r="http://schemas.openxmlformats.org/officeDocument/2006/relationships" xmlns:w14="http://schemas.microsoft.com/office/word/2010/wordml">
-              <w:rPr>
-                <w:rFonts w:ascii="Arial" w:hAnsi="Arial" w:eastAsia="Arial" w:cs="Arial"/>
-                <w:sz w:val="22"/>
-                <w:szCs w:val="22"/>
-                <w:color w:val="000000"/>
-              </w:rPr>
-              <w:t xml:space="preserve">1,012</w:t>
-            </w:r>
-          </w:p>
-        </w:tc>
-        <w:tc>
-          <w:tcPr>
-            <w:tcBorders>
-              <w:bottom w:val="single" w:sz="8" w:space="0" w:color="000000"/>
-              <w:top w:val="single" w:sz="8" w:space="0" w:color="000000"/>
-              <w:left w:val="single" w:sz="8" w:space="0" w:color="000000"/>
-              <w:right w:val="single" w:sz="8" w:space="0" w:color="000000"/>
-            </w:tcBorders>
-            <w:shd w:val="clear" w:color="auto" w:fill="FFFFFF"/>
-            <w:tcMar>
-              <w:top w:w="0" w:type="dxa"/>
-              <w:bottom w:w="0" w:type="dxa"/>
-              <w:left w:w="0" w:type="dxa"/>
-              <w:right w:w="0" w:type="dxa"/>
-            </w:tcMar>
-            <w:vAlign w:val="center"/>
-          </w:tcPr>
-          <w:p>
-            <w:pPr>
-              <w:jc w:val="center"/>
-              <w:spacing w:after="100" w:before="100" w:line="240"/>
-              <w:ind w:firstLine="0" w:left="100" w:right="100"/>
-            </w:pPr>
-            <w:r xmlns:w="http://schemas.openxmlformats.org/wordprocessingml/2006/main" xmlns:wp="http://schemas.openxmlformats.org/drawingml/2006/wordprocessingDrawing" xmlns:r="http://schemas.openxmlformats.org/officeDocument/2006/relationships" xmlns:w14="http://schemas.microsoft.com/office/word/2010/wordml">
-              <w:rPr>
-                <w:rFonts w:ascii="Arial" w:hAnsi="Arial" w:eastAsia="Arial" w:cs="Arial"/>
-                <w:sz w:val="22"/>
-                <w:szCs w:val="22"/>
-                <w:color w:val="000000"/>
-              </w:rPr>
-              <w:t xml:space="preserve">0</w:t>
-            </w:r>
-          </w:p>
-        </w:tc>
-        <w:tc>
-          <w:tcPr>
-            <w:tcBorders>
-              <w:bottom w:val="single" w:sz="8" w:space="0" w:color="000000"/>
-              <w:top w:val="single" w:sz="8" w:space="0" w:color="000000"/>
-              <w:left w:val="single" w:sz="8" w:space="0" w:color="000000"/>
-              <w:right w:val="single" w:sz="8" w:space="0" w:color="000000"/>
-            </w:tcBorders>
-            <w:shd w:val="clear" w:color="auto" w:fill="FFFFFF"/>
-            <w:tcMar>
-              <w:top w:w="0" w:type="dxa"/>
-              <w:bottom w:w="0" w:type="dxa"/>
-              <w:left w:w="0" w:type="dxa"/>
-              <w:right w:w="0" w:type="dxa"/>
-            </w:tcMar>
-            <w:vAlign w:val="center"/>
-          </w:tcPr>
-          <w:p>
-            <w:pPr>
-              <w:jc w:val="center"/>
-              <w:spacing w:after="100" w:before="100" w:line="240"/>
-              <w:ind w:firstLine="0" w:left="100" w:right="100"/>
-            </w:pPr>
-            <w:r xmlns:w="http://schemas.openxmlformats.org/wordprocessingml/2006/main" xmlns:wp="http://schemas.openxmlformats.org/drawingml/2006/wordprocessingDrawing" xmlns:r="http://schemas.openxmlformats.org/officeDocument/2006/relationships" xmlns:w14="http://schemas.microsoft.com/office/word/2010/wordml">
-              <w:rPr>
-                <w:rFonts w:ascii="Arial" w:hAnsi="Arial" w:eastAsia="Arial" w:cs="Arial"/>
-                <w:sz w:val="22"/>
-                <w:szCs w:val="22"/>
-                <w:color w:val="000000"/>
-              </w:rPr>
-              <w:t xml:space="preserve">1,012</w:t>
-            </w:r>
-          </w:p>
-        </w:tc>
-        <w:tc>
-          <w:tcPr>
-            <w:tcBorders>
-              <w:bottom w:val="single" w:sz="8" w:space="0" w:color="000000"/>
-              <w:top w:val="single" w:sz="8" w:space="0" w:color="000000"/>
-              <w:left w:val="single" w:sz="8" w:space="0" w:color="000000"/>
-              <w:right w:val="single" w:sz="8" w:space="0" w:color="000000"/>
-            </w:tcBorders>
-            <w:shd w:val="clear" w:color="auto" w:fill="FFFFFF"/>
-            <w:tcMar>
-              <w:top w:w="0" w:type="dxa"/>
-              <w:bottom w:w="0" w:type="dxa"/>
-              <w:left w:w="0" w:type="dxa"/>
-              <w:right w:w="0" w:type="dxa"/>
-            </w:tcMar>
-            <w:vAlign w:val="center"/>
-          </w:tcPr>
-          <w:p>
-            <w:pPr>
-              <w:jc w:val="center"/>
-              <w:spacing w:after="100" w:before="100" w:line="240"/>
-              <w:ind w:firstLine="0" w:left="100" w:right="100"/>
-            </w:pPr>
-            <w:r xmlns:w="http://schemas.openxmlformats.org/wordprocessingml/2006/main" xmlns:wp="http://schemas.openxmlformats.org/drawingml/2006/wordprocessingDrawing" xmlns:r="http://schemas.openxmlformats.org/officeDocument/2006/relationships" xmlns:w14="http://schemas.microsoft.com/office/word/2010/wordml">
-              <w:rPr>
-                <w:rFonts w:ascii="Arial" w:hAnsi="Arial" w:eastAsia="Arial" w:cs="Arial"/>
-                <w:sz w:val="22"/>
-                <w:szCs w:val="22"/>
-                <w:color w:val="000000"/>
-              </w:rPr>
-              <w:t xml:space="preserve">0</w:t>
-            </w:r>
-          </w:p>
-        </w:tc>
-        <w:tc>
-          <w:tcPr>
-            <w:tcBorders>
-              <w:bottom w:val="single" w:sz="8" w:space="0" w:color="000000"/>
-              <w:top w:val="single" w:sz="8" w:space="0" w:color="000000"/>
-              <w:left w:val="single" w:sz="8" w:space="0" w:color="000000"/>
-              <w:right w:val="single" w:sz="8" w:space="0" w:color="000000"/>
-            </w:tcBorders>
-            <w:shd w:val="clear" w:color="auto" w:fill="FFFFFF"/>
-            <w:tcMar>
-              <w:top w:w="0" w:type="dxa"/>
-              <w:bottom w:w="0" w:type="dxa"/>
-              <w:left w:w="0" w:type="dxa"/>
-              <w:right w:w="0" w:type="dxa"/>
-            </w:tcMar>
-            <w:vAlign w:val="center"/>
-          </w:tcPr>
-          <w:p>
-            <w:pPr>
-              <w:jc w:val="center"/>
-              <w:spacing w:after="100" w:before="100" w:line="240"/>
-              <w:ind w:firstLine="0" w:left="100" w:right="100"/>
-            </w:pPr>
-            <w:r xmlns:w="http://schemas.openxmlformats.org/wordprocessingml/2006/main" xmlns:wp="http://schemas.openxmlformats.org/drawingml/2006/wordprocessingDrawing" xmlns:r="http://schemas.openxmlformats.org/officeDocument/2006/relationships" xmlns:w14="http://schemas.microsoft.com/office/word/2010/wordml">
-              <w:rPr>
-                <w:rFonts w:ascii="Arial" w:hAnsi="Arial" w:eastAsia="Arial" w:cs="Arial"/>
-                <w:sz w:val="22"/>
-                <w:szCs w:val="22"/>
-                <w:color w:val="000000"/>
-              </w:rPr>
-              <w:t xml:space="preserve">1,013</w:t>
-            </w:r>
-          </w:p>
-        </w:tc>
-        <w:tc>
-          <w:tcPr>
-            <w:tcBorders>
-              <w:bottom w:val="single" w:sz="8" w:space="0" w:color="000000"/>
-              <w:top w:val="single" w:sz="8" w:space="0" w:color="000000"/>
-              <w:left w:val="single" w:sz="8" w:space="0" w:color="000000"/>
-              <w:right w:val="single" w:sz="16" w:space="0" w:color="000000"/>
-            </w:tcBorders>
-            <w:shd w:val="clear" w:color="auto" w:fill="FFFFFF"/>
-            <w:tcMar>
-              <w:top w:w="0" w:type="dxa"/>
-              <w:bottom w:w="0" w:type="dxa"/>
-              <w:left w:w="0" w:type="dxa"/>
-              <w:right w:w="0" w:type="dxa"/>
-            </w:tcMar>
-            <w:vAlign w:val="center"/>
-          </w:tcPr>
-          <w:p>
-            <w:pPr>
-              <w:jc w:val="center"/>
-              <w:spacing w:after="100" w:before="100" w:line="240"/>
-              <w:ind w:firstLine="0" w:left="100" w:right="100"/>
-            </w:pPr>
-            <w:r xmlns:w="http://schemas.openxmlformats.org/wordprocessingml/2006/main" xmlns:wp="http://schemas.openxmlformats.org/drawingml/2006/wordprocessingDrawing" xmlns:r="http://schemas.openxmlformats.org/officeDocument/2006/relationships" xmlns:w14="http://schemas.microsoft.com/office/word/2010/wordml">
-              <w:rPr>
-                <w:rFonts w:ascii="Arial" w:hAnsi="Arial" w:eastAsia="Arial" w:cs="Arial"/>
-                <w:sz w:val="22"/>
-                <w:szCs w:val="22"/>
-                <w:color w:val="000000"/>
-              </w:rPr>
-              <w:t xml:space="preserve">1</w:t>
             </w:r>
           </w:p>
         </w:tc>
@@ -10877,7 +11405,143 @@
                 <w:szCs w:val="22"/>
                 <w:color w:val="000000"/>
               </w:rPr>
-              <w:t xml:space="preserve">1,460</w:t>
+              <w:t xml:space="preserve">1,462</w:t>
+            </w:r>
+          </w:p>
+        </w:tc>
+        <w:tc>
+          <w:tcPr>
+            <w:tcBorders>
+              <w:bottom w:val="single" w:sz="8" w:space="0" w:color="000000"/>
+              <w:top w:val="single" w:sz="8" w:space="0" w:color="000000"/>
+              <w:left w:val="single" w:sz="8" w:space="0" w:color="000000"/>
+              <w:right w:val="single" w:sz="8" w:space="0" w:color="000000"/>
+            </w:tcBorders>
+            <w:shd w:val="clear" w:color="auto" w:fill="FFFFFF"/>
+            <w:tcMar>
+              <w:top w:w="0" w:type="dxa"/>
+              <w:bottom w:w="0" w:type="dxa"/>
+              <w:left w:w="0" w:type="dxa"/>
+              <w:right w:w="0" w:type="dxa"/>
+            </w:tcMar>
+            <w:vAlign w:val="center"/>
+          </w:tcPr>
+          <w:p>
+            <w:pPr>
+              <w:jc w:val="center"/>
+              <w:spacing w:after="100" w:before="100" w:line="240"/>
+              <w:ind w:firstLine="0" w:left="100" w:right="100"/>
+            </w:pPr>
+            <w:r xmlns:w="http://schemas.openxmlformats.org/wordprocessingml/2006/main" xmlns:wp="http://schemas.openxmlformats.org/drawingml/2006/wordprocessingDrawing" xmlns:r="http://schemas.openxmlformats.org/officeDocument/2006/relationships" xmlns:w14="http://schemas.microsoft.com/office/word/2010/wordml">
+              <w:rPr>
+                <w:rFonts w:ascii="Arial" w:hAnsi="Arial" w:eastAsia="Arial" w:cs="Arial"/>
+                <w:sz w:val="22"/>
+                <w:szCs w:val="22"/>
+                <w:color w:val="000000"/>
+              </w:rPr>
+              <w:t xml:space="preserve">2</w:t>
+            </w:r>
+          </w:p>
+        </w:tc>
+        <w:tc>
+          <w:tcPr>
+            <w:tcBorders>
+              <w:bottom w:val="single" w:sz="8" w:space="0" w:color="000000"/>
+              <w:top w:val="single" w:sz="8" w:space="0" w:color="000000"/>
+              <w:left w:val="single" w:sz="8" w:space="0" w:color="000000"/>
+              <w:right w:val="single" w:sz="8" w:space="0" w:color="000000"/>
+            </w:tcBorders>
+            <w:shd w:val="clear" w:color="auto" w:fill="FFFFFF"/>
+            <w:tcMar>
+              <w:top w:w="0" w:type="dxa"/>
+              <w:bottom w:w="0" w:type="dxa"/>
+              <w:left w:w="0" w:type="dxa"/>
+              <w:right w:w="0" w:type="dxa"/>
+            </w:tcMar>
+            <w:vAlign w:val="center"/>
+          </w:tcPr>
+          <w:p>
+            <w:pPr>
+              <w:jc w:val="center"/>
+              <w:spacing w:after="100" w:before="100" w:line="240"/>
+              <w:ind w:firstLine="0" w:left="100" w:right="100"/>
+            </w:pPr>
+            <w:r xmlns:w="http://schemas.openxmlformats.org/wordprocessingml/2006/main" xmlns:wp="http://schemas.openxmlformats.org/drawingml/2006/wordprocessingDrawing" xmlns:r="http://schemas.openxmlformats.org/officeDocument/2006/relationships" xmlns:w14="http://schemas.microsoft.com/office/word/2010/wordml">
+              <w:rPr>
+                <w:rFonts w:ascii="Arial" w:hAnsi="Arial" w:eastAsia="Arial" w:cs="Arial"/>
+                <w:sz w:val="22"/>
+                <w:szCs w:val="22"/>
+                <w:color w:val="000000"/>
+              </w:rPr>
+              <w:t xml:space="preserve">1,465</w:t>
+            </w:r>
+          </w:p>
+        </w:tc>
+        <w:tc>
+          <w:tcPr>
+            <w:tcBorders>
+              <w:bottom w:val="single" w:sz="8" w:space="0" w:color="000000"/>
+              <w:top w:val="single" w:sz="8" w:space="0" w:color="000000"/>
+              <w:left w:val="single" w:sz="8" w:space="0" w:color="000000"/>
+              <w:right w:val="single" w:sz="8" w:space="0" w:color="000000"/>
+            </w:tcBorders>
+            <w:shd w:val="clear" w:color="auto" w:fill="FFFFFF"/>
+            <w:tcMar>
+              <w:top w:w="0" w:type="dxa"/>
+              <w:bottom w:w="0" w:type="dxa"/>
+              <w:left w:w="0" w:type="dxa"/>
+              <w:right w:w="0" w:type="dxa"/>
+            </w:tcMar>
+            <w:vAlign w:val="center"/>
+          </w:tcPr>
+          <w:p>
+            <w:pPr>
+              <w:jc w:val="center"/>
+              <w:spacing w:after="100" w:before="100" w:line="240"/>
+              <w:ind w:firstLine="0" w:left="100" w:right="100"/>
+            </w:pPr>
+            <w:r xmlns:w="http://schemas.openxmlformats.org/wordprocessingml/2006/main" xmlns:wp="http://schemas.openxmlformats.org/drawingml/2006/wordprocessingDrawing" xmlns:r="http://schemas.openxmlformats.org/officeDocument/2006/relationships" xmlns:w14="http://schemas.microsoft.com/office/word/2010/wordml">
+              <w:rPr>
+                <w:rFonts w:ascii="Arial" w:hAnsi="Arial" w:eastAsia="Arial" w:cs="Arial"/>
+                <w:sz w:val="22"/>
+                <w:szCs w:val="22"/>
+                <w:color w:val="000000"/>
+              </w:rPr>
+              <w:t xml:space="preserve">3</w:t>
+            </w:r>
+          </w:p>
+        </w:tc>
+        <w:tc>
+          <w:tcPr>
+            <w:tcBorders>
+              <w:bottom w:val="single" w:sz="8" w:space="0" w:color="000000"/>
+              <w:top w:val="single" w:sz="8" w:space="0" w:color="000000"/>
+              <w:left w:val="single" w:sz="8" w:space="0" w:color="000000"/>
+              <w:right w:val="single" w:sz="8" w:space="0" w:color="000000"/>
+            </w:tcBorders>
+            <w:shd w:val="clear" w:color="auto" w:fill="FFFFFF"/>
+            <w:tcMar>
+              <w:top w:w="0" w:type="dxa"/>
+              <w:bottom w:w="0" w:type="dxa"/>
+              <w:left w:w="0" w:type="dxa"/>
+              <w:right w:w="0" w:type="dxa"/>
+            </w:tcMar>
+            <w:vAlign w:val="center"/>
+          </w:tcPr>
+          <w:p>
+            <w:pPr>
+              <w:jc w:val="center"/>
+              <w:spacing w:after="100" w:before="100" w:line="240"/>
+              <w:ind w:firstLine="0" w:left="100" w:right="100"/>
+            </w:pPr>
+            <w:r xmlns:w="http://schemas.openxmlformats.org/wordprocessingml/2006/main" xmlns:wp="http://schemas.openxmlformats.org/drawingml/2006/wordprocessingDrawing" xmlns:r="http://schemas.openxmlformats.org/officeDocument/2006/relationships" xmlns:w14="http://schemas.microsoft.com/office/word/2010/wordml">
+              <w:rPr>
+                <w:rFonts w:ascii="Arial" w:hAnsi="Arial" w:eastAsia="Arial" w:cs="Arial"/>
+                <w:sz w:val="22"/>
+                <w:szCs w:val="22"/>
+                <w:color w:val="000000"/>
+              </w:rPr>
+              <w:t xml:space="preserve">1,465</w:t>
             </w:r>
           </w:p>
         </w:tc>
@@ -10945,210 +11609,6 @@
                 <w:szCs w:val="22"/>
                 <w:color w:val="000000"/>
               </w:rPr>
-              <w:t xml:space="preserve">1,462</w:t>
-            </w:r>
-          </w:p>
-        </w:tc>
-        <w:tc>
-          <w:tcPr>
-            <w:tcBorders>
-              <w:bottom w:val="single" w:sz="8" w:space="0" w:color="000000"/>
-              <w:top w:val="single" w:sz="8" w:space="0" w:color="000000"/>
-              <w:left w:val="single" w:sz="8" w:space="0" w:color="000000"/>
-              <w:right w:val="single" w:sz="8" w:space="0" w:color="000000"/>
-            </w:tcBorders>
-            <w:shd w:val="clear" w:color="auto" w:fill="FFFFFF"/>
-            <w:tcMar>
-              <w:top w:w="0" w:type="dxa"/>
-              <w:bottom w:w="0" w:type="dxa"/>
-              <w:left w:w="0" w:type="dxa"/>
-              <w:right w:w="0" w:type="dxa"/>
-            </w:tcMar>
-            <w:vAlign w:val="center"/>
-          </w:tcPr>
-          <w:p>
-            <w:pPr>
-              <w:jc w:val="center"/>
-              <w:spacing w:after="100" w:before="100" w:line="240"/>
-              <w:ind w:firstLine="0" w:left="100" w:right="100"/>
-            </w:pPr>
-            <w:r xmlns:w="http://schemas.openxmlformats.org/wordprocessingml/2006/main" xmlns:wp="http://schemas.openxmlformats.org/drawingml/2006/wordprocessingDrawing" xmlns:r="http://schemas.openxmlformats.org/officeDocument/2006/relationships" xmlns:w14="http://schemas.microsoft.com/office/word/2010/wordml">
-              <w:rPr>
-                <w:rFonts w:ascii="Arial" w:hAnsi="Arial" w:eastAsia="Arial" w:cs="Arial"/>
-                <w:sz w:val="22"/>
-                <w:szCs w:val="22"/>
-                <w:color w:val="000000"/>
-              </w:rPr>
-              <w:t xml:space="preserve">2</w:t>
-            </w:r>
-          </w:p>
-        </w:tc>
-        <w:tc>
-          <w:tcPr>
-            <w:tcBorders>
-              <w:bottom w:val="single" w:sz="8" w:space="0" w:color="000000"/>
-              <w:top w:val="single" w:sz="8" w:space="0" w:color="000000"/>
-              <w:left w:val="single" w:sz="8" w:space="0" w:color="000000"/>
-              <w:right w:val="single" w:sz="8" w:space="0" w:color="000000"/>
-            </w:tcBorders>
-            <w:shd w:val="clear" w:color="auto" w:fill="FFFFFF"/>
-            <w:tcMar>
-              <w:top w:w="0" w:type="dxa"/>
-              <w:bottom w:w="0" w:type="dxa"/>
-              <w:left w:w="0" w:type="dxa"/>
-              <w:right w:w="0" w:type="dxa"/>
-            </w:tcMar>
-            <w:vAlign w:val="center"/>
-          </w:tcPr>
-          <w:p>
-            <w:pPr>
-              <w:jc w:val="center"/>
-              <w:spacing w:after="100" w:before="100" w:line="240"/>
-              <w:ind w:firstLine="0" w:left="100" w:right="100"/>
-            </w:pPr>
-            <w:r xmlns:w="http://schemas.openxmlformats.org/wordprocessingml/2006/main" xmlns:wp="http://schemas.openxmlformats.org/drawingml/2006/wordprocessingDrawing" xmlns:r="http://schemas.openxmlformats.org/officeDocument/2006/relationships" xmlns:w14="http://schemas.microsoft.com/office/word/2010/wordml">
-              <w:rPr>
-                <w:rFonts w:ascii="Arial" w:hAnsi="Arial" w:eastAsia="Arial" w:cs="Arial"/>
-                <w:sz w:val="22"/>
-                <w:szCs w:val="22"/>
-                <w:color w:val="000000"/>
-              </w:rPr>
-              <w:t xml:space="preserve">1,465</w:t>
-            </w:r>
-          </w:p>
-        </w:tc>
-        <w:tc>
-          <w:tcPr>
-            <w:tcBorders>
-              <w:bottom w:val="single" w:sz="8" w:space="0" w:color="000000"/>
-              <w:top w:val="single" w:sz="8" w:space="0" w:color="000000"/>
-              <w:left w:val="single" w:sz="8" w:space="0" w:color="000000"/>
-              <w:right w:val="single" w:sz="8" w:space="0" w:color="000000"/>
-            </w:tcBorders>
-            <w:shd w:val="clear" w:color="auto" w:fill="FFFFFF"/>
-            <w:tcMar>
-              <w:top w:w="0" w:type="dxa"/>
-              <w:bottom w:w="0" w:type="dxa"/>
-              <w:left w:w="0" w:type="dxa"/>
-              <w:right w:w="0" w:type="dxa"/>
-            </w:tcMar>
-            <w:vAlign w:val="center"/>
-          </w:tcPr>
-          <w:p>
-            <w:pPr>
-              <w:jc w:val="center"/>
-              <w:spacing w:after="100" w:before="100" w:line="240"/>
-              <w:ind w:firstLine="0" w:left="100" w:right="100"/>
-            </w:pPr>
-            <w:r xmlns:w="http://schemas.openxmlformats.org/wordprocessingml/2006/main" xmlns:wp="http://schemas.openxmlformats.org/drawingml/2006/wordprocessingDrawing" xmlns:r="http://schemas.openxmlformats.org/officeDocument/2006/relationships" xmlns:w14="http://schemas.microsoft.com/office/word/2010/wordml">
-              <w:rPr>
-                <w:rFonts w:ascii="Arial" w:hAnsi="Arial" w:eastAsia="Arial" w:cs="Arial"/>
-                <w:sz w:val="22"/>
-                <w:szCs w:val="22"/>
-                <w:color w:val="000000"/>
-              </w:rPr>
-              <w:t xml:space="preserve">3</w:t>
-            </w:r>
-          </w:p>
-        </w:tc>
-        <w:tc>
-          <w:tcPr>
-            <w:tcBorders>
-              <w:bottom w:val="single" w:sz="8" w:space="0" w:color="000000"/>
-              <w:top w:val="single" w:sz="8" w:space="0" w:color="000000"/>
-              <w:left w:val="single" w:sz="8" w:space="0" w:color="000000"/>
-              <w:right w:val="single" w:sz="8" w:space="0" w:color="000000"/>
-            </w:tcBorders>
-            <w:shd w:val="clear" w:color="auto" w:fill="FFFFFF"/>
-            <w:tcMar>
-              <w:top w:w="0" w:type="dxa"/>
-              <w:bottom w:w="0" w:type="dxa"/>
-              <w:left w:w="0" w:type="dxa"/>
-              <w:right w:w="0" w:type="dxa"/>
-            </w:tcMar>
-            <w:vAlign w:val="center"/>
-          </w:tcPr>
-          <w:p>
-            <w:pPr>
-              <w:jc w:val="center"/>
-              <w:spacing w:after="100" w:before="100" w:line="240"/>
-              <w:ind w:firstLine="0" w:left="100" w:right="100"/>
-            </w:pPr>
-            <w:r xmlns:w="http://schemas.openxmlformats.org/wordprocessingml/2006/main" xmlns:wp="http://schemas.openxmlformats.org/drawingml/2006/wordprocessingDrawing" xmlns:r="http://schemas.openxmlformats.org/officeDocument/2006/relationships" xmlns:w14="http://schemas.microsoft.com/office/word/2010/wordml">
-              <w:rPr>
-                <w:rFonts w:ascii="Arial" w:hAnsi="Arial" w:eastAsia="Arial" w:cs="Arial"/>
-                <w:sz w:val="22"/>
-                <w:szCs w:val="22"/>
-                <w:color w:val="000000"/>
-              </w:rPr>
-              <w:t xml:space="preserve">1,465</w:t>
-            </w:r>
-          </w:p>
-        </w:tc>
-        <w:tc>
-          <w:tcPr>
-            <w:tcBorders>
-              <w:bottom w:val="single" w:sz="8" w:space="0" w:color="000000"/>
-              <w:top w:val="single" w:sz="8" w:space="0" w:color="000000"/>
-              <w:left w:val="single" w:sz="8" w:space="0" w:color="000000"/>
-              <w:right w:val="single" w:sz="8" w:space="0" w:color="000000"/>
-            </w:tcBorders>
-            <w:shd w:val="clear" w:color="auto" w:fill="FFFFFF"/>
-            <w:tcMar>
-              <w:top w:w="0" w:type="dxa"/>
-              <w:bottom w:w="0" w:type="dxa"/>
-              <w:left w:w="0" w:type="dxa"/>
-              <w:right w:w="0" w:type="dxa"/>
-            </w:tcMar>
-            <w:vAlign w:val="center"/>
-          </w:tcPr>
-          <w:p>
-            <w:pPr>
-              <w:jc w:val="center"/>
-              <w:spacing w:after="100" w:before="100" w:line="240"/>
-              <w:ind w:firstLine="0" w:left="100" w:right="100"/>
-            </w:pPr>
-            <w:r xmlns:w="http://schemas.openxmlformats.org/wordprocessingml/2006/main" xmlns:wp="http://schemas.openxmlformats.org/drawingml/2006/wordprocessingDrawing" xmlns:r="http://schemas.openxmlformats.org/officeDocument/2006/relationships" xmlns:w14="http://schemas.microsoft.com/office/word/2010/wordml">
-              <w:rPr>
-                <w:rFonts w:ascii="Arial" w:hAnsi="Arial" w:eastAsia="Arial" w:cs="Arial"/>
-                <w:sz w:val="22"/>
-                <w:szCs w:val="22"/>
-                <w:color w:val="000000"/>
-              </w:rPr>
-              <w:t xml:space="preserve">0</w:t>
-            </w:r>
-          </w:p>
-        </w:tc>
-        <w:tc>
-          <w:tcPr>
-            <w:tcBorders>
-              <w:bottom w:val="single" w:sz="8" w:space="0" w:color="000000"/>
-              <w:top w:val="single" w:sz="8" w:space="0" w:color="000000"/>
-              <w:left w:val="single" w:sz="8" w:space="0" w:color="000000"/>
-              <w:right w:val="single" w:sz="8" w:space="0" w:color="000000"/>
-            </w:tcBorders>
-            <w:shd w:val="clear" w:color="auto" w:fill="FFFFFF"/>
-            <w:tcMar>
-              <w:top w:w="0" w:type="dxa"/>
-              <w:bottom w:w="0" w:type="dxa"/>
-              <w:left w:w="0" w:type="dxa"/>
-              <w:right w:w="0" w:type="dxa"/>
-            </w:tcMar>
-            <w:vAlign w:val="center"/>
-          </w:tcPr>
-          <w:p>
-            <w:pPr>
-              <w:jc w:val="center"/>
-              <w:spacing w:after="100" w:before="100" w:line="240"/>
-              <w:ind w:firstLine="0" w:left="100" w:right="100"/>
-            </w:pPr>
-            <w:r xmlns:w="http://schemas.openxmlformats.org/wordprocessingml/2006/main" xmlns:wp="http://schemas.openxmlformats.org/drawingml/2006/wordprocessingDrawing" xmlns:r="http://schemas.openxmlformats.org/officeDocument/2006/relationships" xmlns:w14="http://schemas.microsoft.com/office/word/2010/wordml">
-              <w:rPr>
-                <w:rFonts w:ascii="Arial" w:hAnsi="Arial" w:eastAsia="Arial" w:cs="Arial"/>
-                <w:sz w:val="22"/>
-                <w:szCs w:val="22"/>
-                <w:color w:val="000000"/>
-              </w:rPr>
               <w:t xml:space="preserve">1,470</w:t>
             </w:r>
           </w:p>
@@ -11295,6 +11755,74 @@
               <w:bottom w:val="single" w:sz="8" w:space="0" w:color="000000"/>
               <w:top w:val="single" w:sz="8" w:space="0" w:color="000000"/>
               <w:left w:val="single" w:sz="8" w:space="0" w:color="000000"/>
+              <w:right w:val="single" w:sz="8" w:space="0" w:color="000000"/>
+            </w:tcBorders>
+            <w:shd w:val="clear" w:color="auto" w:fill="FFFFFF"/>
+            <w:tcMar>
+              <w:top w:w="0" w:type="dxa"/>
+              <w:bottom w:w="0" w:type="dxa"/>
+              <w:left w:w="0" w:type="dxa"/>
+              <w:right w:w="0" w:type="dxa"/>
+            </w:tcMar>
+            <w:vAlign w:val="center"/>
+          </w:tcPr>
+          <w:p>
+            <w:pPr>
+              <w:jc w:val="center"/>
+              <w:spacing w:after="100" w:before="100" w:line="240"/>
+              <w:ind w:firstLine="0" w:left="100" w:right="100"/>
+            </w:pPr>
+            <w:r xmlns:w="http://schemas.openxmlformats.org/wordprocessingml/2006/main" xmlns:wp="http://schemas.openxmlformats.org/drawingml/2006/wordprocessingDrawing" xmlns:r="http://schemas.openxmlformats.org/officeDocument/2006/relationships" xmlns:w14="http://schemas.microsoft.com/office/word/2010/wordml">
+              <w:rPr>
+                <w:rFonts w:ascii="Arial" w:hAnsi="Arial" w:eastAsia="Arial" w:cs="Arial"/>
+                <w:sz w:val="22"/>
+                <w:szCs w:val="22"/>
+                <w:color w:val="000000"/>
+              </w:rPr>
+              <w:t xml:space="preserve">5</w:t>
+            </w:r>
+          </w:p>
+        </w:tc>
+        <w:tc>
+          <w:tcPr>
+            <w:tcBorders>
+              <w:bottom w:val="single" w:sz="8" w:space="0" w:color="000000"/>
+              <w:top w:val="single" w:sz="8" w:space="0" w:color="000000"/>
+              <w:left w:val="single" w:sz="8" w:space="0" w:color="000000"/>
+              <w:right w:val="single" w:sz="8" w:space="0" w:color="000000"/>
+            </w:tcBorders>
+            <w:shd w:val="clear" w:color="auto" w:fill="FFFFFF"/>
+            <w:tcMar>
+              <w:top w:w="0" w:type="dxa"/>
+              <w:bottom w:w="0" w:type="dxa"/>
+              <w:left w:w="0" w:type="dxa"/>
+              <w:right w:w="0" w:type="dxa"/>
+            </w:tcMar>
+            <w:vAlign w:val="center"/>
+          </w:tcPr>
+          <w:p>
+            <w:pPr>
+              <w:jc w:val="center"/>
+              <w:spacing w:after="100" w:before="100" w:line="240"/>
+              <w:ind w:firstLine="0" w:left="100" w:right="100"/>
+            </w:pPr>
+            <w:r xmlns:w="http://schemas.openxmlformats.org/wordprocessingml/2006/main" xmlns:wp="http://schemas.openxmlformats.org/drawingml/2006/wordprocessingDrawing" xmlns:r="http://schemas.openxmlformats.org/officeDocument/2006/relationships" xmlns:w14="http://schemas.microsoft.com/office/word/2010/wordml">
+              <w:rPr>
+                <w:rFonts w:ascii="Arial" w:hAnsi="Arial" w:eastAsia="Arial" w:cs="Arial"/>
+                <w:sz w:val="22"/>
+                <w:szCs w:val="22"/>
+                <w:color w:val="000000"/>
+              </w:rPr>
+              <w:t xml:space="preserve">1,477</w:t>
+            </w:r>
+          </w:p>
+        </w:tc>
+        <w:tc>
+          <w:tcPr>
+            <w:tcBorders>
+              <w:bottom w:val="single" w:sz="8" w:space="0" w:color="000000"/>
+              <w:top w:val="single" w:sz="8" w:space="0" w:color="000000"/>
+              <w:left w:val="single" w:sz="8" w:space="0" w:color="000000"/>
               <w:right w:val="single" w:sz="16" w:space="0" w:color="000000"/>
             </w:tcBorders>
             <w:shd w:val="clear" w:color="auto" w:fill="FFFFFF"/>
@@ -11319,7 +11847,7 @@
                 <w:szCs w:val="22"/>
                 <w:color w:val="000000"/>
               </w:rPr>
-              <w:t xml:space="preserve">5</w:t>
+              <w:t xml:space="preserve">1</w:t>
             </w:r>
           </w:p>
         </w:tc>
@@ -11427,6 +11955,210 @@
                 <w:szCs w:val="22"/>
                 <w:color w:val="000000"/>
               </w:rPr>
+              <w:t xml:space="preserve">0</w:t>
+            </w:r>
+          </w:p>
+        </w:tc>
+        <w:tc>
+          <w:tcPr>
+            <w:tcBorders>
+              <w:bottom w:val="single" w:sz="8" w:space="0" w:color="000000"/>
+              <w:top w:val="single" w:sz="8" w:space="0" w:color="000000"/>
+              <w:left w:val="single" w:sz="8" w:space="0" w:color="000000"/>
+              <w:right w:val="single" w:sz="8" w:space="0" w:color="000000"/>
+            </w:tcBorders>
+            <w:shd w:val="clear" w:color="auto" w:fill="FFFFFF"/>
+            <w:tcMar>
+              <w:top w:w="0" w:type="dxa"/>
+              <w:bottom w:w="0" w:type="dxa"/>
+              <w:left w:w="0" w:type="dxa"/>
+              <w:right w:w="0" w:type="dxa"/>
+            </w:tcMar>
+            <w:vAlign w:val="center"/>
+          </w:tcPr>
+          <w:p>
+            <w:pPr>
+              <w:jc w:val="center"/>
+              <w:spacing w:after="100" w:before="100" w:line="240"/>
+              <w:ind w:firstLine="0" w:left="100" w:right="100"/>
+            </w:pPr>
+            <w:r xmlns:w="http://schemas.openxmlformats.org/wordprocessingml/2006/main" xmlns:wp="http://schemas.openxmlformats.org/drawingml/2006/wordprocessingDrawing" xmlns:r="http://schemas.openxmlformats.org/officeDocument/2006/relationships" xmlns:w14="http://schemas.microsoft.com/office/word/2010/wordml">
+              <w:rPr>
+                <w:rFonts w:ascii="Arial" w:hAnsi="Arial" w:eastAsia="Arial" w:cs="Arial"/>
+                <w:sz w:val="22"/>
+                <w:szCs w:val="22"/>
+                <w:color w:val="000000"/>
+              </w:rPr>
+              <w:t xml:space="preserve">1,665</w:t>
+            </w:r>
+          </w:p>
+        </w:tc>
+        <w:tc>
+          <w:tcPr>
+            <w:tcBorders>
+              <w:bottom w:val="single" w:sz="8" w:space="0" w:color="000000"/>
+              <w:top w:val="single" w:sz="8" w:space="0" w:color="000000"/>
+              <w:left w:val="single" w:sz="8" w:space="0" w:color="000000"/>
+              <w:right w:val="single" w:sz="8" w:space="0" w:color="000000"/>
+            </w:tcBorders>
+            <w:shd w:val="clear" w:color="auto" w:fill="FFFFFF"/>
+            <w:tcMar>
+              <w:top w:w="0" w:type="dxa"/>
+              <w:bottom w:w="0" w:type="dxa"/>
+              <w:left w:w="0" w:type="dxa"/>
+              <w:right w:w="0" w:type="dxa"/>
+            </w:tcMar>
+            <w:vAlign w:val="center"/>
+          </w:tcPr>
+          <w:p>
+            <w:pPr>
+              <w:jc w:val="center"/>
+              <w:spacing w:after="100" w:before="100" w:line="240"/>
+              <w:ind w:firstLine="0" w:left="100" w:right="100"/>
+            </w:pPr>
+            <w:r xmlns:w="http://schemas.openxmlformats.org/wordprocessingml/2006/main" xmlns:wp="http://schemas.openxmlformats.org/drawingml/2006/wordprocessingDrawing" xmlns:r="http://schemas.openxmlformats.org/officeDocument/2006/relationships" xmlns:w14="http://schemas.microsoft.com/office/word/2010/wordml">
+              <w:rPr>
+                <w:rFonts w:ascii="Arial" w:hAnsi="Arial" w:eastAsia="Arial" w:cs="Arial"/>
+                <w:sz w:val="22"/>
+                <w:szCs w:val="22"/>
+                <w:color w:val="000000"/>
+              </w:rPr>
+              <w:t xml:space="preserve">0</w:t>
+            </w:r>
+          </w:p>
+        </w:tc>
+        <w:tc>
+          <w:tcPr>
+            <w:tcBorders>
+              <w:bottom w:val="single" w:sz="8" w:space="0" w:color="000000"/>
+              <w:top w:val="single" w:sz="8" w:space="0" w:color="000000"/>
+              <w:left w:val="single" w:sz="8" w:space="0" w:color="000000"/>
+              <w:right w:val="single" w:sz="8" w:space="0" w:color="000000"/>
+            </w:tcBorders>
+            <w:shd w:val="clear" w:color="auto" w:fill="FFFFFF"/>
+            <w:tcMar>
+              <w:top w:w="0" w:type="dxa"/>
+              <w:bottom w:w="0" w:type="dxa"/>
+              <w:left w:w="0" w:type="dxa"/>
+              <w:right w:w="0" w:type="dxa"/>
+            </w:tcMar>
+            <w:vAlign w:val="center"/>
+          </w:tcPr>
+          <w:p>
+            <w:pPr>
+              <w:jc w:val="center"/>
+              <w:spacing w:after="100" w:before="100" w:line="240"/>
+              <w:ind w:firstLine="0" w:left="100" w:right="100"/>
+            </w:pPr>
+            <w:r xmlns:w="http://schemas.openxmlformats.org/wordprocessingml/2006/main" xmlns:wp="http://schemas.openxmlformats.org/drawingml/2006/wordprocessingDrawing" xmlns:r="http://schemas.openxmlformats.org/officeDocument/2006/relationships" xmlns:w14="http://schemas.microsoft.com/office/word/2010/wordml">
+              <w:rPr>
+                <w:rFonts w:ascii="Arial" w:hAnsi="Arial" w:eastAsia="Arial" w:cs="Arial"/>
+                <w:sz w:val="22"/>
+                <w:szCs w:val="22"/>
+                <w:color w:val="000000"/>
+              </w:rPr>
+              <w:t xml:space="preserve">1,669</w:t>
+            </w:r>
+          </w:p>
+        </w:tc>
+        <w:tc>
+          <w:tcPr>
+            <w:tcBorders>
+              <w:bottom w:val="single" w:sz="8" w:space="0" w:color="000000"/>
+              <w:top w:val="single" w:sz="8" w:space="0" w:color="000000"/>
+              <w:left w:val="single" w:sz="8" w:space="0" w:color="000000"/>
+              <w:right w:val="single" w:sz="8" w:space="0" w:color="000000"/>
+            </w:tcBorders>
+            <w:shd w:val="clear" w:color="auto" w:fill="FFFFFF"/>
+            <w:tcMar>
+              <w:top w:w="0" w:type="dxa"/>
+              <w:bottom w:w="0" w:type="dxa"/>
+              <w:left w:w="0" w:type="dxa"/>
+              <w:right w:w="0" w:type="dxa"/>
+            </w:tcMar>
+            <w:vAlign w:val="center"/>
+          </w:tcPr>
+          <w:p>
+            <w:pPr>
+              <w:jc w:val="center"/>
+              <w:spacing w:after="100" w:before="100" w:line="240"/>
+              <w:ind w:firstLine="0" w:left="100" w:right="100"/>
+            </w:pPr>
+            <w:r xmlns:w="http://schemas.openxmlformats.org/wordprocessingml/2006/main" xmlns:wp="http://schemas.openxmlformats.org/drawingml/2006/wordprocessingDrawing" xmlns:r="http://schemas.openxmlformats.org/officeDocument/2006/relationships" xmlns:w14="http://schemas.microsoft.com/office/word/2010/wordml">
+              <w:rPr>
+                <w:rFonts w:ascii="Arial" w:hAnsi="Arial" w:eastAsia="Arial" w:cs="Arial"/>
+                <w:sz w:val="22"/>
+                <w:szCs w:val="22"/>
+                <w:color w:val="000000"/>
+              </w:rPr>
+              <w:t xml:space="preserve">4</w:t>
+            </w:r>
+          </w:p>
+        </w:tc>
+        <w:tc>
+          <w:tcPr>
+            <w:tcBorders>
+              <w:bottom w:val="single" w:sz="8" w:space="0" w:color="000000"/>
+              <w:top w:val="single" w:sz="8" w:space="0" w:color="000000"/>
+              <w:left w:val="single" w:sz="8" w:space="0" w:color="000000"/>
+              <w:right w:val="single" w:sz="8" w:space="0" w:color="000000"/>
+            </w:tcBorders>
+            <w:shd w:val="clear" w:color="auto" w:fill="FFFFFF"/>
+            <w:tcMar>
+              <w:top w:w="0" w:type="dxa"/>
+              <w:bottom w:w="0" w:type="dxa"/>
+              <w:left w:w="0" w:type="dxa"/>
+              <w:right w:w="0" w:type="dxa"/>
+            </w:tcMar>
+            <w:vAlign w:val="center"/>
+          </w:tcPr>
+          <w:p>
+            <w:pPr>
+              <w:jc w:val="center"/>
+              <w:spacing w:after="100" w:before="100" w:line="240"/>
+              <w:ind w:firstLine="0" w:left="100" w:right="100"/>
+            </w:pPr>
+            <w:r xmlns:w="http://schemas.openxmlformats.org/wordprocessingml/2006/main" xmlns:wp="http://schemas.openxmlformats.org/drawingml/2006/wordprocessingDrawing" xmlns:r="http://schemas.openxmlformats.org/officeDocument/2006/relationships" xmlns:w14="http://schemas.microsoft.com/office/word/2010/wordml">
+              <w:rPr>
+                <w:rFonts w:ascii="Arial" w:hAnsi="Arial" w:eastAsia="Arial" w:cs="Arial"/>
+                <w:sz w:val="22"/>
+                <w:szCs w:val="22"/>
+                <w:color w:val="000000"/>
+              </w:rPr>
+              <w:t xml:space="preserve">1,670</w:t>
+            </w:r>
+          </w:p>
+        </w:tc>
+        <w:tc>
+          <w:tcPr>
+            <w:tcBorders>
+              <w:bottom w:val="single" w:sz="8" w:space="0" w:color="000000"/>
+              <w:top w:val="single" w:sz="8" w:space="0" w:color="000000"/>
+              <w:left w:val="single" w:sz="8" w:space="0" w:color="000000"/>
+              <w:right w:val="single" w:sz="8" w:space="0" w:color="000000"/>
+            </w:tcBorders>
+            <w:shd w:val="clear" w:color="auto" w:fill="FFFFFF"/>
+            <w:tcMar>
+              <w:top w:w="0" w:type="dxa"/>
+              <w:bottom w:w="0" w:type="dxa"/>
+              <w:left w:w="0" w:type="dxa"/>
+              <w:right w:w="0" w:type="dxa"/>
+            </w:tcMar>
+            <w:vAlign w:val="center"/>
+          </w:tcPr>
+          <w:p>
+            <w:pPr>
+              <w:jc w:val="center"/>
+              <w:spacing w:after="100" w:before="100" w:line="240"/>
+              <w:ind w:firstLine="0" w:left="100" w:right="100"/>
+            </w:pPr>
+            <w:r xmlns:w="http://schemas.openxmlformats.org/wordprocessingml/2006/main" xmlns:wp="http://schemas.openxmlformats.org/drawingml/2006/wordprocessingDrawing" xmlns:r="http://schemas.openxmlformats.org/officeDocument/2006/relationships" xmlns:w14="http://schemas.microsoft.com/office/word/2010/wordml">
+              <w:rPr>
+                <w:rFonts w:ascii="Arial" w:hAnsi="Arial" w:eastAsia="Arial" w:cs="Arial"/>
+                <w:sz w:val="22"/>
+                <w:szCs w:val="22"/>
+                <w:color w:val="000000"/>
+              </w:rPr>
               <w:t xml:space="preserve">1</w:t>
             </w:r>
           </w:p>
@@ -11461,7 +12193,7 @@
                 <w:szCs w:val="22"/>
                 <w:color w:val="000000"/>
               </w:rPr>
-              <w:t xml:space="preserve">1,665</w:t>
+              <w:t xml:space="preserve">1,670</w:t>
             </w:r>
           </w:p>
         </w:tc>
@@ -11529,279 +12261,75 @@
                 <w:szCs w:val="22"/>
                 <w:color w:val="000000"/>
               </w:rPr>
-              <w:t xml:space="preserve">1,665</w:t>
-            </w:r>
-          </w:p>
-        </w:tc>
-        <w:tc>
-          <w:tcPr>
-            <w:tcBorders>
-              <w:bottom w:val="single" w:sz="8" w:space="0" w:color="000000"/>
-              <w:top w:val="single" w:sz="8" w:space="0" w:color="000000"/>
-              <w:left w:val="single" w:sz="8" w:space="0" w:color="000000"/>
-              <w:right w:val="single" w:sz="8" w:space="0" w:color="000000"/>
-            </w:tcBorders>
-            <w:shd w:val="clear" w:color="auto" w:fill="FFFFFF"/>
-            <w:tcMar>
-              <w:top w:w="0" w:type="dxa"/>
-              <w:bottom w:w="0" w:type="dxa"/>
-              <w:left w:w="0" w:type="dxa"/>
-              <w:right w:w="0" w:type="dxa"/>
-            </w:tcMar>
-            <w:vAlign w:val="center"/>
-          </w:tcPr>
-          <w:p>
-            <w:pPr>
-              <w:jc w:val="center"/>
-              <w:spacing w:after="100" w:before="100" w:line="240"/>
-              <w:ind w:firstLine="0" w:left="100" w:right="100"/>
-            </w:pPr>
-            <w:r xmlns:w="http://schemas.openxmlformats.org/wordprocessingml/2006/main" xmlns:wp="http://schemas.openxmlformats.org/drawingml/2006/wordprocessingDrawing" xmlns:r="http://schemas.openxmlformats.org/officeDocument/2006/relationships" xmlns:w14="http://schemas.microsoft.com/office/word/2010/wordml">
-              <w:rPr>
-                <w:rFonts w:ascii="Arial" w:hAnsi="Arial" w:eastAsia="Arial" w:cs="Arial"/>
-                <w:sz w:val="22"/>
-                <w:szCs w:val="22"/>
-                <w:color w:val="000000"/>
-              </w:rPr>
-              <w:t xml:space="preserve">0</w:t>
-            </w:r>
-          </w:p>
-        </w:tc>
-        <w:tc>
-          <w:tcPr>
-            <w:tcBorders>
-              <w:bottom w:val="single" w:sz="8" w:space="0" w:color="000000"/>
-              <w:top w:val="single" w:sz="8" w:space="0" w:color="000000"/>
-              <w:left w:val="single" w:sz="8" w:space="0" w:color="000000"/>
-              <w:right w:val="single" w:sz="8" w:space="0" w:color="000000"/>
-            </w:tcBorders>
-            <w:shd w:val="clear" w:color="auto" w:fill="FFFFFF"/>
-            <w:tcMar>
-              <w:top w:w="0" w:type="dxa"/>
-              <w:bottom w:w="0" w:type="dxa"/>
-              <w:left w:w="0" w:type="dxa"/>
-              <w:right w:w="0" w:type="dxa"/>
-            </w:tcMar>
-            <w:vAlign w:val="center"/>
-          </w:tcPr>
-          <w:p>
-            <w:pPr>
-              <w:jc w:val="center"/>
-              <w:spacing w:after="100" w:before="100" w:line="240"/>
-              <w:ind w:firstLine="0" w:left="100" w:right="100"/>
-            </w:pPr>
-            <w:r xmlns:w="http://schemas.openxmlformats.org/wordprocessingml/2006/main" xmlns:wp="http://schemas.openxmlformats.org/drawingml/2006/wordprocessingDrawing" xmlns:r="http://schemas.openxmlformats.org/officeDocument/2006/relationships" xmlns:w14="http://schemas.microsoft.com/office/word/2010/wordml">
-              <w:rPr>
-                <w:rFonts w:ascii="Arial" w:hAnsi="Arial" w:eastAsia="Arial" w:cs="Arial"/>
-                <w:sz w:val="22"/>
-                <w:szCs w:val="22"/>
-                <w:color w:val="000000"/>
-              </w:rPr>
-              <w:t xml:space="preserve">1,669</w:t>
-            </w:r>
-          </w:p>
-        </w:tc>
-        <w:tc>
-          <w:tcPr>
-            <w:tcBorders>
-              <w:bottom w:val="single" w:sz="8" w:space="0" w:color="000000"/>
-              <w:top w:val="single" w:sz="8" w:space="0" w:color="000000"/>
-              <w:left w:val="single" w:sz="8" w:space="0" w:color="000000"/>
-              <w:right w:val="single" w:sz="8" w:space="0" w:color="000000"/>
-            </w:tcBorders>
-            <w:shd w:val="clear" w:color="auto" w:fill="FFFFFF"/>
-            <w:tcMar>
-              <w:top w:w="0" w:type="dxa"/>
-              <w:bottom w:w="0" w:type="dxa"/>
-              <w:left w:w="0" w:type="dxa"/>
-              <w:right w:w="0" w:type="dxa"/>
-            </w:tcMar>
-            <w:vAlign w:val="center"/>
-          </w:tcPr>
-          <w:p>
-            <w:pPr>
-              <w:jc w:val="center"/>
-              <w:spacing w:after="100" w:before="100" w:line="240"/>
-              <w:ind w:firstLine="0" w:left="100" w:right="100"/>
-            </w:pPr>
-            <w:r xmlns:w="http://schemas.openxmlformats.org/wordprocessingml/2006/main" xmlns:wp="http://schemas.openxmlformats.org/drawingml/2006/wordprocessingDrawing" xmlns:r="http://schemas.openxmlformats.org/officeDocument/2006/relationships" xmlns:w14="http://schemas.microsoft.com/office/word/2010/wordml">
-              <w:rPr>
-                <w:rFonts w:ascii="Arial" w:hAnsi="Arial" w:eastAsia="Arial" w:cs="Arial"/>
-                <w:sz w:val="22"/>
-                <w:szCs w:val="22"/>
-                <w:color w:val="000000"/>
-              </w:rPr>
-              <w:t xml:space="preserve">4</w:t>
-            </w:r>
-          </w:p>
-        </w:tc>
-        <w:tc>
-          <w:tcPr>
-            <w:tcBorders>
-              <w:bottom w:val="single" w:sz="8" w:space="0" w:color="000000"/>
-              <w:top w:val="single" w:sz="8" w:space="0" w:color="000000"/>
-              <w:left w:val="single" w:sz="8" w:space="0" w:color="000000"/>
-              <w:right w:val="single" w:sz="8" w:space="0" w:color="000000"/>
-            </w:tcBorders>
-            <w:shd w:val="clear" w:color="auto" w:fill="FFFFFF"/>
-            <w:tcMar>
-              <w:top w:w="0" w:type="dxa"/>
-              <w:bottom w:w="0" w:type="dxa"/>
-              <w:left w:w="0" w:type="dxa"/>
-              <w:right w:w="0" w:type="dxa"/>
-            </w:tcMar>
-            <w:vAlign w:val="center"/>
-          </w:tcPr>
-          <w:p>
-            <w:pPr>
-              <w:jc w:val="center"/>
-              <w:spacing w:after="100" w:before="100" w:line="240"/>
-              <w:ind w:firstLine="0" w:left="100" w:right="100"/>
-            </w:pPr>
-            <w:r xmlns:w="http://schemas.openxmlformats.org/wordprocessingml/2006/main" xmlns:wp="http://schemas.openxmlformats.org/drawingml/2006/wordprocessingDrawing" xmlns:r="http://schemas.openxmlformats.org/officeDocument/2006/relationships" xmlns:w14="http://schemas.microsoft.com/office/word/2010/wordml">
-              <w:rPr>
-                <w:rFonts w:ascii="Arial" w:hAnsi="Arial" w:eastAsia="Arial" w:cs="Arial"/>
-                <w:sz w:val="22"/>
-                <w:szCs w:val="22"/>
-                <w:color w:val="000000"/>
-              </w:rPr>
-              <w:t xml:space="preserve">1,670</w:t>
-            </w:r>
-          </w:p>
-        </w:tc>
-        <w:tc>
-          <w:tcPr>
-            <w:tcBorders>
-              <w:bottom w:val="single" w:sz="8" w:space="0" w:color="000000"/>
-              <w:top w:val="single" w:sz="8" w:space="0" w:color="000000"/>
-              <w:left w:val="single" w:sz="8" w:space="0" w:color="000000"/>
-              <w:right w:val="single" w:sz="8" w:space="0" w:color="000000"/>
-            </w:tcBorders>
-            <w:shd w:val="clear" w:color="auto" w:fill="FFFFFF"/>
-            <w:tcMar>
-              <w:top w:w="0" w:type="dxa"/>
-              <w:bottom w:w="0" w:type="dxa"/>
-              <w:left w:w="0" w:type="dxa"/>
-              <w:right w:w="0" w:type="dxa"/>
-            </w:tcMar>
-            <w:vAlign w:val="center"/>
-          </w:tcPr>
-          <w:p>
-            <w:pPr>
-              <w:jc w:val="center"/>
-              <w:spacing w:after="100" w:before="100" w:line="240"/>
-              <w:ind w:firstLine="0" w:left="100" w:right="100"/>
-            </w:pPr>
-            <w:r xmlns:w="http://schemas.openxmlformats.org/wordprocessingml/2006/main" xmlns:wp="http://schemas.openxmlformats.org/drawingml/2006/wordprocessingDrawing" xmlns:r="http://schemas.openxmlformats.org/officeDocument/2006/relationships" xmlns:w14="http://schemas.microsoft.com/office/word/2010/wordml">
-              <w:rPr>
-                <w:rFonts w:ascii="Arial" w:hAnsi="Arial" w:eastAsia="Arial" w:cs="Arial"/>
-                <w:sz w:val="22"/>
-                <w:szCs w:val="22"/>
-                <w:color w:val="000000"/>
-              </w:rPr>
-              <w:t xml:space="preserve">1</w:t>
-            </w:r>
-          </w:p>
-        </w:tc>
-        <w:tc>
-          <w:tcPr>
-            <w:tcBorders>
-              <w:bottom w:val="single" w:sz="8" w:space="0" w:color="000000"/>
-              <w:top w:val="single" w:sz="8" w:space="0" w:color="000000"/>
-              <w:left w:val="single" w:sz="8" w:space="0" w:color="000000"/>
-              <w:right w:val="single" w:sz="8" w:space="0" w:color="000000"/>
-            </w:tcBorders>
-            <w:shd w:val="clear" w:color="auto" w:fill="FFFFFF"/>
-            <w:tcMar>
-              <w:top w:w="0" w:type="dxa"/>
-              <w:bottom w:w="0" w:type="dxa"/>
-              <w:left w:w="0" w:type="dxa"/>
-              <w:right w:w="0" w:type="dxa"/>
-            </w:tcMar>
-            <w:vAlign w:val="center"/>
-          </w:tcPr>
-          <w:p>
-            <w:pPr>
-              <w:jc w:val="center"/>
-              <w:spacing w:after="100" w:before="100" w:line="240"/>
-              <w:ind w:firstLine="0" w:left="100" w:right="100"/>
-            </w:pPr>
-            <w:r xmlns:w="http://schemas.openxmlformats.org/wordprocessingml/2006/main" xmlns:wp="http://schemas.openxmlformats.org/drawingml/2006/wordprocessingDrawing" xmlns:r="http://schemas.openxmlformats.org/officeDocument/2006/relationships" xmlns:w14="http://schemas.microsoft.com/office/word/2010/wordml">
-              <w:rPr>
-                <w:rFonts w:ascii="Arial" w:hAnsi="Arial" w:eastAsia="Arial" w:cs="Arial"/>
-                <w:sz w:val="22"/>
-                <w:szCs w:val="22"/>
-                <w:color w:val="000000"/>
-              </w:rPr>
-              <w:t xml:space="preserve">1,670</w:t>
-            </w:r>
-          </w:p>
-        </w:tc>
-        <w:tc>
-          <w:tcPr>
-            <w:tcBorders>
-              <w:bottom w:val="single" w:sz="8" w:space="0" w:color="000000"/>
-              <w:top w:val="single" w:sz="8" w:space="0" w:color="000000"/>
-              <w:left w:val="single" w:sz="8" w:space="0" w:color="000000"/>
-              <w:right w:val="single" w:sz="8" w:space="0" w:color="000000"/>
-            </w:tcBorders>
-            <w:shd w:val="clear" w:color="auto" w:fill="FFFFFF"/>
-            <w:tcMar>
-              <w:top w:w="0" w:type="dxa"/>
-              <w:bottom w:w="0" w:type="dxa"/>
-              <w:left w:w="0" w:type="dxa"/>
-              <w:right w:w="0" w:type="dxa"/>
-            </w:tcMar>
-            <w:vAlign w:val="center"/>
-          </w:tcPr>
-          <w:p>
-            <w:pPr>
-              <w:jc w:val="center"/>
-              <w:spacing w:after="100" w:before="100" w:line="240"/>
-              <w:ind w:firstLine="0" w:left="100" w:right="100"/>
-            </w:pPr>
-            <w:r xmlns:w="http://schemas.openxmlformats.org/wordprocessingml/2006/main" xmlns:wp="http://schemas.openxmlformats.org/drawingml/2006/wordprocessingDrawing" xmlns:r="http://schemas.openxmlformats.org/officeDocument/2006/relationships" xmlns:w14="http://schemas.microsoft.com/office/word/2010/wordml">
-              <w:rPr>
-                <w:rFonts w:ascii="Arial" w:hAnsi="Arial" w:eastAsia="Arial" w:cs="Arial"/>
-                <w:sz w:val="22"/>
-                <w:szCs w:val="22"/>
-                <w:color w:val="000000"/>
-              </w:rPr>
-              <w:t xml:space="preserve">0</w:t>
-            </w:r>
-          </w:p>
-        </w:tc>
-        <w:tc>
-          <w:tcPr>
-            <w:tcBorders>
-              <w:bottom w:val="single" w:sz="8" w:space="0" w:color="000000"/>
-              <w:top w:val="single" w:sz="8" w:space="0" w:color="000000"/>
-              <w:left w:val="single" w:sz="8" w:space="0" w:color="000000"/>
-              <w:right w:val="single" w:sz="8" w:space="0" w:color="000000"/>
-            </w:tcBorders>
-            <w:shd w:val="clear" w:color="auto" w:fill="FFFFFF"/>
-            <w:tcMar>
-              <w:top w:w="0" w:type="dxa"/>
-              <w:bottom w:w="0" w:type="dxa"/>
-              <w:left w:w="0" w:type="dxa"/>
-              <w:right w:w="0" w:type="dxa"/>
-            </w:tcMar>
-            <w:vAlign w:val="center"/>
-          </w:tcPr>
-          <w:p>
-            <w:pPr>
-              <w:jc w:val="center"/>
-              <w:spacing w:after="100" w:before="100" w:line="240"/>
-              <w:ind w:firstLine="0" w:left="100" w:right="100"/>
-            </w:pPr>
-            <w:r xmlns:w="http://schemas.openxmlformats.org/wordprocessingml/2006/main" xmlns:wp="http://schemas.openxmlformats.org/drawingml/2006/wordprocessingDrawing" xmlns:r="http://schemas.openxmlformats.org/officeDocument/2006/relationships" xmlns:w14="http://schemas.microsoft.com/office/word/2010/wordml">
-              <w:rPr>
-                <w:rFonts w:ascii="Arial" w:hAnsi="Arial" w:eastAsia="Arial" w:cs="Arial"/>
-                <w:sz w:val="22"/>
-                <w:szCs w:val="22"/>
-                <w:color w:val="000000"/>
-              </w:rPr>
               <w:t xml:space="preserve">1,672</w:t>
+            </w:r>
+          </w:p>
+        </w:tc>
+        <w:tc>
+          <w:tcPr>
+            <w:tcBorders>
+              <w:bottom w:val="single" w:sz="8" w:space="0" w:color="000000"/>
+              <w:top w:val="single" w:sz="8" w:space="0" w:color="000000"/>
+              <w:left w:val="single" w:sz="8" w:space="0" w:color="000000"/>
+              <w:right w:val="single" w:sz="8" w:space="0" w:color="000000"/>
+            </w:tcBorders>
+            <w:shd w:val="clear" w:color="auto" w:fill="FFFFFF"/>
+            <w:tcMar>
+              <w:top w:w="0" w:type="dxa"/>
+              <w:bottom w:w="0" w:type="dxa"/>
+              <w:left w:w="0" w:type="dxa"/>
+              <w:right w:w="0" w:type="dxa"/>
+            </w:tcMar>
+            <w:vAlign w:val="center"/>
+          </w:tcPr>
+          <w:p>
+            <w:pPr>
+              <w:jc w:val="center"/>
+              <w:spacing w:after="100" w:before="100" w:line="240"/>
+              <w:ind w:firstLine="0" w:left="100" w:right="100"/>
+            </w:pPr>
+            <w:r xmlns:w="http://schemas.openxmlformats.org/wordprocessingml/2006/main" xmlns:wp="http://schemas.openxmlformats.org/drawingml/2006/wordprocessingDrawing" xmlns:r="http://schemas.openxmlformats.org/officeDocument/2006/relationships" xmlns:w14="http://schemas.microsoft.com/office/word/2010/wordml">
+              <w:rPr>
+                <w:rFonts w:ascii="Arial" w:hAnsi="Arial" w:eastAsia="Arial" w:cs="Arial"/>
+                <w:sz w:val="22"/>
+                <w:szCs w:val="22"/>
+                <w:color w:val="000000"/>
+              </w:rPr>
+              <w:t xml:space="preserve">2</w:t>
+            </w:r>
+          </w:p>
+        </w:tc>
+        <w:tc>
+          <w:tcPr>
+            <w:tcBorders>
+              <w:bottom w:val="single" w:sz="8" w:space="0" w:color="000000"/>
+              <w:top w:val="single" w:sz="8" w:space="0" w:color="000000"/>
+              <w:left w:val="single" w:sz="8" w:space="0" w:color="000000"/>
+              <w:right w:val="single" w:sz="8" w:space="0" w:color="000000"/>
+            </w:tcBorders>
+            <w:shd w:val="clear" w:color="auto" w:fill="FFFFFF"/>
+            <w:tcMar>
+              <w:top w:w="0" w:type="dxa"/>
+              <w:bottom w:w="0" w:type="dxa"/>
+              <w:left w:w="0" w:type="dxa"/>
+              <w:right w:w="0" w:type="dxa"/>
+            </w:tcMar>
+            <w:vAlign w:val="center"/>
+          </w:tcPr>
+          <w:p>
+            <w:pPr>
+              <w:jc w:val="center"/>
+              <w:spacing w:after="100" w:before="100" w:line="240"/>
+              <w:ind w:firstLine="0" w:left="100" w:right="100"/>
+            </w:pPr>
+            <w:r xmlns:w="http://schemas.openxmlformats.org/wordprocessingml/2006/main" xmlns:wp="http://schemas.openxmlformats.org/drawingml/2006/wordprocessingDrawing" xmlns:r="http://schemas.openxmlformats.org/officeDocument/2006/relationships" xmlns:w14="http://schemas.microsoft.com/office/word/2010/wordml">
+              <w:rPr>
+                <w:rFonts w:ascii="Arial" w:hAnsi="Arial" w:eastAsia="Arial" w:cs="Arial"/>
+                <w:sz w:val="22"/>
+                <w:szCs w:val="22"/>
+                <w:color w:val="000000"/>
+              </w:rPr>
+              <w:t xml:space="preserve">1,674</w:t>
             </w:r>
           </w:p>
         </w:tc>
@@ -12249,17 +12777,85 @@
                 <w:szCs w:val="22"/>
                 <w:color w:val="000000"/>
               </w:rPr>
-              <w:t xml:space="preserve">143</w:t>
-            </w:r>
-          </w:p>
-        </w:tc>
-        <w:tc>
-          <w:tcPr>
-            <w:tcBorders>
-              <w:bottom w:val="single" w:sz="8" w:space="0" w:color="000000"/>
-              <w:top w:val="single" w:sz="8" w:space="0" w:color="000000"/>
-              <w:left w:val="single" w:sz="8" w:space="0" w:color="000000"/>
-              <w:right w:val="single" w:sz="8" w:space="0" w:color="000000"/>
+              <w:t xml:space="preserve">144</w:t>
+            </w:r>
+          </w:p>
+        </w:tc>
+        <w:tc>
+          <w:tcPr>
+            <w:tcBorders>
+              <w:bottom w:val="single" w:sz="8" w:space="0" w:color="000000"/>
+              <w:top w:val="single" w:sz="8" w:space="0" w:color="000000"/>
+              <w:left w:val="single" w:sz="8" w:space="0" w:color="000000"/>
+              <w:right w:val="single" w:sz="8" w:space="0" w:color="000000"/>
+            </w:tcBorders>
+            <w:shd w:val="clear" w:color="auto" w:fill="FFFFFF"/>
+            <w:tcMar>
+              <w:top w:w="0" w:type="dxa"/>
+              <w:bottom w:w="0" w:type="dxa"/>
+              <w:left w:w="0" w:type="dxa"/>
+              <w:right w:w="0" w:type="dxa"/>
+            </w:tcMar>
+            <w:vAlign w:val="center"/>
+          </w:tcPr>
+          <w:p>
+            <w:pPr>
+              <w:jc w:val="center"/>
+              <w:spacing w:after="100" w:before="100" w:line="240"/>
+              <w:ind w:firstLine="0" w:left="100" w:right="100"/>
+            </w:pPr>
+            <w:r xmlns:w="http://schemas.openxmlformats.org/wordprocessingml/2006/main" xmlns:wp="http://schemas.openxmlformats.org/drawingml/2006/wordprocessingDrawing" xmlns:r="http://schemas.openxmlformats.org/officeDocument/2006/relationships" xmlns:w14="http://schemas.microsoft.com/office/word/2010/wordml">
+              <w:rPr>
+                <w:rFonts w:ascii="Arial" w:hAnsi="Arial" w:eastAsia="Arial" w:cs="Arial"/>
+                <w:sz w:val="22"/>
+                <w:szCs w:val="22"/>
+                <w:color w:val="000000"/>
+              </w:rPr>
+              <w:t xml:space="preserve">1</w:t>
+            </w:r>
+          </w:p>
+        </w:tc>
+        <w:tc>
+          <w:tcPr>
+            <w:tcBorders>
+              <w:bottom w:val="single" w:sz="8" w:space="0" w:color="000000"/>
+              <w:top w:val="single" w:sz="8" w:space="0" w:color="000000"/>
+              <w:left w:val="single" w:sz="8" w:space="0" w:color="000000"/>
+              <w:right w:val="single" w:sz="8" w:space="0" w:color="000000"/>
+            </w:tcBorders>
+            <w:shd w:val="clear" w:color="auto" w:fill="FFFFFF"/>
+            <w:tcMar>
+              <w:top w:w="0" w:type="dxa"/>
+              <w:bottom w:w="0" w:type="dxa"/>
+              <w:left w:w="0" w:type="dxa"/>
+              <w:right w:w="0" w:type="dxa"/>
+            </w:tcMar>
+            <w:vAlign w:val="center"/>
+          </w:tcPr>
+          <w:p>
+            <w:pPr>
+              <w:jc w:val="center"/>
+              <w:spacing w:after="100" w:before="100" w:line="240"/>
+              <w:ind w:firstLine="0" w:left="100" w:right="100"/>
+            </w:pPr>
+            <w:r xmlns:w="http://schemas.openxmlformats.org/wordprocessingml/2006/main" xmlns:wp="http://schemas.openxmlformats.org/drawingml/2006/wordprocessingDrawing" xmlns:r="http://schemas.openxmlformats.org/officeDocument/2006/relationships" xmlns:w14="http://schemas.microsoft.com/office/word/2010/wordml">
+              <w:rPr>
+                <w:rFonts w:ascii="Arial" w:hAnsi="Arial" w:eastAsia="Arial" w:cs="Arial"/>
+                <w:sz w:val="22"/>
+                <w:szCs w:val="22"/>
+                <w:color w:val="000000"/>
+              </w:rPr>
+              <w:t xml:space="preserve">144</w:t>
+            </w:r>
+          </w:p>
+        </w:tc>
+        <w:tc>
+          <w:tcPr>
+            <w:tcBorders>
+              <w:bottom w:val="single" w:sz="8" w:space="0" w:color="000000"/>
+              <w:top w:val="single" w:sz="8" w:space="0" w:color="000000"/>
+              <w:left w:val="single" w:sz="8" w:space="0" w:color="000000"/>
+              <w:right w:val="single" w:sz="16" w:space="0" w:color="000000"/>
             </w:tcBorders>
             <w:shd w:val="clear" w:color="auto" w:fill="FFFFFF"/>
             <w:tcMar>
@@ -12284,74 +12880,6 @@
                 <w:color w:val="000000"/>
               </w:rPr>
               <w:t xml:space="preserve">0</w:t>
-            </w:r>
-          </w:p>
-        </w:tc>
-        <w:tc>
-          <w:tcPr>
-            <w:tcBorders>
-              <w:bottom w:val="single" w:sz="8" w:space="0" w:color="000000"/>
-              <w:top w:val="single" w:sz="8" w:space="0" w:color="000000"/>
-              <w:left w:val="single" w:sz="8" w:space="0" w:color="000000"/>
-              <w:right w:val="single" w:sz="8" w:space="0" w:color="000000"/>
-            </w:tcBorders>
-            <w:shd w:val="clear" w:color="auto" w:fill="FFFFFF"/>
-            <w:tcMar>
-              <w:top w:w="0" w:type="dxa"/>
-              <w:bottom w:w="0" w:type="dxa"/>
-              <w:left w:w="0" w:type="dxa"/>
-              <w:right w:w="0" w:type="dxa"/>
-            </w:tcMar>
-            <w:vAlign w:val="center"/>
-          </w:tcPr>
-          <w:p>
-            <w:pPr>
-              <w:jc w:val="center"/>
-              <w:spacing w:after="100" w:before="100" w:line="240"/>
-              <w:ind w:firstLine="0" w:left="100" w:right="100"/>
-            </w:pPr>
-            <w:r xmlns:w="http://schemas.openxmlformats.org/wordprocessingml/2006/main" xmlns:wp="http://schemas.openxmlformats.org/drawingml/2006/wordprocessingDrawing" xmlns:r="http://schemas.openxmlformats.org/officeDocument/2006/relationships" xmlns:w14="http://schemas.microsoft.com/office/word/2010/wordml">
-              <w:rPr>
-                <w:rFonts w:ascii="Arial" w:hAnsi="Arial" w:eastAsia="Arial" w:cs="Arial"/>
-                <w:sz w:val="22"/>
-                <w:szCs w:val="22"/>
-                <w:color w:val="000000"/>
-              </w:rPr>
-              <w:t xml:space="preserve">144</w:t>
-            </w:r>
-          </w:p>
-        </w:tc>
-        <w:tc>
-          <w:tcPr>
-            <w:tcBorders>
-              <w:bottom w:val="single" w:sz="8" w:space="0" w:color="000000"/>
-              <w:top w:val="single" w:sz="8" w:space="0" w:color="000000"/>
-              <w:left w:val="single" w:sz="8" w:space="0" w:color="000000"/>
-              <w:right w:val="single" w:sz="16" w:space="0" w:color="000000"/>
-            </w:tcBorders>
-            <w:shd w:val="clear" w:color="auto" w:fill="FFFFFF"/>
-            <w:tcMar>
-              <w:top w:w="0" w:type="dxa"/>
-              <w:bottom w:w="0" w:type="dxa"/>
-              <w:left w:w="0" w:type="dxa"/>
-              <w:right w:w="0" w:type="dxa"/>
-            </w:tcMar>
-            <w:vAlign w:val="center"/>
-          </w:tcPr>
-          <w:p>
-            <w:pPr>
-              <w:jc w:val="center"/>
-              <w:spacing w:after="100" w:before="100" w:line="240"/>
-              <w:ind w:firstLine="0" w:left="100" w:right="100"/>
-            </w:pPr>
-            <w:r xmlns:w="http://schemas.openxmlformats.org/wordprocessingml/2006/main" xmlns:wp="http://schemas.openxmlformats.org/drawingml/2006/wordprocessingDrawing" xmlns:r="http://schemas.openxmlformats.org/officeDocument/2006/relationships" xmlns:w14="http://schemas.microsoft.com/office/word/2010/wordml">
-              <w:rPr>
-                <w:rFonts w:ascii="Arial" w:hAnsi="Arial" w:eastAsia="Arial" w:cs="Arial"/>
-                <w:sz w:val="22"/>
-                <w:szCs w:val="22"/>
-                <w:color w:val="000000"/>
-              </w:rPr>
-              <w:t xml:space="preserve">1</w:t>
             </w:r>
           </w:p>
         </w:tc>
@@ -13593,7 +14121,75 @@
                 <w:szCs w:val="22"/>
                 <w:color w:val="000000"/>
               </w:rPr>
-              <w:t xml:space="preserve">381</w:t>
+              <w:t xml:space="preserve">383</w:t>
+            </w:r>
+          </w:p>
+        </w:tc>
+        <w:tc>
+          <w:tcPr>
+            <w:tcBorders>
+              <w:bottom w:val="single" w:sz="8" w:space="0" w:color="000000"/>
+              <w:top w:val="single" w:sz="8" w:space="0" w:color="000000"/>
+              <w:left w:val="single" w:sz="8" w:space="0" w:color="000000"/>
+              <w:right w:val="single" w:sz="8" w:space="0" w:color="000000"/>
+            </w:tcBorders>
+            <w:shd w:val="clear" w:color="auto" w:fill="FFFFFF"/>
+            <w:tcMar>
+              <w:top w:w="0" w:type="dxa"/>
+              <w:bottom w:w="0" w:type="dxa"/>
+              <w:left w:w="0" w:type="dxa"/>
+              <w:right w:w="0" w:type="dxa"/>
+            </w:tcMar>
+            <w:vAlign w:val="center"/>
+          </w:tcPr>
+          <w:p>
+            <w:pPr>
+              <w:jc w:val="center"/>
+              <w:spacing w:after="100" w:before="100" w:line="240"/>
+              <w:ind w:firstLine="0" w:left="100" w:right="100"/>
+            </w:pPr>
+            <w:r xmlns:w="http://schemas.openxmlformats.org/wordprocessingml/2006/main" xmlns:wp="http://schemas.openxmlformats.org/drawingml/2006/wordprocessingDrawing" xmlns:r="http://schemas.openxmlformats.org/officeDocument/2006/relationships" xmlns:w14="http://schemas.microsoft.com/office/word/2010/wordml">
+              <w:rPr>
+                <w:rFonts w:ascii="Arial" w:hAnsi="Arial" w:eastAsia="Arial" w:cs="Arial"/>
+                <w:sz w:val="22"/>
+                <w:szCs w:val="22"/>
+                <w:color w:val="000000"/>
+              </w:rPr>
+              <w:t xml:space="preserve">2</w:t>
+            </w:r>
+          </w:p>
+        </w:tc>
+        <w:tc>
+          <w:tcPr>
+            <w:tcBorders>
+              <w:bottom w:val="single" w:sz="8" w:space="0" w:color="000000"/>
+              <w:top w:val="single" w:sz="8" w:space="0" w:color="000000"/>
+              <w:left w:val="single" w:sz="8" w:space="0" w:color="000000"/>
+              <w:right w:val="single" w:sz="8" w:space="0" w:color="000000"/>
+            </w:tcBorders>
+            <w:shd w:val="clear" w:color="auto" w:fill="FFFFFF"/>
+            <w:tcMar>
+              <w:top w:w="0" w:type="dxa"/>
+              <w:bottom w:w="0" w:type="dxa"/>
+              <w:left w:w="0" w:type="dxa"/>
+              <w:right w:w="0" w:type="dxa"/>
+            </w:tcMar>
+            <w:vAlign w:val="center"/>
+          </w:tcPr>
+          <w:p>
+            <w:pPr>
+              <w:jc w:val="center"/>
+              <w:spacing w:after="100" w:before="100" w:line="240"/>
+              <w:ind w:firstLine="0" w:left="100" w:right="100"/>
+            </w:pPr>
+            <w:r xmlns:w="http://schemas.openxmlformats.org/wordprocessingml/2006/main" xmlns:wp="http://schemas.openxmlformats.org/drawingml/2006/wordprocessingDrawing" xmlns:r="http://schemas.openxmlformats.org/officeDocument/2006/relationships" xmlns:w14="http://schemas.microsoft.com/office/word/2010/wordml">
+              <w:rPr>
+                <w:rFonts w:ascii="Arial" w:hAnsi="Arial" w:eastAsia="Arial" w:cs="Arial"/>
+                <w:sz w:val="22"/>
+                <w:szCs w:val="22"/>
+                <w:color w:val="000000"/>
+              </w:rPr>
+              <w:t xml:space="preserve">383</w:t>
             </w:r>
           </w:p>
         </w:tc>
@@ -13628,74 +14224,6 @@
                 <w:color w:val="000000"/>
               </w:rPr>
               <w:t xml:space="preserve">0</w:t>
-            </w:r>
-          </w:p>
-        </w:tc>
-        <w:tc>
-          <w:tcPr>
-            <w:tcBorders>
-              <w:bottom w:val="single" w:sz="8" w:space="0" w:color="000000"/>
-              <w:top w:val="single" w:sz="8" w:space="0" w:color="000000"/>
-              <w:left w:val="single" w:sz="8" w:space="0" w:color="000000"/>
-              <w:right w:val="single" w:sz="8" w:space="0" w:color="000000"/>
-            </w:tcBorders>
-            <w:shd w:val="clear" w:color="auto" w:fill="FFFFFF"/>
-            <w:tcMar>
-              <w:top w:w="0" w:type="dxa"/>
-              <w:bottom w:w="0" w:type="dxa"/>
-              <w:left w:w="0" w:type="dxa"/>
-              <w:right w:w="0" w:type="dxa"/>
-            </w:tcMar>
-            <w:vAlign w:val="center"/>
-          </w:tcPr>
-          <w:p>
-            <w:pPr>
-              <w:jc w:val="center"/>
-              <w:spacing w:after="100" w:before="100" w:line="240"/>
-              <w:ind w:firstLine="0" w:left="100" w:right="100"/>
-            </w:pPr>
-            <w:r xmlns:w="http://schemas.openxmlformats.org/wordprocessingml/2006/main" xmlns:wp="http://schemas.openxmlformats.org/drawingml/2006/wordprocessingDrawing" xmlns:r="http://schemas.openxmlformats.org/officeDocument/2006/relationships" xmlns:w14="http://schemas.microsoft.com/office/word/2010/wordml">
-              <w:rPr>
-                <w:rFonts w:ascii="Arial" w:hAnsi="Arial" w:eastAsia="Arial" w:cs="Arial"/>
-                <w:sz w:val="22"/>
-                <w:szCs w:val="22"/>
-                <w:color w:val="000000"/>
-              </w:rPr>
-              <w:t xml:space="preserve">383</w:t>
-            </w:r>
-          </w:p>
-        </w:tc>
-        <w:tc>
-          <w:tcPr>
-            <w:tcBorders>
-              <w:bottom w:val="single" w:sz="8" w:space="0" w:color="000000"/>
-              <w:top w:val="single" w:sz="8" w:space="0" w:color="000000"/>
-              <w:left w:val="single" w:sz="8" w:space="0" w:color="000000"/>
-              <w:right w:val="single" w:sz="8" w:space="0" w:color="000000"/>
-            </w:tcBorders>
-            <w:shd w:val="clear" w:color="auto" w:fill="FFFFFF"/>
-            <w:tcMar>
-              <w:top w:w="0" w:type="dxa"/>
-              <w:bottom w:w="0" w:type="dxa"/>
-              <w:left w:w="0" w:type="dxa"/>
-              <w:right w:w="0" w:type="dxa"/>
-            </w:tcMar>
-            <w:vAlign w:val="center"/>
-          </w:tcPr>
-          <w:p>
-            <w:pPr>
-              <w:jc w:val="center"/>
-              <w:spacing w:after="100" w:before="100" w:line="240"/>
-              <w:ind w:firstLine="0" w:left="100" w:right="100"/>
-            </w:pPr>
-            <w:r xmlns:w="http://schemas.openxmlformats.org/wordprocessingml/2006/main" xmlns:wp="http://schemas.openxmlformats.org/drawingml/2006/wordprocessingDrawing" xmlns:r="http://schemas.openxmlformats.org/officeDocument/2006/relationships" xmlns:w14="http://schemas.microsoft.com/office/word/2010/wordml">
-              <w:rPr>
-                <w:rFonts w:ascii="Arial" w:hAnsi="Arial" w:eastAsia="Arial" w:cs="Arial"/>
-                <w:sz w:val="22"/>
-                <w:szCs w:val="22"/>
-                <w:color w:val="000000"/>
-              </w:rPr>
-              <w:t xml:space="preserve">2</w:t>
             </w:r>
           </w:p>
         </w:tc>
@@ -14489,7 +15017,7 @@
                 <w:szCs w:val="22"/>
                 <w:color w:val="000000"/>
               </w:rPr>
-              <w:t xml:space="preserve">896,735</w:t>
+              <w:t xml:space="preserve">899,757</w:t>
             </w:r>
           </w:p>
         </w:tc>
@@ -14523,7 +15051,7 @@
                 <w:szCs w:val="22"/>
                 <w:color w:val="000000"/>
               </w:rPr>
-              <w:t xml:space="preserve">3,223</w:t>
+              <w:t xml:space="preserve">3,022</w:t>
             </w:r>
           </w:p>
         </w:tc>
@@ -14557,7 +15085,7 @@
                 <w:szCs w:val="22"/>
                 <w:color w:val="000000"/>
               </w:rPr>
-              <w:t xml:space="preserve">899,757</w:t>
+              <w:t xml:space="preserve">903,216</w:t>
             </w:r>
           </w:p>
         </w:tc>
@@ -14591,7 +15119,7 @@
                 <w:szCs w:val="22"/>
                 <w:color w:val="000000"/>
               </w:rPr>
-              <w:t xml:space="preserve">3,022</w:t>
+              <w:t xml:space="preserve">3,459</w:t>
             </w:r>
           </w:p>
         </w:tc>
@@ -14625,7 +15153,7 @@
                 <w:szCs w:val="22"/>
                 <w:color w:val="000000"/>
               </w:rPr>
-              <w:t xml:space="preserve">903,216</w:t>
+              <w:t xml:space="preserve">906,755</w:t>
             </w:r>
           </w:p>
         </w:tc>
@@ -14659,7 +15187,7 @@
                 <w:szCs w:val="22"/>
                 <w:color w:val="000000"/>
               </w:rPr>
-              <w:t xml:space="preserve">3,459</w:t>
+              <w:t xml:space="preserve">3,539</w:t>
             </w:r>
           </w:p>
         </w:tc>
@@ -14693,7 +15221,7 @@
                 <w:szCs w:val="22"/>
                 <w:color w:val="000000"/>
               </w:rPr>
-              <w:t xml:space="preserve">906,755</w:t>
+              <w:t xml:space="preserve">910,200</w:t>
             </w:r>
           </w:p>
         </w:tc>
@@ -14727,7 +15255,7 @@
                 <w:szCs w:val="22"/>
                 <w:color w:val="000000"/>
               </w:rPr>
-              <w:t xml:space="preserve">3,539</w:t>
+              <w:t xml:space="preserve">3,445</w:t>
             </w:r>
           </w:p>
         </w:tc>
@@ -14761,7 +15289,7 @@
                 <w:szCs w:val="22"/>
                 <w:color w:val="000000"/>
               </w:rPr>
-              <w:t xml:space="preserve">910,200</w:t>
+              <w:t xml:space="preserve">913,046</w:t>
             </w:r>
           </w:p>
         </w:tc>
@@ -14795,7 +15323,7 @@
                 <w:szCs w:val="22"/>
                 <w:color w:val="000000"/>
               </w:rPr>
-              <w:t xml:space="preserve">3,445</w:t>
+              <w:t xml:space="preserve">2,846</w:t>
             </w:r>
           </w:p>
         </w:tc>
@@ -14829,7 +15357,7 @@
                 <w:szCs w:val="22"/>
                 <w:color w:val="000000"/>
               </w:rPr>
-              <w:t xml:space="preserve">913,046</w:t>
+              <w:t xml:space="preserve">915,865</w:t>
             </w:r>
           </w:p>
         </w:tc>
@@ -14863,7 +15391,7 @@
                 <w:szCs w:val="22"/>
                 <w:color w:val="000000"/>
               </w:rPr>
-              <w:t xml:space="preserve">2,846</w:t>
+              <w:t xml:space="preserve">2,819</w:t>
             </w:r>
           </w:p>
         </w:tc>
@@ -14897,7 +15425,7 @@
                 <w:szCs w:val="22"/>
                 <w:color w:val="000000"/>
               </w:rPr>
-              <w:t xml:space="preserve">915,868</w:t>
+              <w:t xml:space="preserve">919,239</w:t>
             </w:r>
           </w:p>
         </w:tc>
@@ -14931,14 +15459,14 @@
                 <w:szCs w:val="22"/>
                 <w:color w:val="000000"/>
               </w:rPr>
-              <w:t xml:space="preserve">2,822</w:t>
+              <w:t xml:space="preserve">3,374</w:t>
             </w:r>
           </w:p>
         </w:tc>
       </w:tr>
     </w:tbl>
-    <w:bookmarkEnd w:id="21"/>
-    <w:bookmarkStart w:id="25" w:name="day-trend-analysis"/>
+    <w:bookmarkEnd w:id="20"/>
+    <w:bookmarkStart w:id="24" w:name="day-trend-analysis"/>
     <w:p>
       <w:pPr>
         <w:pStyle w:val="Heading1"/>
@@ -14962,6 +15490,53 @@
                 <pic:pic>
                   <pic:nvPicPr>
                     <pic:cNvPr descr="PCO-Bullets_files/figure-docx/Plot%201-1.png" id="0" name="Picture"/>
+                    <pic:cNvPicPr>
+                      <a:picLocks noChangeArrowheads="1" noChangeAspect="1"/>
+                    </pic:cNvPicPr>
+                  </pic:nvPicPr>
+                  <pic:blipFill>
+                    <a:blip r:embed="rId21"/>
+                    <a:stretch>
+                      <a:fillRect/>
+                    </a:stretch>
+                  </pic:blipFill>
+                  <pic:spPr bwMode="auto">
+                    <a:xfrm>
+                      <a:off x="0" y="0"/>
+                      <a:ext cx="5334000" cy="3556000"/>
+                    </a:xfrm>
+                    <a:prstGeom prst="rect">
+                      <a:avLst/>
+                    </a:prstGeom>
+                    <a:noFill/>
+                    <a:ln w="9525">
+                      <a:noFill/>
+                      <a:headEnd/>
+                      <a:tailEnd/>
+                    </a:ln>
+                  </pic:spPr>
+                </pic:pic>
+              </a:graphicData>
+            </a:graphic>
+          </wp:inline>
+        </w:drawing>
+      </w:r>
+    </w:p>
+    <w:p>
+      <w:pPr>
+        <w:pStyle w:val="BodyText"/>
+      </w:pPr>
+      <w:r>
+        <w:drawing>
+          <wp:inline>
+            <wp:extent cx="5334000" cy="3556000"/>
+            <wp:effectExtent b="0" l="0" r="0" t="0"/>
+            <wp:docPr descr="" title="" id="1" name="Picture"/>
+            <a:graphic>
+              <a:graphicData uri="http://schemas.openxmlformats.org/drawingml/2006/picture">
+                <pic:pic>
+                  <pic:nvPicPr>
+                    <pic:cNvPr descr="PCO-Bullets_files/figure-docx/Plot%202-1.png" id="0" name="Picture"/>
                     <pic:cNvPicPr>
                       <a:picLocks noChangeArrowheads="1" noChangeAspect="1"/>
                     </pic:cNvPicPr>
@@ -15008,7 +15583,7 @@
               <a:graphicData uri="http://schemas.openxmlformats.org/drawingml/2006/picture">
                 <pic:pic>
                   <pic:nvPicPr>
-                    <pic:cNvPr descr="PCO-Bullets_files/figure-docx/Plot%202-1.png" id="0" name="Picture"/>
+                    <pic:cNvPr descr="PCO-Bullets_files/figure-docx/Plot%203-1.png" id="0" name="Picture"/>
                     <pic:cNvPicPr>
                       <a:picLocks noChangeArrowheads="1" noChangeAspect="1"/>
                     </pic:cNvPicPr>
@@ -15041,55 +15616,8 @@
         </w:drawing>
       </w:r>
     </w:p>
-    <w:p>
-      <w:pPr>
-        <w:pStyle w:val="BodyText"/>
-      </w:pPr>
-      <w:r>
-        <w:drawing>
-          <wp:inline>
-            <wp:extent cx="5334000" cy="3556000"/>
-            <wp:effectExtent b="0" l="0" r="0" t="0"/>
-            <wp:docPr descr="" title="" id="1" name="Picture"/>
-            <a:graphic>
-              <a:graphicData uri="http://schemas.openxmlformats.org/drawingml/2006/picture">
-                <pic:pic>
-                  <pic:nvPicPr>
-                    <pic:cNvPr descr="PCO-Bullets_files/figure-docx/Plot%203-1.png" id="0" name="Picture"/>
-                    <pic:cNvPicPr>
-                      <a:picLocks noChangeArrowheads="1" noChangeAspect="1"/>
-                    </pic:cNvPicPr>
-                  </pic:nvPicPr>
-                  <pic:blipFill>
-                    <a:blip r:embed="rId24"/>
-                    <a:stretch>
-                      <a:fillRect/>
-                    </a:stretch>
-                  </pic:blipFill>
-                  <pic:spPr bwMode="auto">
-                    <a:xfrm>
-                      <a:off x="0" y="0"/>
-                      <a:ext cx="5334000" cy="3556000"/>
-                    </a:xfrm>
-                    <a:prstGeom prst="rect">
-                      <a:avLst/>
-                    </a:prstGeom>
-                    <a:noFill/>
-                    <a:ln w="9525">
-                      <a:noFill/>
-                      <a:headEnd/>
-                      <a:tailEnd/>
-                    </a:ln>
-                  </pic:spPr>
-                </pic:pic>
-              </a:graphicData>
-            </a:graphic>
-          </wp:inline>
-        </w:drawing>
-      </w:r>
-    </w:p>
-    <w:bookmarkEnd w:id="25"/>
-    <w:bookmarkStart w:id="26" w:name="ltc-deaths"/>
+    <w:bookmarkEnd w:id="24"/>
+    <w:bookmarkStart w:id="25" w:name="ltc-deaths"/>
     <w:p>
       <w:pPr>
         <w:pStyle w:val="Heading1"/>
@@ -15354,7 +15882,7 @@
                 <w:szCs w:val="22"/>
                 <w:color w:val="000000"/>
               </w:rPr>
-              <w:t xml:space="preserve">1,407</w:t>
+              <w:t xml:space="preserve">1,411</w:t>
             </w:r>
           </w:p>
         </w:tc>
@@ -15387,7 +15915,7 @@
                 <w:szCs w:val="22"/>
                 <w:color w:val="000000"/>
               </w:rPr>
-              <w:t xml:space="preserve">950</w:t>
+              <w:t xml:space="preserve">953</w:t>
             </w:r>
           </w:p>
         </w:tc>
@@ -15495,7 +16023,7 @@
                 <w:szCs w:val="22"/>
                 <w:color w:val="000000"/>
               </w:rPr>
-              <w:t xml:space="preserve">1,952</w:t>
+              <w:t xml:space="preserve">1,956</w:t>
             </w:r>
           </w:p>
         </w:tc>
@@ -15529,7 +16057,7 @@
                 <w:szCs w:val="22"/>
                 <w:color w:val="000000"/>
               </w:rPr>
-              <w:t xml:space="preserve">1,230</w:t>
+              <w:t xml:space="preserve">1,231</w:t>
             </w:r>
           </w:p>
         </w:tc>
@@ -15637,7 +16165,7 @@
                 <w:szCs w:val="22"/>
                 <w:color w:val="000000"/>
               </w:rPr>
-              <w:t xml:space="preserve">409</w:t>
+              <w:t xml:space="preserve">410</w:t>
             </w:r>
           </w:p>
         </w:tc>
@@ -15921,7 +16449,7 @@
                 <w:szCs w:val="22"/>
                 <w:color w:val="000000"/>
               </w:rPr>
-              <w:t xml:space="preserve">7,173</w:t>
+              <w:t xml:space="preserve">7,187</w:t>
             </w:r>
           </w:p>
         </w:tc>
@@ -15955,7 +16483,7 @@
                 <w:szCs w:val="22"/>
                 <w:color w:val="000000"/>
               </w:rPr>
-              <w:t xml:space="preserve">4,063</w:t>
+              <w:t xml:space="preserve">4,069</w:t>
             </w:r>
           </w:p>
         </w:tc>
@@ -16063,7 +16591,7 @@
                 <w:szCs w:val="22"/>
                 <w:color w:val="000000"/>
               </w:rPr>
-              <w:t xml:space="preserve">10,558</w:t>
+              <w:t xml:space="preserve">10,570</w:t>
             </w:r>
           </w:p>
         </w:tc>
@@ -16097,7 +16625,7 @@
                 <w:szCs w:val="22"/>
                 <w:color w:val="000000"/>
               </w:rPr>
-              <w:t xml:space="preserve">7,977</w:t>
+              <w:t xml:space="preserve">7,984</w:t>
             </w:r>
           </w:p>
         </w:tc>
@@ -17199,7 +17727,7 @@
                 <w:szCs w:val="22"/>
                 <w:color w:val="000000"/>
               </w:rPr>
-              <w:t xml:space="preserve">22,519</w:t>
+              <w:t xml:space="preserve">22,554</w:t>
             </w:r>
           </w:p>
         </w:tc>
@@ -17239,7 +17767,7 @@
         </w:tc>
       </w:tr>
     </w:tbl>
-    <w:bookmarkEnd w:id="26"/>
+    <w:bookmarkEnd w:id="25"/>
     <w:sectPr/>
   </w:body>
 </w:document>
@@ -17831,6 +18359,11 @@
       <w:color w:val="365F91" w:themeColor="accent1" w:themeShade="BF"/>
     </w:rPr>
   </w:style>
+  <w:style w:type="paragraph" w:customStyle="1" w:styleId="Style3">
+    <w:name w:val="Style3"/>
+    <w:basedOn w:val="BodyText"/>
+    <w:qFormat/>
+  </w:style>
   <w:style w:type="paragraph" w:customStyle="1" w:styleId="SourceCode">
     <w:name w:val="Source Code"/>
     <w:basedOn w:val="Normal"/>
